--- a/tutorial3_1506689686.docx
+++ b/tutorial3_1506689686.docx
@@ -2,28 +2,42 @@
 <file path=word/document.xml><?xml version="1.0" encoding="utf-8"?>
 <w:document xmlns:wpc="http://schemas.microsoft.com/office/word/2010/wordprocessingCanvas" xmlns:mo="http://schemas.microsoft.com/office/mac/office/2008/main" xmlns:mc="http://schemas.openxmlformats.org/markup-compatibility/2006" xmlns:mv="urn:schemas-microsoft-com:mac:vml" xmlns:o="urn:schemas-microsoft-com:office:office" xmlns:r="http://schemas.openxmlformats.org/officeDocument/2006/relationships" xmlns:m="http://schemas.openxmlformats.org/officeDocument/2006/math" xmlns:v="urn:schemas-microsoft-com:vml" xmlns:wp14="http://schemas.microsoft.com/office/word/2010/wordprocessingDrawing" xmlns:wp="http://schemas.openxmlformats.org/drawingml/2006/wordprocessingDrawing" xmlns:w10="urn:schemas-microsoft-com:office:word" xmlns:w="http://schemas.openxmlformats.org/wordprocessingml/2006/main" xmlns:w14="http://schemas.microsoft.com/office/word/2010/wordml" xmlns:w15="http://schemas.microsoft.com/office/word/2012/wordml" xmlns:wpg="http://schemas.microsoft.com/office/word/2010/wordprocessingGroup" xmlns:wpi="http://schemas.microsoft.com/office/word/2010/wordprocessingInk" xmlns:wne="http://schemas.microsoft.com/office/word/2006/wordml" xmlns:wps="http://schemas.microsoft.com/office/word/2010/wordprocessingShape" mc:Ignorable="w14 w15 wp14">
   <w:body>
-    <w:p/>
+    <w:p>
+      <w:pPr>
+        <w:rPr>
+          <w:rFonts w:ascii="Calibri" w:hAnsi="Calibri"/>
+          <w:sz w:val="24"/>
+          <w:szCs w:val="24"/>
+        </w:rPr>
+      </w:pPr>
+    </w:p>
     <w:p>
       <w:pPr>
         <w:pStyle w:val="ListParagraph"/>
         <w:rPr>
+          <w:rFonts w:ascii="Calibri" w:hAnsi="Calibri"/>
           <w:b/>
-          <w:sz w:val="28"/>
-        </w:rPr>
-      </w:pPr>
-      <w:proofErr w:type="spellStart"/>
-      <w:r>
-        <w:rPr>
+          <w:sz w:val="24"/>
+          <w:szCs w:val="24"/>
+        </w:rPr>
+      </w:pPr>
+      <w:proofErr w:type="spellStart"/>
+      <w:r>
+        <w:rPr>
+          <w:rFonts w:ascii="Calibri" w:hAnsi="Calibri"/>
           <w:b/>
-          <w:sz w:val="28"/>
+          <w:sz w:val="24"/>
+          <w:szCs w:val="24"/>
         </w:rPr>
         <w:t>Membuat</w:t>
       </w:r>
       <w:proofErr w:type="spellEnd"/>
       <w:r>
         <w:rPr>
+          <w:rFonts w:ascii="Calibri" w:hAnsi="Calibri"/>
           <w:b/>
-          <w:sz w:val="28"/>
+          <w:sz w:val="24"/>
+          <w:szCs w:val="24"/>
         </w:rPr>
         <w:t>​ ​Class​ ​Model</w:t>
       </w:r>
@@ -31,6 +45,11 @@
     <w:p>
       <w:pPr>
         <w:pStyle w:val="ListParagraph"/>
+        <w:rPr>
+          <w:rFonts w:ascii="Calibri" w:hAnsi="Calibri"/>
+          <w:sz w:val="24"/>
+          <w:szCs w:val="24"/>
+        </w:rPr>
       </w:pPr>
     </w:p>
     <w:p>
@@ -40,48 +59,110 @@
           <w:ilvl w:val="0"/>
           <w:numId w:val="1"/>
         </w:numPr>
-      </w:pPr>
-      <w:r>
+        <w:rPr>
+          <w:rFonts w:ascii="Calibri" w:hAnsi="Calibri"/>
+          <w:sz w:val="24"/>
+          <w:szCs w:val="24"/>
+        </w:rPr>
+      </w:pPr>
+      <w:r>
+        <w:rPr>
+          <w:rFonts w:ascii="Calibri" w:hAnsi="Calibri"/>
+          <w:sz w:val="24"/>
+          <w:szCs w:val="24"/>
+        </w:rPr>
         <w:t xml:space="preserve">Method </w:t>
       </w:r>
       <w:proofErr w:type="spellStart"/>
       <w:r>
+        <w:rPr>
+          <w:rFonts w:ascii="Calibri" w:hAnsi="Calibri"/>
+          <w:sz w:val="24"/>
+          <w:szCs w:val="24"/>
+        </w:rPr>
         <w:t>selectStudent</w:t>
       </w:r>
       <w:proofErr w:type="spellEnd"/>
       <w:r>
-        <w:t xml:space="preserve"> </w:t>
-      </w:r>
-      <w:proofErr w:type="spellStart"/>
-      <w:r>
+        <w:rPr>
+          <w:rFonts w:ascii="Calibri" w:hAnsi="Calibri"/>
+          <w:sz w:val="24"/>
+          <w:szCs w:val="24"/>
+        </w:rPr>
+        <w:t xml:space="preserve"> </w:t>
+      </w:r>
+      <w:proofErr w:type="spellStart"/>
+      <w:r>
+        <w:rPr>
+          <w:rFonts w:ascii="Calibri" w:hAnsi="Calibri"/>
+          <w:sz w:val="24"/>
+          <w:szCs w:val="24"/>
+        </w:rPr>
         <w:t>setelah</w:t>
       </w:r>
       <w:proofErr w:type="spellEnd"/>
       <w:r>
-        <w:t xml:space="preserve"> </w:t>
-      </w:r>
-      <w:proofErr w:type="spellStart"/>
-      <w:r>
+        <w:rPr>
+          <w:rFonts w:ascii="Calibri" w:hAnsi="Calibri"/>
+          <w:sz w:val="24"/>
+          <w:szCs w:val="24"/>
+        </w:rPr>
+        <w:t xml:space="preserve"> </w:t>
+      </w:r>
+      <w:proofErr w:type="spellStart"/>
+      <w:r>
+        <w:rPr>
+          <w:rFonts w:ascii="Calibri" w:hAnsi="Calibri"/>
+          <w:sz w:val="24"/>
+          <w:szCs w:val="24"/>
+        </w:rPr>
         <w:t>berhasil</w:t>
       </w:r>
       <w:proofErr w:type="spellEnd"/>
       <w:r>
+        <w:rPr>
+          <w:rFonts w:ascii="Calibri" w:hAnsi="Calibri"/>
+          <w:sz w:val="24"/>
+          <w:szCs w:val="24"/>
+        </w:rPr>
         <w:t xml:space="preserve"> di </w:t>
       </w:r>
       <w:proofErr w:type="spellStart"/>
       <w:r>
+        <w:rPr>
+          <w:rFonts w:ascii="Calibri" w:hAnsi="Calibri"/>
+          <w:sz w:val="24"/>
+          <w:szCs w:val="24"/>
+        </w:rPr>
         <w:t>implementasikan</w:t>
       </w:r>
       <w:proofErr w:type="spellEnd"/>
       <w:r>
+        <w:rPr>
+          <w:rFonts w:ascii="Calibri" w:hAnsi="Calibri"/>
+          <w:sz w:val="24"/>
+          <w:szCs w:val="24"/>
+        </w:rPr>
         <w:t>:</w:t>
       </w:r>
     </w:p>
     <w:p>
       <w:pPr>
         <w:pStyle w:val="ListParagraph"/>
-      </w:pPr>
-      <w:r>
+        <w:rPr>
+          <w:rFonts w:ascii="Calibri" w:hAnsi="Calibri"/>
+          <w:sz w:val="24"/>
+          <w:szCs w:val="24"/>
+        </w:rPr>
+      </w:pPr>
+      <w:r>
+        <w:rPr>
+          <w:rFonts w:ascii="Calibri" w:hAnsi="Calibri"/>
+          <w:noProof/>
+          <w:sz w:val="24"/>
+          <w:szCs w:val="24"/>
+          <w:lang w:val="en-US" w:eastAsia="zh-CN"/>
+        </w:rPr>
         <w:drawing>
           <wp:inline distT="0" distB="0" distL="0" distR="0" wp14:anchorId="5ECF8C82" wp14:editId="5B4E5089">
             <wp:extent cx="5731510" cy="3434715"/>
@@ -122,265 +203,577 @@
     <w:p>
       <w:pPr>
         <w:pStyle w:val="ListParagraph"/>
-      </w:pPr>
-      <w:proofErr w:type="spellStart"/>
-      <w:r>
+        <w:rPr>
+          <w:rFonts w:ascii="Calibri" w:hAnsi="Calibri"/>
+          <w:sz w:val="24"/>
+          <w:szCs w:val="24"/>
+        </w:rPr>
+      </w:pPr>
+      <w:proofErr w:type="spellStart"/>
+      <w:r>
+        <w:rPr>
+          <w:rFonts w:ascii="Calibri" w:hAnsi="Calibri"/>
+          <w:sz w:val="24"/>
+          <w:szCs w:val="24"/>
+        </w:rPr>
         <w:t>Pada</w:t>
       </w:r>
       <w:proofErr w:type="spellEnd"/>
       <w:r>
-        <w:t xml:space="preserve"> </w:t>
-      </w:r>
-      <w:proofErr w:type="spellStart"/>
-      <w:r>
+        <w:rPr>
+          <w:rFonts w:ascii="Calibri" w:hAnsi="Calibri"/>
+          <w:sz w:val="24"/>
+          <w:szCs w:val="24"/>
+        </w:rPr>
+        <w:t xml:space="preserve"> </w:t>
+      </w:r>
+      <w:proofErr w:type="spellStart"/>
+      <w:r>
+        <w:rPr>
+          <w:rFonts w:ascii="Calibri" w:hAnsi="Calibri"/>
+          <w:sz w:val="24"/>
+          <w:szCs w:val="24"/>
+        </w:rPr>
         <w:t>metode</w:t>
       </w:r>
       <w:proofErr w:type="spellEnd"/>
       <w:r>
-        <w:t xml:space="preserve"> </w:t>
-      </w:r>
-      <w:proofErr w:type="spellStart"/>
-      <w:r>
+        <w:rPr>
+          <w:rFonts w:ascii="Calibri" w:hAnsi="Calibri"/>
+          <w:sz w:val="24"/>
+          <w:szCs w:val="24"/>
+        </w:rPr>
+        <w:t xml:space="preserve"> </w:t>
+      </w:r>
+      <w:proofErr w:type="spellStart"/>
+      <w:r>
+        <w:rPr>
+          <w:rFonts w:ascii="Calibri" w:hAnsi="Calibri"/>
+          <w:sz w:val="24"/>
+          <w:szCs w:val="24"/>
+        </w:rPr>
         <w:t>berikut</w:t>
       </w:r>
       <w:proofErr w:type="spellEnd"/>
       <w:r>
+        <w:rPr>
+          <w:rFonts w:ascii="Calibri" w:hAnsi="Calibri"/>
+          <w:sz w:val="24"/>
+          <w:szCs w:val="24"/>
+        </w:rPr>
         <w:t xml:space="preserve">, </w:t>
       </w:r>
       <w:proofErr w:type="spellStart"/>
       <w:r>
+        <w:rPr>
+          <w:rFonts w:ascii="Calibri" w:hAnsi="Calibri"/>
+          <w:sz w:val="24"/>
+          <w:szCs w:val="24"/>
+        </w:rPr>
         <w:t>mengiterasikan</w:t>
       </w:r>
       <w:proofErr w:type="spellEnd"/>
       <w:r>
-        <w:t xml:space="preserve"> </w:t>
-      </w:r>
-      <w:proofErr w:type="spellStart"/>
-      <w:r>
+        <w:rPr>
+          <w:rFonts w:ascii="Calibri" w:hAnsi="Calibri"/>
+          <w:sz w:val="24"/>
+          <w:szCs w:val="24"/>
+        </w:rPr>
+        <w:t xml:space="preserve"> </w:t>
+      </w:r>
+      <w:proofErr w:type="spellStart"/>
+      <w:r>
+        <w:rPr>
+          <w:rFonts w:ascii="Calibri" w:hAnsi="Calibri"/>
+          <w:sz w:val="24"/>
+          <w:szCs w:val="24"/>
+        </w:rPr>
         <w:t>arraylist</w:t>
       </w:r>
       <w:proofErr w:type="spellEnd"/>
       <w:r>
-        <w:t xml:space="preserve"> </w:t>
-      </w:r>
-      <w:proofErr w:type="spellStart"/>
-      <w:r>
+        <w:rPr>
+          <w:rFonts w:ascii="Calibri" w:hAnsi="Calibri"/>
+          <w:sz w:val="24"/>
+          <w:szCs w:val="24"/>
+        </w:rPr>
+        <w:t xml:space="preserve"> </w:t>
+      </w:r>
+      <w:proofErr w:type="spellStart"/>
+      <w:r>
+        <w:rPr>
+          <w:rFonts w:ascii="Calibri" w:hAnsi="Calibri"/>
+          <w:sz w:val="24"/>
+          <w:szCs w:val="24"/>
+        </w:rPr>
         <w:t>untuk</w:t>
       </w:r>
       <w:proofErr w:type="spellEnd"/>
       <w:r>
-        <w:t xml:space="preserve"> </w:t>
-      </w:r>
-      <w:proofErr w:type="spellStart"/>
-      <w:r>
+        <w:rPr>
+          <w:rFonts w:ascii="Calibri" w:hAnsi="Calibri"/>
+          <w:sz w:val="24"/>
+          <w:szCs w:val="24"/>
+        </w:rPr>
+        <w:t xml:space="preserve"> </w:t>
+      </w:r>
+      <w:proofErr w:type="spellStart"/>
+      <w:r>
+        <w:rPr>
+          <w:rFonts w:ascii="Calibri" w:hAnsi="Calibri"/>
+          <w:sz w:val="24"/>
+          <w:szCs w:val="24"/>
+        </w:rPr>
         <w:t>menemukan</w:t>
       </w:r>
       <w:proofErr w:type="spellEnd"/>
       <w:r>
-        <w:t xml:space="preserve"> </w:t>
-      </w:r>
-      <w:proofErr w:type="spellStart"/>
-      <w:r>
+        <w:rPr>
+          <w:rFonts w:ascii="Calibri" w:hAnsi="Calibri"/>
+          <w:sz w:val="24"/>
+          <w:szCs w:val="24"/>
+        </w:rPr>
+        <w:t xml:space="preserve"> </w:t>
+      </w:r>
+      <w:proofErr w:type="spellStart"/>
+      <w:r>
+        <w:rPr>
+          <w:rFonts w:ascii="Calibri" w:hAnsi="Calibri"/>
+          <w:sz w:val="24"/>
+          <w:szCs w:val="24"/>
+        </w:rPr>
         <w:t>mahasiswa</w:t>
       </w:r>
       <w:proofErr w:type="spellEnd"/>
       <w:r>
-        <w:t xml:space="preserve"> </w:t>
-      </w:r>
-      <w:proofErr w:type="spellStart"/>
-      <w:r>
+        <w:rPr>
+          <w:rFonts w:ascii="Calibri" w:hAnsi="Calibri"/>
+          <w:sz w:val="24"/>
+          <w:szCs w:val="24"/>
+        </w:rPr>
+        <w:t xml:space="preserve"> </w:t>
+      </w:r>
+      <w:proofErr w:type="spellStart"/>
+      <w:r>
+        <w:rPr>
+          <w:rFonts w:ascii="Calibri" w:hAnsi="Calibri"/>
+          <w:sz w:val="24"/>
+          <w:szCs w:val="24"/>
+        </w:rPr>
         <w:t>dengan</w:t>
       </w:r>
       <w:proofErr w:type="spellEnd"/>
       <w:r>
+        <w:rPr>
+          <w:rFonts w:ascii="Calibri" w:hAnsi="Calibri"/>
+          <w:sz w:val="24"/>
+          <w:szCs w:val="24"/>
+        </w:rPr>
         <w:t xml:space="preserve"> NPM yang </w:t>
       </w:r>
       <w:proofErr w:type="spellStart"/>
       <w:r>
+        <w:rPr>
+          <w:rFonts w:ascii="Calibri" w:hAnsi="Calibri"/>
+          <w:sz w:val="24"/>
+          <w:szCs w:val="24"/>
+        </w:rPr>
         <w:t>sama</w:t>
       </w:r>
       <w:proofErr w:type="spellEnd"/>
       <w:r>
-        <w:t xml:space="preserve"> </w:t>
-      </w:r>
-      <w:proofErr w:type="spellStart"/>
-      <w:r>
+        <w:rPr>
+          <w:rFonts w:ascii="Calibri" w:hAnsi="Calibri"/>
+          <w:sz w:val="24"/>
+          <w:szCs w:val="24"/>
+        </w:rPr>
+        <w:t xml:space="preserve"> </w:t>
+      </w:r>
+      <w:proofErr w:type="spellStart"/>
+      <w:r>
+        <w:rPr>
+          <w:rFonts w:ascii="Calibri" w:hAnsi="Calibri"/>
+          <w:sz w:val="24"/>
+          <w:szCs w:val="24"/>
+        </w:rPr>
         <w:t>dengan</w:t>
       </w:r>
       <w:proofErr w:type="spellEnd"/>
       <w:r>
+        <w:rPr>
+          <w:rFonts w:ascii="Calibri" w:hAnsi="Calibri"/>
+          <w:sz w:val="24"/>
+          <w:szCs w:val="24"/>
+        </w:rPr>
         <w:t xml:space="preserve"> yang </w:t>
       </w:r>
       <w:proofErr w:type="spellStart"/>
       <w:r>
+        <w:rPr>
+          <w:rFonts w:ascii="Calibri" w:hAnsi="Calibri"/>
+          <w:sz w:val="24"/>
+          <w:szCs w:val="24"/>
+        </w:rPr>
         <w:t>dimasukan</w:t>
       </w:r>
       <w:proofErr w:type="spellEnd"/>
       <w:r>
-        <w:t xml:space="preserve"> </w:t>
-      </w:r>
-      <w:proofErr w:type="spellStart"/>
-      <w:r>
+        <w:rPr>
+          <w:rFonts w:ascii="Calibri" w:hAnsi="Calibri"/>
+          <w:sz w:val="24"/>
+          <w:szCs w:val="24"/>
+        </w:rPr>
+        <w:t xml:space="preserve"> </w:t>
+      </w:r>
+      <w:proofErr w:type="spellStart"/>
+      <w:r>
+        <w:rPr>
+          <w:rFonts w:ascii="Calibri" w:hAnsi="Calibri"/>
+          <w:sz w:val="24"/>
+          <w:szCs w:val="24"/>
+        </w:rPr>
         <w:t>dalam</w:t>
       </w:r>
       <w:proofErr w:type="spellEnd"/>
       <w:r>
+        <w:rPr>
+          <w:rFonts w:ascii="Calibri" w:hAnsi="Calibri"/>
+          <w:sz w:val="24"/>
+          <w:szCs w:val="24"/>
+        </w:rPr>
         <w:t xml:space="preserve"> parameter, </w:t>
       </w:r>
       <w:proofErr w:type="spellStart"/>
       <w:r>
+        <w:rPr>
+          <w:rFonts w:ascii="Calibri" w:hAnsi="Calibri"/>
+          <w:sz w:val="24"/>
+          <w:szCs w:val="24"/>
+        </w:rPr>
         <w:t>jika</w:t>
       </w:r>
       <w:proofErr w:type="spellEnd"/>
       <w:r>
-        <w:t xml:space="preserve"> </w:t>
-      </w:r>
-      <w:proofErr w:type="spellStart"/>
-      <w:r>
+        <w:rPr>
+          <w:rFonts w:ascii="Calibri" w:hAnsi="Calibri"/>
+          <w:sz w:val="24"/>
+          <w:szCs w:val="24"/>
+        </w:rPr>
+        <w:t xml:space="preserve"> </w:t>
+      </w:r>
+      <w:proofErr w:type="spellStart"/>
+      <w:r>
+        <w:rPr>
+          <w:rFonts w:ascii="Calibri" w:hAnsi="Calibri"/>
+          <w:sz w:val="24"/>
+          <w:szCs w:val="24"/>
+        </w:rPr>
         <w:t>ada</w:t>
       </w:r>
       <w:proofErr w:type="spellEnd"/>
       <w:r>
+        <w:rPr>
+          <w:rFonts w:ascii="Calibri" w:hAnsi="Calibri"/>
+          <w:sz w:val="24"/>
+          <w:szCs w:val="24"/>
+        </w:rPr>
         <w:t xml:space="preserve"> yang </w:t>
       </w:r>
       <w:proofErr w:type="spellStart"/>
       <w:r>
+        <w:rPr>
+          <w:rFonts w:ascii="Calibri" w:hAnsi="Calibri"/>
+          <w:sz w:val="24"/>
+          <w:szCs w:val="24"/>
+        </w:rPr>
         <w:t>sama</w:t>
       </w:r>
       <w:proofErr w:type="spellEnd"/>
       <w:r>
-        <w:t xml:space="preserve"> </w:t>
-      </w:r>
-      <w:proofErr w:type="spellStart"/>
-      <w:r>
+        <w:rPr>
+          <w:rFonts w:ascii="Calibri" w:hAnsi="Calibri"/>
+          <w:sz w:val="24"/>
+          <w:szCs w:val="24"/>
+        </w:rPr>
+        <w:t xml:space="preserve"> </w:t>
+      </w:r>
+      <w:proofErr w:type="spellStart"/>
+      <w:r>
+        <w:rPr>
+          <w:rFonts w:ascii="Calibri" w:hAnsi="Calibri"/>
+          <w:sz w:val="24"/>
+          <w:szCs w:val="24"/>
+        </w:rPr>
         <w:t>kemudian</w:t>
       </w:r>
       <w:proofErr w:type="spellEnd"/>
       <w:r>
-        <w:t xml:space="preserve"> </w:t>
-      </w:r>
-      <w:r>
-        <w:rPr>
+        <w:rPr>
+          <w:rFonts w:ascii="Calibri" w:hAnsi="Calibri"/>
+          <w:sz w:val="24"/>
+          <w:szCs w:val="24"/>
+        </w:rPr>
+        <w:t xml:space="preserve"> </w:t>
+      </w:r>
+      <w:r>
+        <w:rPr>
+          <w:rFonts w:ascii="Calibri" w:hAnsi="Calibri"/>
           <w:i/>
+          <w:sz w:val="24"/>
+          <w:szCs w:val="24"/>
         </w:rPr>
         <w:t>return</w:t>
       </w:r>
       <w:r>
-        <w:t xml:space="preserve"> </w:t>
-      </w:r>
-      <w:proofErr w:type="spellStart"/>
-      <w:r>
+        <w:rPr>
+          <w:rFonts w:ascii="Calibri" w:hAnsi="Calibri"/>
+          <w:sz w:val="24"/>
+          <w:szCs w:val="24"/>
+        </w:rPr>
+        <w:t xml:space="preserve"> </w:t>
+      </w:r>
+      <w:proofErr w:type="spellStart"/>
+      <w:r>
+        <w:rPr>
+          <w:rFonts w:ascii="Calibri" w:hAnsi="Calibri"/>
+          <w:sz w:val="24"/>
+          <w:szCs w:val="24"/>
+        </w:rPr>
         <w:t>dari</w:t>
       </w:r>
       <w:proofErr w:type="spellEnd"/>
       <w:r>
-        <w:t xml:space="preserve"> </w:t>
-      </w:r>
-      <w:proofErr w:type="spellStart"/>
-      <w:r>
+        <w:rPr>
+          <w:rFonts w:ascii="Calibri" w:hAnsi="Calibri"/>
+          <w:sz w:val="24"/>
+          <w:szCs w:val="24"/>
+        </w:rPr>
+        <w:t xml:space="preserve"> </w:t>
+      </w:r>
+      <w:proofErr w:type="spellStart"/>
+      <w:r>
+        <w:rPr>
+          <w:rFonts w:ascii="Calibri" w:hAnsi="Calibri"/>
+          <w:sz w:val="24"/>
+          <w:szCs w:val="24"/>
+        </w:rPr>
         <w:t>mahasiswa</w:t>
       </w:r>
       <w:proofErr w:type="spellEnd"/>
       <w:r>
+        <w:rPr>
+          <w:rFonts w:ascii="Calibri" w:hAnsi="Calibri"/>
+          <w:sz w:val="24"/>
+          <w:szCs w:val="24"/>
+        </w:rPr>
         <w:t xml:space="preserve"> yang </w:t>
       </w:r>
       <w:proofErr w:type="spellStart"/>
       <w:r>
+        <w:rPr>
+          <w:rFonts w:ascii="Calibri" w:hAnsi="Calibri"/>
+          <w:sz w:val="24"/>
+          <w:szCs w:val="24"/>
+        </w:rPr>
         <w:t>didapatkan</w:t>
       </w:r>
       <w:proofErr w:type="spellEnd"/>
       <w:r>
+        <w:rPr>
+          <w:rFonts w:ascii="Calibri" w:hAnsi="Calibri"/>
+          <w:sz w:val="24"/>
+          <w:szCs w:val="24"/>
+        </w:rPr>
         <w:t xml:space="preserve">, </w:t>
       </w:r>
       <w:proofErr w:type="spellStart"/>
       <w:r>
+        <w:rPr>
+          <w:rFonts w:ascii="Calibri" w:hAnsi="Calibri"/>
+          <w:sz w:val="24"/>
+          <w:szCs w:val="24"/>
+        </w:rPr>
         <w:t>jika</w:t>
       </w:r>
       <w:proofErr w:type="spellEnd"/>
       <w:r>
-        <w:t xml:space="preserve"> </w:t>
-      </w:r>
-      <w:proofErr w:type="spellStart"/>
-      <w:r>
+        <w:rPr>
+          <w:rFonts w:ascii="Calibri" w:hAnsi="Calibri"/>
+          <w:sz w:val="24"/>
+          <w:szCs w:val="24"/>
+        </w:rPr>
+        <w:t xml:space="preserve"> </w:t>
+      </w:r>
+      <w:proofErr w:type="spellStart"/>
+      <w:r>
+        <w:rPr>
+          <w:rFonts w:ascii="Calibri" w:hAnsi="Calibri"/>
+          <w:sz w:val="24"/>
+          <w:szCs w:val="24"/>
+        </w:rPr>
         <w:t>tidak</w:t>
       </w:r>
       <w:proofErr w:type="spellEnd"/>
       <w:r>
-        <w:t xml:space="preserve"> </w:t>
-      </w:r>
-      <w:proofErr w:type="spellStart"/>
-      <w:r>
+        <w:rPr>
+          <w:rFonts w:ascii="Calibri" w:hAnsi="Calibri"/>
+          <w:sz w:val="24"/>
+          <w:szCs w:val="24"/>
+        </w:rPr>
+        <w:t xml:space="preserve"> </w:t>
+      </w:r>
+      <w:proofErr w:type="spellStart"/>
+      <w:r>
+        <w:rPr>
+          <w:rFonts w:ascii="Calibri" w:hAnsi="Calibri"/>
+          <w:sz w:val="24"/>
+          <w:szCs w:val="24"/>
+        </w:rPr>
         <w:t>maka</w:t>
       </w:r>
       <w:proofErr w:type="spellEnd"/>
       <w:r>
+        <w:rPr>
+          <w:rFonts w:ascii="Calibri" w:hAnsi="Calibri"/>
+          <w:sz w:val="24"/>
+          <w:szCs w:val="24"/>
+        </w:rPr>
         <w:t xml:space="preserve"> NULL </w:t>
       </w:r>
       <w:proofErr w:type="spellStart"/>
       <w:r>
+        <w:rPr>
+          <w:rFonts w:ascii="Calibri" w:hAnsi="Calibri"/>
+          <w:sz w:val="24"/>
+          <w:szCs w:val="24"/>
+        </w:rPr>
         <w:t>menandakan</w:t>
       </w:r>
       <w:proofErr w:type="spellEnd"/>
       <w:r>
-        <w:t xml:space="preserve"> </w:t>
-      </w:r>
-      <w:proofErr w:type="spellStart"/>
-      <w:r>
+        <w:rPr>
+          <w:rFonts w:ascii="Calibri" w:hAnsi="Calibri"/>
+          <w:sz w:val="24"/>
+          <w:szCs w:val="24"/>
+        </w:rPr>
+        <w:t xml:space="preserve"> </w:t>
+      </w:r>
+      <w:proofErr w:type="spellStart"/>
+      <w:r>
+        <w:rPr>
+          <w:rFonts w:ascii="Calibri" w:hAnsi="Calibri"/>
+          <w:sz w:val="24"/>
+          <w:szCs w:val="24"/>
+        </w:rPr>
         <w:t>bahwa</w:t>
       </w:r>
       <w:proofErr w:type="spellEnd"/>
       <w:r>
-        <w:t xml:space="preserve"> </w:t>
-      </w:r>
-      <w:proofErr w:type="spellStart"/>
-      <w:r>
+        <w:rPr>
+          <w:rFonts w:ascii="Calibri" w:hAnsi="Calibri"/>
+          <w:sz w:val="24"/>
+          <w:szCs w:val="24"/>
+        </w:rPr>
+        <w:t xml:space="preserve"> </w:t>
+      </w:r>
+      <w:proofErr w:type="spellStart"/>
+      <w:r>
+        <w:rPr>
+          <w:rFonts w:ascii="Calibri" w:hAnsi="Calibri"/>
+          <w:sz w:val="24"/>
+          <w:szCs w:val="24"/>
+        </w:rPr>
         <w:t>tidak</w:t>
       </w:r>
       <w:proofErr w:type="spellEnd"/>
       <w:r>
-        <w:t xml:space="preserve"> </w:t>
-      </w:r>
-      <w:proofErr w:type="spellStart"/>
-      <w:r>
+        <w:rPr>
+          <w:rFonts w:ascii="Calibri" w:hAnsi="Calibri"/>
+          <w:sz w:val="24"/>
+          <w:szCs w:val="24"/>
+        </w:rPr>
+        <w:t xml:space="preserve"> </w:t>
+      </w:r>
+      <w:proofErr w:type="spellStart"/>
+      <w:r>
+        <w:rPr>
+          <w:rFonts w:ascii="Calibri" w:hAnsi="Calibri"/>
+          <w:sz w:val="24"/>
+          <w:szCs w:val="24"/>
+        </w:rPr>
         <w:t>ada</w:t>
       </w:r>
       <w:proofErr w:type="spellEnd"/>
       <w:r>
-        <w:t xml:space="preserve"> </w:t>
-      </w:r>
-      <w:proofErr w:type="spellStart"/>
-      <w:r>
+        <w:rPr>
+          <w:rFonts w:ascii="Calibri" w:hAnsi="Calibri"/>
+          <w:sz w:val="24"/>
+          <w:szCs w:val="24"/>
+        </w:rPr>
+        <w:t xml:space="preserve"> </w:t>
+      </w:r>
+      <w:proofErr w:type="spellStart"/>
+      <w:r>
+        <w:rPr>
+          <w:rFonts w:ascii="Calibri" w:hAnsi="Calibri"/>
+          <w:sz w:val="24"/>
+          <w:szCs w:val="24"/>
+        </w:rPr>
         <w:t>mahasiswa</w:t>
       </w:r>
       <w:proofErr w:type="spellEnd"/>
       <w:r>
-        <w:t xml:space="preserve"> </w:t>
-      </w:r>
-      <w:proofErr w:type="spellStart"/>
-      <w:r>
+        <w:rPr>
+          <w:rFonts w:ascii="Calibri" w:hAnsi="Calibri"/>
+          <w:sz w:val="24"/>
+          <w:szCs w:val="24"/>
+        </w:rPr>
+        <w:t xml:space="preserve"> </w:t>
+      </w:r>
+      <w:proofErr w:type="spellStart"/>
+      <w:r>
+        <w:rPr>
+          <w:rFonts w:ascii="Calibri" w:hAnsi="Calibri"/>
+          <w:sz w:val="24"/>
+          <w:szCs w:val="24"/>
+        </w:rPr>
         <w:t>tersebut</w:t>
       </w:r>
       <w:proofErr w:type="spellEnd"/>
       <w:r>
+        <w:rPr>
+          <w:rFonts w:ascii="Calibri" w:hAnsi="Calibri"/>
+          <w:sz w:val="24"/>
+          <w:szCs w:val="24"/>
+        </w:rPr>
         <w:t>.</w:t>
       </w:r>
     </w:p>
     <w:p>
       <w:pPr>
         <w:pStyle w:val="ListParagraph"/>
-      </w:pPr>
-    </w:p>
-    <w:p>
-      <w:pPr>
-        <w:rPr>
+        <w:rPr>
+          <w:rFonts w:ascii="Calibri" w:hAnsi="Calibri"/>
+          <w:sz w:val="24"/>
+          <w:szCs w:val="24"/>
+        </w:rPr>
+      </w:pPr>
+    </w:p>
+    <w:p>
+      <w:pPr>
+        <w:rPr>
+          <w:rFonts w:ascii="Calibri" w:hAnsi="Calibri"/>
           <w:b/>
-          <w:sz w:val="28"/>
-        </w:rPr>
-      </w:pPr>
-      <w:r>
-        <w:rPr>
+          <w:sz w:val="24"/>
+          <w:szCs w:val="24"/>
+        </w:rPr>
+      </w:pPr>
+      <w:r>
+        <w:rPr>
+          <w:rFonts w:ascii="Calibri" w:hAnsi="Calibri"/>
           <w:b/>
-          <w:sz w:val="28"/>
+          <w:sz w:val="24"/>
+          <w:szCs w:val="24"/>
         </w:rPr>
         <w:br w:type="page"/>
       </w:r>
@@ -389,15 +782,19 @@
       <w:pPr>
         <w:pStyle w:val="ListParagraph"/>
         <w:rPr>
+          <w:rFonts w:ascii="Calibri" w:hAnsi="Calibri"/>
           <w:b/>
-          <w:sz w:val="28"/>
-        </w:rPr>
-      </w:pPr>
-      <w:proofErr w:type="spellStart"/>
-      <w:r>
-        <w:rPr>
+          <w:sz w:val="24"/>
+          <w:szCs w:val="24"/>
+        </w:rPr>
+      </w:pPr>
+      <w:proofErr w:type="spellStart"/>
+      <w:r>
+        <w:rPr>
+          <w:rFonts w:ascii="Calibri" w:hAnsi="Calibri"/>
           <w:b/>
-          <w:sz w:val="28"/>
+          <w:sz w:val="24"/>
+          <w:szCs w:val="24"/>
         </w:rPr>
         <w:lastRenderedPageBreak/>
         <w:t>Membuat</w:t>
@@ -405,8 +802,10 @@
       <w:proofErr w:type="spellEnd"/>
       <w:r>
         <w:rPr>
+          <w:rFonts w:ascii="Calibri" w:hAnsi="Calibri"/>
           <w:b/>
-          <w:sz w:val="28"/>
+          <w:sz w:val="24"/>
+          <w:szCs w:val="24"/>
         </w:rPr>
         <w:t xml:space="preserve"> Service</w:t>
       </w:r>
@@ -415,8 +814,10 @@
       <w:pPr>
         <w:pStyle w:val="ListParagraph"/>
         <w:rPr>
+          <w:rFonts w:ascii="Calibri" w:hAnsi="Calibri"/>
           <w:b/>
-          <w:sz w:val="28"/>
+          <w:sz w:val="24"/>
+          <w:szCs w:val="24"/>
         </w:rPr>
       </w:pPr>
     </w:p>
@@ -427,93 +828,210 @@
           <w:ilvl w:val="0"/>
           <w:numId w:val="3"/>
         </w:numPr>
-      </w:pPr>
-      <w:r>
+        <w:rPr>
+          <w:rFonts w:ascii="Calibri" w:hAnsi="Calibri"/>
+          <w:sz w:val="24"/>
+          <w:szCs w:val="24"/>
+        </w:rPr>
+      </w:pPr>
+      <w:r>
+        <w:rPr>
+          <w:rFonts w:ascii="Calibri" w:hAnsi="Calibri"/>
+          <w:sz w:val="24"/>
+          <w:szCs w:val="24"/>
+        </w:rPr>
         <w:t>localhost:8080/student/</w:t>
       </w:r>
       <w:proofErr w:type="spellStart"/>
       <w:r>
+        <w:rPr>
+          <w:rFonts w:ascii="Calibri" w:hAnsi="Calibri"/>
+          <w:sz w:val="24"/>
+          <w:szCs w:val="24"/>
+        </w:rPr>
         <w:t>add?npm</w:t>
       </w:r>
       <w:proofErr w:type="spellEnd"/>
       <w:r>
+        <w:rPr>
+          <w:rFonts w:ascii="Calibri" w:hAnsi="Calibri"/>
+          <w:sz w:val="24"/>
+          <w:szCs w:val="24"/>
+        </w:rPr>
         <w:t>=12345&amp;name=</w:t>
       </w:r>
       <w:proofErr w:type="spellStart"/>
       <w:r>
+        <w:rPr>
+          <w:rFonts w:ascii="Calibri" w:hAnsi="Calibri"/>
+          <w:sz w:val="24"/>
+          <w:szCs w:val="24"/>
+        </w:rPr>
         <w:t>chanek&amp;gpa</w:t>
       </w:r>
       <w:proofErr w:type="spellEnd"/>
       <w:r>
+        <w:rPr>
+          <w:rFonts w:ascii="Calibri" w:hAnsi="Calibri"/>
+          <w:sz w:val="24"/>
+          <w:szCs w:val="24"/>
+        </w:rPr>
         <w:t xml:space="preserve">=3.43 </w:t>
       </w:r>
     </w:p>
     <w:p>
       <w:pPr>
         <w:pStyle w:val="ListParagraph"/>
-      </w:pPr>
-      <w:proofErr w:type="spellStart"/>
-      <w:r>
+        <w:rPr>
+          <w:rFonts w:ascii="Calibri" w:hAnsi="Calibri"/>
+          <w:sz w:val="24"/>
+          <w:szCs w:val="24"/>
+        </w:rPr>
+      </w:pPr>
+      <w:proofErr w:type="spellStart"/>
+      <w:r>
+        <w:rPr>
+          <w:rFonts w:ascii="Calibri" w:hAnsi="Calibri"/>
+          <w:sz w:val="24"/>
+          <w:szCs w:val="24"/>
+        </w:rPr>
         <w:t>Pertanyaan</w:t>
       </w:r>
       <w:proofErr w:type="spellEnd"/>
       <w:r>
+        <w:rPr>
+          <w:rFonts w:ascii="Calibri" w:hAnsi="Calibri"/>
+          <w:sz w:val="24"/>
+          <w:szCs w:val="24"/>
+        </w:rPr>
         <w:t xml:space="preserve">​ ​1​: </w:t>
       </w:r>
       <w:proofErr w:type="spellStart"/>
       <w:r>
+        <w:rPr>
+          <w:rFonts w:ascii="Calibri" w:hAnsi="Calibri"/>
+          <w:sz w:val="24"/>
+          <w:szCs w:val="24"/>
+        </w:rPr>
         <w:t>apakah</w:t>
       </w:r>
       <w:proofErr w:type="spellEnd"/>
       <w:r>
-        <w:t xml:space="preserve"> </w:t>
-      </w:r>
-      <w:proofErr w:type="spellStart"/>
-      <w:r>
+        <w:rPr>
+          <w:rFonts w:ascii="Calibri" w:hAnsi="Calibri"/>
+          <w:sz w:val="24"/>
+          <w:szCs w:val="24"/>
+        </w:rPr>
+        <w:t xml:space="preserve"> </w:t>
+      </w:r>
+      <w:proofErr w:type="spellStart"/>
+      <w:r>
+        <w:rPr>
+          <w:rFonts w:ascii="Calibri" w:hAnsi="Calibri"/>
+          <w:sz w:val="24"/>
+          <w:szCs w:val="24"/>
+        </w:rPr>
         <w:t>hasilnya</w:t>
       </w:r>
       <w:proofErr w:type="spellEnd"/>
       <w:r>
+        <w:rPr>
+          <w:rFonts w:ascii="Calibri" w:hAnsi="Calibri"/>
+          <w:sz w:val="24"/>
+          <w:szCs w:val="24"/>
+        </w:rPr>
         <w:t xml:space="preserve">? </w:t>
       </w:r>
       <w:proofErr w:type="spellStart"/>
       <w:r>
+        <w:rPr>
+          <w:rFonts w:ascii="Calibri" w:hAnsi="Calibri"/>
+          <w:sz w:val="24"/>
+          <w:szCs w:val="24"/>
+        </w:rPr>
         <w:t>Jika</w:t>
       </w:r>
       <w:proofErr w:type="spellEnd"/>
       <w:r>
+        <w:rPr>
+          <w:rFonts w:ascii="Calibri" w:hAnsi="Calibri"/>
+          <w:sz w:val="24"/>
+          <w:szCs w:val="24"/>
+        </w:rPr>
         <w:t xml:space="preserve"> error, </w:t>
       </w:r>
       <w:proofErr w:type="spellStart"/>
       <w:r>
+        <w:rPr>
+          <w:rFonts w:ascii="Calibri" w:hAnsi="Calibri"/>
+          <w:sz w:val="24"/>
+          <w:szCs w:val="24"/>
+        </w:rPr>
         <w:t>tuliskan</w:t>
       </w:r>
       <w:proofErr w:type="spellEnd"/>
       <w:r>
-        <w:t xml:space="preserve"> </w:t>
-      </w:r>
-      <w:proofErr w:type="spellStart"/>
-      <w:r>
+        <w:rPr>
+          <w:rFonts w:ascii="Calibri" w:hAnsi="Calibri"/>
+          <w:sz w:val="24"/>
+          <w:szCs w:val="24"/>
+        </w:rPr>
+        <w:t xml:space="preserve"> </w:t>
+      </w:r>
+      <w:proofErr w:type="spellStart"/>
+      <w:r>
+        <w:rPr>
+          <w:rFonts w:ascii="Calibri" w:hAnsi="Calibri"/>
+          <w:sz w:val="24"/>
+          <w:szCs w:val="24"/>
+        </w:rPr>
         <w:t>penjelasan</w:t>
       </w:r>
       <w:proofErr w:type="spellEnd"/>
       <w:r>
-        <w:t xml:space="preserve"> </w:t>
-      </w:r>
-      <w:proofErr w:type="spellStart"/>
-      <w:r>
+        <w:rPr>
+          <w:rFonts w:ascii="Calibri" w:hAnsi="Calibri"/>
+          <w:sz w:val="24"/>
+          <w:szCs w:val="24"/>
+        </w:rPr>
+        <w:t xml:space="preserve"> </w:t>
+      </w:r>
+      <w:proofErr w:type="spellStart"/>
+      <w:r>
+        <w:rPr>
+          <w:rFonts w:ascii="Calibri" w:hAnsi="Calibri"/>
+          <w:sz w:val="24"/>
+          <w:szCs w:val="24"/>
+        </w:rPr>
         <w:t>Anda</w:t>
       </w:r>
       <w:proofErr w:type="spellEnd"/>
       <w:r>
+        <w:rPr>
+          <w:rFonts w:ascii="Calibri" w:hAnsi="Calibri"/>
+          <w:sz w:val="24"/>
+          <w:szCs w:val="24"/>
+        </w:rPr>
         <w:t xml:space="preserve">. </w:t>
       </w:r>
     </w:p>
     <w:p>
       <w:pPr>
         <w:pStyle w:val="ListParagraph"/>
-      </w:pPr>
-      <w:r>
+        <w:rPr>
+          <w:rFonts w:ascii="Calibri" w:hAnsi="Calibri"/>
+          <w:sz w:val="24"/>
+          <w:szCs w:val="24"/>
+        </w:rPr>
+      </w:pPr>
+      <w:r>
+        <w:rPr>
+          <w:rFonts w:ascii="Calibri" w:hAnsi="Calibri"/>
+          <w:noProof/>
+          <w:sz w:val="24"/>
+          <w:szCs w:val="24"/>
+          <w:lang w:val="en-US" w:eastAsia="zh-CN"/>
+        </w:rPr>
         <w:drawing>
           <wp:inline distT="0" distB="0" distL="0" distR="0" wp14:anchorId="66747487" wp14:editId="1CA75A4D">
             <wp:extent cx="5731510" cy="2032635"/>
@@ -554,98 +1072,220 @@
     <w:p>
       <w:pPr>
         <w:pStyle w:val="ListParagraph"/>
+        <w:rPr>
+          <w:rFonts w:ascii="Calibri" w:hAnsi="Calibri"/>
+          <w:sz w:val="24"/>
+          <w:szCs w:val="24"/>
+        </w:rPr>
       </w:pPr>
     </w:p>
     <w:p>
       <w:pPr>
         <w:pStyle w:val="ListParagraph"/>
-      </w:pPr>
-      <w:r>
+        <w:rPr>
+          <w:rFonts w:ascii="Calibri" w:hAnsi="Calibri"/>
+          <w:sz w:val="24"/>
+          <w:szCs w:val="24"/>
+        </w:rPr>
+      </w:pPr>
+      <w:r>
+        <w:rPr>
+          <w:rFonts w:ascii="Calibri" w:hAnsi="Calibri"/>
+          <w:sz w:val="24"/>
+          <w:szCs w:val="24"/>
+        </w:rPr>
         <w:t>localhost:8080/student/</w:t>
       </w:r>
       <w:proofErr w:type="spellStart"/>
       <w:r>
+        <w:rPr>
+          <w:rFonts w:ascii="Calibri" w:hAnsi="Calibri"/>
+          <w:sz w:val="24"/>
+          <w:szCs w:val="24"/>
+        </w:rPr>
         <w:t>add?npm</w:t>
       </w:r>
       <w:proofErr w:type="spellEnd"/>
       <w:r>
+        <w:rPr>
+          <w:rFonts w:ascii="Calibri" w:hAnsi="Calibri"/>
+          <w:sz w:val="24"/>
+          <w:szCs w:val="24"/>
+        </w:rPr>
         <w:t>=12345&amp;name=</w:t>
       </w:r>
       <w:proofErr w:type="spellStart"/>
       <w:r>
+        <w:rPr>
+          <w:rFonts w:ascii="Calibri" w:hAnsi="Calibri"/>
+          <w:sz w:val="24"/>
+          <w:szCs w:val="24"/>
+        </w:rPr>
         <w:t>chanek</w:t>
       </w:r>
       <w:proofErr w:type="spellEnd"/>
       <w:r>
+        <w:rPr>
+          <w:rFonts w:ascii="Calibri" w:hAnsi="Calibri"/>
+          <w:sz w:val="24"/>
+          <w:szCs w:val="24"/>
+        </w:rPr>
         <w:t xml:space="preserve"> </w:t>
       </w:r>
     </w:p>
     <w:p>
       <w:pPr>
         <w:pStyle w:val="ListParagraph"/>
-      </w:pPr>
-      <w:proofErr w:type="spellStart"/>
-      <w:r>
+        <w:rPr>
+          <w:rFonts w:ascii="Calibri" w:hAnsi="Calibri"/>
+          <w:sz w:val="24"/>
+          <w:szCs w:val="24"/>
+        </w:rPr>
+      </w:pPr>
+      <w:proofErr w:type="spellStart"/>
+      <w:r>
+        <w:rPr>
+          <w:rFonts w:ascii="Calibri" w:hAnsi="Calibri"/>
+          <w:sz w:val="24"/>
+          <w:szCs w:val="24"/>
+        </w:rPr>
         <w:t>Pertanyaan</w:t>
       </w:r>
       <w:proofErr w:type="spellEnd"/>
       <w:r>
+        <w:rPr>
+          <w:rFonts w:ascii="Calibri" w:hAnsi="Calibri"/>
+          <w:sz w:val="24"/>
+          <w:szCs w:val="24"/>
+        </w:rPr>
         <w:t>​ ​2:​ ​</w:t>
       </w:r>
       <w:proofErr w:type="spellStart"/>
       <w:r>
+        <w:rPr>
+          <w:rFonts w:ascii="Calibri" w:hAnsi="Calibri"/>
+          <w:sz w:val="24"/>
+          <w:szCs w:val="24"/>
+        </w:rPr>
         <w:t>apakah</w:t>
       </w:r>
       <w:proofErr w:type="spellEnd"/>
       <w:r>
-        <w:t xml:space="preserve"> </w:t>
-      </w:r>
-      <w:proofErr w:type="spellStart"/>
-      <w:r>
+        <w:rPr>
+          <w:rFonts w:ascii="Calibri" w:hAnsi="Calibri"/>
+          <w:sz w:val="24"/>
+          <w:szCs w:val="24"/>
+        </w:rPr>
+        <w:t xml:space="preserve"> </w:t>
+      </w:r>
+      <w:proofErr w:type="spellStart"/>
+      <w:r>
+        <w:rPr>
+          <w:rFonts w:ascii="Calibri" w:hAnsi="Calibri"/>
+          <w:sz w:val="24"/>
+          <w:szCs w:val="24"/>
+        </w:rPr>
         <w:t>hasilnya</w:t>
       </w:r>
       <w:proofErr w:type="spellEnd"/>
       <w:r>
+        <w:rPr>
+          <w:rFonts w:ascii="Calibri" w:hAnsi="Calibri"/>
+          <w:sz w:val="24"/>
+          <w:szCs w:val="24"/>
+        </w:rPr>
         <w:t xml:space="preserve">? </w:t>
       </w:r>
       <w:proofErr w:type="spellStart"/>
       <w:r>
+        <w:rPr>
+          <w:rFonts w:ascii="Calibri" w:hAnsi="Calibri"/>
+          <w:sz w:val="24"/>
+          <w:szCs w:val="24"/>
+        </w:rPr>
         <w:t>Jika</w:t>
       </w:r>
       <w:proofErr w:type="spellEnd"/>
       <w:r>
+        <w:rPr>
+          <w:rFonts w:ascii="Calibri" w:hAnsi="Calibri"/>
+          <w:sz w:val="24"/>
+          <w:szCs w:val="24"/>
+        </w:rPr>
         <w:t xml:space="preserve"> error, </w:t>
       </w:r>
       <w:proofErr w:type="spellStart"/>
       <w:r>
+        <w:rPr>
+          <w:rFonts w:ascii="Calibri" w:hAnsi="Calibri"/>
+          <w:sz w:val="24"/>
+          <w:szCs w:val="24"/>
+        </w:rPr>
         <w:t>tuliskan</w:t>
       </w:r>
       <w:proofErr w:type="spellEnd"/>
       <w:r>
-        <w:t xml:space="preserve"> </w:t>
-      </w:r>
-      <w:proofErr w:type="spellStart"/>
-      <w:r>
+        <w:rPr>
+          <w:rFonts w:ascii="Calibri" w:hAnsi="Calibri"/>
+          <w:sz w:val="24"/>
+          <w:szCs w:val="24"/>
+        </w:rPr>
+        <w:t xml:space="preserve"> </w:t>
+      </w:r>
+      <w:proofErr w:type="spellStart"/>
+      <w:r>
+        <w:rPr>
+          <w:rFonts w:ascii="Calibri" w:hAnsi="Calibri"/>
+          <w:sz w:val="24"/>
+          <w:szCs w:val="24"/>
+        </w:rPr>
         <w:t>penjelasan</w:t>
       </w:r>
       <w:proofErr w:type="spellEnd"/>
       <w:r>
-        <w:t xml:space="preserve"> </w:t>
-      </w:r>
-      <w:proofErr w:type="spellStart"/>
-      <w:r>
+        <w:rPr>
+          <w:rFonts w:ascii="Calibri" w:hAnsi="Calibri"/>
+          <w:sz w:val="24"/>
+          <w:szCs w:val="24"/>
+        </w:rPr>
+        <w:t xml:space="preserve"> </w:t>
+      </w:r>
+      <w:proofErr w:type="spellStart"/>
+      <w:r>
+        <w:rPr>
+          <w:rFonts w:ascii="Calibri" w:hAnsi="Calibri"/>
+          <w:sz w:val="24"/>
+          <w:szCs w:val="24"/>
+        </w:rPr>
         <w:t>Anda</w:t>
       </w:r>
       <w:proofErr w:type="spellEnd"/>
       <w:r>
+        <w:rPr>
+          <w:rFonts w:ascii="Calibri" w:hAnsi="Calibri"/>
+          <w:sz w:val="24"/>
+          <w:szCs w:val="24"/>
+        </w:rPr>
         <w:t>.</w:t>
       </w:r>
     </w:p>
     <w:p>
       <w:pPr>
         <w:pStyle w:val="ListParagraph"/>
-      </w:pPr>
-      <w:r>
+        <w:rPr>
+          <w:rFonts w:ascii="Calibri" w:hAnsi="Calibri"/>
+          <w:sz w:val="24"/>
+          <w:szCs w:val="24"/>
+        </w:rPr>
+      </w:pPr>
+      <w:r>
+        <w:rPr>
+          <w:rFonts w:ascii="Calibri" w:hAnsi="Calibri"/>
+          <w:noProof/>
+          <w:sz w:val="24"/>
+          <w:szCs w:val="24"/>
+          <w:lang w:val="en-US" w:eastAsia="zh-CN"/>
+        </w:rPr>
         <w:drawing>
           <wp:inline distT="0" distB="0" distL="0" distR="0" wp14:anchorId="5B400E18" wp14:editId="43698B8E">
             <wp:extent cx="5731510" cy="2828290"/>
@@ -686,75 +1326,154 @@
     <w:p>
       <w:pPr>
         <w:pStyle w:val="ListParagraph"/>
-      </w:pPr>
-      <w:proofErr w:type="spellStart"/>
-      <w:r>
+        <w:rPr>
+          <w:rFonts w:ascii="Calibri" w:hAnsi="Calibri"/>
+          <w:sz w:val="24"/>
+          <w:szCs w:val="24"/>
+        </w:rPr>
+      </w:pPr>
+      <w:proofErr w:type="spellStart"/>
+      <w:r>
+        <w:rPr>
+          <w:rFonts w:ascii="Calibri" w:hAnsi="Calibri"/>
+          <w:sz w:val="24"/>
+          <w:szCs w:val="24"/>
+        </w:rPr>
         <w:t>Terjadi</w:t>
       </w:r>
       <w:proofErr w:type="spellEnd"/>
       <w:r>
-        <w:t xml:space="preserve"> </w:t>
-      </w:r>
-      <w:proofErr w:type="spellStart"/>
-      <w:r>
+        <w:rPr>
+          <w:rFonts w:ascii="Calibri" w:hAnsi="Calibri"/>
+          <w:sz w:val="24"/>
+          <w:szCs w:val="24"/>
+        </w:rPr>
+        <w:t xml:space="preserve"> </w:t>
+      </w:r>
+      <w:proofErr w:type="spellStart"/>
+      <w:r>
+        <w:rPr>
+          <w:rFonts w:ascii="Calibri" w:hAnsi="Calibri"/>
+          <w:sz w:val="24"/>
+          <w:szCs w:val="24"/>
+        </w:rPr>
         <w:t>Whitelabel</w:t>
       </w:r>
       <w:proofErr w:type="spellEnd"/>
       <w:r>
+        <w:rPr>
+          <w:rFonts w:ascii="Calibri" w:hAnsi="Calibri"/>
+          <w:sz w:val="24"/>
+          <w:szCs w:val="24"/>
+        </w:rPr>
         <w:t xml:space="preserve"> Error Page (type=Bad Request, status=400)</w:t>
       </w:r>
       <w:r>
+        <w:rPr>
+          <w:rFonts w:ascii="Calibri" w:hAnsi="Calibri"/>
+          <w:sz w:val="24"/>
+          <w:szCs w:val="24"/>
+        </w:rPr>
         <w:t xml:space="preserve">, </w:t>
       </w:r>
       <w:proofErr w:type="spellStart"/>
       <w:r>
+        <w:rPr>
+          <w:rFonts w:ascii="Calibri" w:hAnsi="Calibri"/>
+          <w:sz w:val="24"/>
+          <w:szCs w:val="24"/>
+        </w:rPr>
         <w:t>dibutuhkan</w:t>
       </w:r>
       <w:proofErr w:type="spellEnd"/>
       <w:r>
+        <w:rPr>
+          <w:rFonts w:ascii="Calibri" w:hAnsi="Calibri"/>
+          <w:sz w:val="24"/>
+          <w:szCs w:val="24"/>
+        </w:rPr>
         <w:t xml:space="preserve"> parameter ‘</w:t>
       </w:r>
       <w:proofErr w:type="spellStart"/>
       <w:r>
+        <w:rPr>
+          <w:rFonts w:ascii="Calibri" w:hAnsi="Calibri"/>
+          <w:sz w:val="24"/>
+          <w:szCs w:val="24"/>
+        </w:rPr>
         <w:t>gpa</w:t>
       </w:r>
       <w:proofErr w:type="spellEnd"/>
       <w:r>
+        <w:rPr>
+          <w:rFonts w:ascii="Calibri" w:hAnsi="Calibri"/>
+          <w:sz w:val="24"/>
+          <w:szCs w:val="24"/>
+        </w:rPr>
         <w:t xml:space="preserve">’ </w:t>
       </w:r>
       <w:proofErr w:type="spellStart"/>
       <w:r>
+        <w:rPr>
+          <w:rFonts w:ascii="Calibri" w:hAnsi="Calibri"/>
+          <w:sz w:val="24"/>
+          <w:szCs w:val="24"/>
+        </w:rPr>
         <w:t>untuk</w:t>
       </w:r>
       <w:proofErr w:type="spellEnd"/>
       <w:r>
-        <w:t xml:space="preserve"> </w:t>
-      </w:r>
-      <w:proofErr w:type="spellStart"/>
-      <w:r>
+        <w:rPr>
+          <w:rFonts w:ascii="Calibri" w:hAnsi="Calibri"/>
+          <w:sz w:val="24"/>
+          <w:szCs w:val="24"/>
+        </w:rPr>
+        <w:t xml:space="preserve"> </w:t>
+      </w:r>
+      <w:proofErr w:type="spellStart"/>
+      <w:r>
+        <w:rPr>
+          <w:rFonts w:ascii="Calibri" w:hAnsi="Calibri"/>
+          <w:sz w:val="24"/>
+          <w:szCs w:val="24"/>
+        </w:rPr>
         <w:t>RequestParam</w:t>
       </w:r>
       <w:proofErr w:type="spellEnd"/>
       <w:r>
+        <w:rPr>
+          <w:rFonts w:ascii="Calibri" w:hAnsi="Calibri"/>
+          <w:sz w:val="24"/>
+          <w:szCs w:val="24"/>
+        </w:rPr>
         <w:t xml:space="preserve"> GET</w:t>
       </w:r>
     </w:p>
     <w:p>
       <w:pPr>
         <w:pStyle w:val="ListParagraph"/>
-      </w:pPr>
-    </w:p>
-    <w:p>
-      <w:pPr>
-        <w:rPr>
+        <w:rPr>
+          <w:rFonts w:ascii="Calibri" w:hAnsi="Calibri"/>
+          <w:sz w:val="24"/>
+          <w:szCs w:val="24"/>
+        </w:rPr>
+      </w:pPr>
+    </w:p>
+    <w:p>
+      <w:pPr>
+        <w:rPr>
+          <w:rFonts w:ascii="Calibri" w:hAnsi="Calibri"/>
           <w:b/>
-          <w:sz w:val="28"/>
-        </w:rPr>
-      </w:pPr>
-      <w:r>
-        <w:rPr>
+          <w:sz w:val="24"/>
+          <w:szCs w:val="24"/>
+        </w:rPr>
+      </w:pPr>
+      <w:r>
+        <w:rPr>
+          <w:rFonts w:ascii="Calibri" w:hAnsi="Calibri"/>
           <w:b/>
-          <w:sz w:val="28"/>
+          <w:sz w:val="24"/>
+          <w:szCs w:val="24"/>
         </w:rPr>
         <w:br w:type="page"/>
       </w:r>
@@ -763,14 +1482,18 @@
       <w:pPr>
         <w:pStyle w:val="ListParagraph"/>
         <w:rPr>
+          <w:rFonts w:ascii="Calibri" w:hAnsi="Calibri"/>
           <w:b/>
-          <w:sz w:val="28"/>
-        </w:rPr>
-      </w:pPr>
-      <w:r>
-        <w:rPr>
+          <w:sz w:val="24"/>
+          <w:szCs w:val="24"/>
+        </w:rPr>
+      </w:pPr>
+      <w:r>
+        <w:rPr>
+          <w:rFonts w:ascii="Calibri" w:hAnsi="Calibri"/>
           <w:b/>
-          <w:sz w:val="28"/>
+          <w:sz w:val="24"/>
+          <w:szCs w:val="24"/>
         </w:rPr>
         <w:lastRenderedPageBreak/>
         <w:t>Method​ ​View​ ​by​ ​NPM</w:t>
@@ -780,8 +1503,10 @@
       <w:pPr>
         <w:pStyle w:val="ListParagraph"/>
         <w:rPr>
+          <w:rFonts w:ascii="Calibri" w:hAnsi="Calibri"/>
           <w:b/>
-          <w:sz w:val="28"/>
+          <w:sz w:val="24"/>
+          <w:szCs w:val="24"/>
         </w:rPr>
       </w:pPr>
     </w:p>
@@ -792,25 +1517,55 @@
           <w:ilvl w:val="0"/>
           <w:numId w:val="4"/>
         </w:numPr>
-      </w:pPr>
-      <w:proofErr w:type="spellStart"/>
-      <w:r>
+        <w:rPr>
+          <w:rFonts w:ascii="Calibri" w:hAnsi="Calibri"/>
+          <w:sz w:val="24"/>
+          <w:szCs w:val="24"/>
+        </w:rPr>
+      </w:pPr>
+      <w:proofErr w:type="spellStart"/>
+      <w:r>
+        <w:rPr>
+          <w:rFonts w:ascii="Calibri" w:hAnsi="Calibri"/>
+          <w:sz w:val="24"/>
+          <w:szCs w:val="24"/>
+        </w:rPr>
         <w:t>Jalankan</w:t>
       </w:r>
       <w:proofErr w:type="spellEnd"/>
       <w:r>
+        <w:rPr>
+          <w:rFonts w:ascii="Calibri" w:hAnsi="Calibri"/>
+          <w:sz w:val="24"/>
+          <w:szCs w:val="24"/>
+        </w:rPr>
         <w:t xml:space="preserve"> program </w:t>
       </w:r>
       <w:proofErr w:type="spellStart"/>
       <w:r>
+        <w:rPr>
+          <w:rFonts w:ascii="Calibri" w:hAnsi="Calibri"/>
+          <w:sz w:val="24"/>
+          <w:szCs w:val="24"/>
+        </w:rPr>
         <w:t>dan</w:t>
       </w:r>
       <w:proofErr w:type="spellEnd"/>
       <w:r>
-        <w:t xml:space="preserve"> </w:t>
-      </w:r>
-      <w:proofErr w:type="spellStart"/>
-      <w:r>
+        <w:rPr>
+          <w:rFonts w:ascii="Calibri" w:hAnsi="Calibri"/>
+          <w:sz w:val="24"/>
+          <w:szCs w:val="24"/>
+        </w:rPr>
+        <w:t xml:space="preserve"> </w:t>
+      </w:r>
+      <w:proofErr w:type="spellStart"/>
+      <w:r>
+        <w:rPr>
+          <w:rFonts w:ascii="Calibri" w:hAnsi="Calibri"/>
+          <w:sz w:val="24"/>
+          <w:szCs w:val="24"/>
+        </w:rPr>
         <w:t>buka</w:t>
       </w:r>
       <w:proofErr w:type="spellEnd"/>
@@ -818,34 +1573,72 @@
     <w:p>
       <w:pPr>
         <w:pStyle w:val="ListParagraph"/>
-      </w:pPr>
-      <w:r>
+        <w:rPr>
+          <w:rFonts w:ascii="Calibri" w:hAnsi="Calibri"/>
+          <w:sz w:val="24"/>
+          <w:szCs w:val="24"/>
+        </w:rPr>
+      </w:pPr>
+      <w:r>
+        <w:rPr>
+          <w:rFonts w:ascii="Calibri" w:hAnsi="Calibri"/>
+          <w:sz w:val="24"/>
+          <w:szCs w:val="24"/>
+        </w:rPr>
         <w:t>localhost:8080/student/</w:t>
       </w:r>
       <w:proofErr w:type="spellStart"/>
       <w:r>
+        <w:rPr>
+          <w:rFonts w:ascii="Calibri" w:hAnsi="Calibri"/>
+          <w:sz w:val="24"/>
+          <w:szCs w:val="24"/>
+        </w:rPr>
         <w:t>add?npm</w:t>
       </w:r>
       <w:proofErr w:type="spellEnd"/>
       <w:r>
+        <w:rPr>
+          <w:rFonts w:ascii="Calibri" w:hAnsi="Calibri"/>
+          <w:sz w:val="24"/>
+          <w:szCs w:val="24"/>
+        </w:rPr>
         <w:t>=12345&amp;name=</w:t>
       </w:r>
       <w:proofErr w:type="spellStart"/>
       <w:r>
+        <w:rPr>
+          <w:rFonts w:ascii="Calibri" w:hAnsi="Calibri"/>
+          <w:sz w:val="24"/>
+          <w:szCs w:val="24"/>
+        </w:rPr>
         <w:t>chanek&amp;gpa</w:t>
       </w:r>
       <w:proofErr w:type="spellEnd"/>
       <w:r>
+        <w:rPr>
+          <w:rFonts w:ascii="Calibri" w:hAnsi="Calibri"/>
+          <w:sz w:val="24"/>
+          <w:szCs w:val="24"/>
+        </w:rPr>
         <w:t xml:space="preserve">=3.43 </w:t>
       </w:r>
     </w:p>
     <w:p>
       <w:pPr>
         <w:pStyle w:val="ListParagraph"/>
-      </w:pPr>
-      <w:r>
-        <w:rPr>
+        <w:rPr>
+          <w:rFonts w:ascii="Calibri" w:hAnsi="Calibri"/>
+          <w:sz w:val="24"/>
+          <w:szCs w:val="24"/>
+        </w:rPr>
+      </w:pPr>
+      <w:r>
+        <w:rPr>
+          <w:rFonts w:ascii="Calibri" w:hAnsi="Calibri"/>
           <w:noProof/>
+          <w:sz w:val="24"/>
+          <w:szCs w:val="24"/>
           <w:lang w:val="en-US" w:eastAsia="zh-CN"/>
         </w:rPr>
         <w:drawing>
@@ -901,50 +1694,108 @@
     <w:p>
       <w:pPr>
         <w:pStyle w:val="ListParagraph"/>
-      </w:pPr>
-      <w:proofErr w:type="spellStart"/>
-      <w:r>
+        <w:rPr>
+          <w:rFonts w:ascii="Calibri" w:hAnsi="Calibri"/>
+          <w:sz w:val="24"/>
+          <w:szCs w:val="24"/>
+        </w:rPr>
+      </w:pPr>
+      <w:proofErr w:type="spellStart"/>
+      <w:r>
+        <w:rPr>
+          <w:rFonts w:ascii="Calibri" w:hAnsi="Calibri"/>
+          <w:sz w:val="24"/>
+          <w:szCs w:val="24"/>
+        </w:rPr>
         <w:t>lalu</w:t>
       </w:r>
       <w:proofErr w:type="spellEnd"/>
       <w:r>
-        <w:t xml:space="preserve"> </w:t>
-      </w:r>
-      <w:proofErr w:type="spellStart"/>
-      <w:r>
+        <w:rPr>
+          <w:rFonts w:ascii="Calibri" w:hAnsi="Calibri"/>
+          <w:sz w:val="24"/>
+          <w:szCs w:val="24"/>
+        </w:rPr>
+        <w:t xml:space="preserve"> </w:t>
+      </w:r>
+      <w:proofErr w:type="spellStart"/>
+      <w:r>
+        <w:rPr>
+          <w:rFonts w:ascii="Calibri" w:hAnsi="Calibri"/>
+          <w:sz w:val="24"/>
+          <w:szCs w:val="24"/>
+        </w:rPr>
         <w:t>buka</w:t>
       </w:r>
       <w:proofErr w:type="spellEnd"/>
       <w:r>
+        <w:rPr>
+          <w:rFonts w:ascii="Calibri" w:hAnsi="Calibri"/>
+          <w:sz w:val="24"/>
+          <w:szCs w:val="24"/>
+        </w:rPr>
         <w:t xml:space="preserve"> </w:t>
       </w:r>
     </w:p>
     <w:p>
       <w:pPr>
         <w:pStyle w:val="ListParagraph"/>
-      </w:pPr>
-      <w:r>
+        <w:rPr>
+          <w:rFonts w:ascii="Calibri" w:hAnsi="Calibri"/>
+          <w:sz w:val="24"/>
+          <w:szCs w:val="24"/>
+        </w:rPr>
+      </w:pPr>
+      <w:r>
+        <w:rPr>
+          <w:rFonts w:ascii="Calibri" w:hAnsi="Calibri"/>
+          <w:sz w:val="24"/>
+          <w:szCs w:val="24"/>
+        </w:rPr>
         <w:t>localhost:8080/student/</w:t>
       </w:r>
       <w:proofErr w:type="spellStart"/>
       <w:r>
+        <w:rPr>
+          <w:rFonts w:ascii="Calibri" w:hAnsi="Calibri"/>
+          <w:sz w:val="24"/>
+          <w:szCs w:val="24"/>
+        </w:rPr>
         <w:t>view?npm</w:t>
       </w:r>
       <w:proofErr w:type="spellEnd"/>
       <w:r>
+        <w:rPr>
+          <w:rFonts w:ascii="Calibri" w:hAnsi="Calibri"/>
+          <w:sz w:val="24"/>
+          <w:szCs w:val="24"/>
+        </w:rPr>
         <w:t>=12345</w:t>
       </w:r>
     </w:p>
     <w:p>
       <w:pPr>
         <w:pStyle w:val="ListParagraph"/>
-      </w:pPr>
-      <w:r>
-        <w:t xml:space="preserve"> </w:t>
-      </w:r>
-      <w:r>
-        <w:rPr>
+        <w:rPr>
+          <w:rFonts w:ascii="Calibri" w:hAnsi="Calibri"/>
+          <w:sz w:val="24"/>
+          <w:szCs w:val="24"/>
+        </w:rPr>
+      </w:pPr>
+      <w:r>
+        <w:rPr>
+          <w:rFonts w:ascii="Calibri" w:hAnsi="Calibri"/>
+          <w:sz w:val="24"/>
+          <w:szCs w:val="24"/>
+        </w:rPr>
+        <w:t xml:space="preserve"> </w:t>
+      </w:r>
+      <w:r>
+        <w:rPr>
+          <w:rFonts w:ascii="Calibri" w:hAnsi="Calibri"/>
           <w:noProof/>
+          <w:sz w:val="24"/>
+          <w:szCs w:val="24"/>
           <w:lang w:val="en-US" w:eastAsia="zh-CN"/>
         </w:rPr>
         <w:drawing>
@@ -1000,144 +1851,324 @@
     <w:p>
       <w:pPr>
         <w:pStyle w:val="ListParagraph"/>
-      </w:pPr>
-      <w:proofErr w:type="spellStart"/>
-      <w:r>
+        <w:rPr>
+          <w:rFonts w:ascii="Calibri" w:hAnsi="Calibri"/>
+          <w:sz w:val="24"/>
+          <w:szCs w:val="24"/>
+        </w:rPr>
+      </w:pPr>
+      <w:proofErr w:type="spellStart"/>
+      <w:r>
+        <w:rPr>
+          <w:rFonts w:ascii="Calibri" w:hAnsi="Calibri"/>
+          <w:sz w:val="24"/>
+          <w:szCs w:val="24"/>
+        </w:rPr>
         <w:t>Pertanyaan</w:t>
       </w:r>
       <w:proofErr w:type="spellEnd"/>
       <w:r>
+        <w:rPr>
+          <w:rFonts w:ascii="Calibri" w:hAnsi="Calibri"/>
+          <w:sz w:val="24"/>
+          <w:szCs w:val="24"/>
+        </w:rPr>
         <w:t xml:space="preserve">​ ​3​: </w:t>
       </w:r>
       <w:proofErr w:type="spellStart"/>
       <w:r>
+        <w:rPr>
+          <w:rFonts w:ascii="Calibri" w:hAnsi="Calibri"/>
+          <w:sz w:val="24"/>
+          <w:szCs w:val="24"/>
+        </w:rPr>
         <w:t>apakah</w:t>
       </w:r>
       <w:proofErr w:type="spellEnd"/>
       <w:r>
+        <w:rPr>
+          <w:rFonts w:ascii="Calibri" w:hAnsi="Calibri"/>
+          <w:sz w:val="24"/>
+          <w:szCs w:val="24"/>
+        </w:rPr>
         <w:t xml:space="preserve"> data Student </w:t>
       </w:r>
       <w:proofErr w:type="spellStart"/>
       <w:r>
+        <w:rPr>
+          <w:rFonts w:ascii="Calibri" w:hAnsi="Calibri"/>
+          <w:sz w:val="24"/>
+          <w:szCs w:val="24"/>
+        </w:rPr>
         <w:t>tersebut</w:t>
       </w:r>
       <w:proofErr w:type="spellEnd"/>
       <w:r>
-        <w:t xml:space="preserve"> </w:t>
-      </w:r>
-      <w:proofErr w:type="spellStart"/>
-      <w:r>
+        <w:rPr>
+          <w:rFonts w:ascii="Calibri" w:hAnsi="Calibri"/>
+          <w:sz w:val="24"/>
+          <w:szCs w:val="24"/>
+        </w:rPr>
+        <w:t xml:space="preserve"> </w:t>
+      </w:r>
+      <w:proofErr w:type="spellStart"/>
+      <w:r>
+        <w:rPr>
+          <w:rFonts w:ascii="Calibri" w:hAnsi="Calibri"/>
+          <w:sz w:val="24"/>
+          <w:szCs w:val="24"/>
+        </w:rPr>
         <w:t>muncul</w:t>
       </w:r>
       <w:proofErr w:type="spellEnd"/>
       <w:r>
+        <w:rPr>
+          <w:rFonts w:ascii="Calibri" w:hAnsi="Calibri"/>
+          <w:sz w:val="24"/>
+          <w:szCs w:val="24"/>
+        </w:rPr>
         <w:t xml:space="preserve">? </w:t>
       </w:r>
       <w:proofErr w:type="spellStart"/>
       <w:r>
+        <w:rPr>
+          <w:rFonts w:ascii="Calibri" w:hAnsi="Calibri"/>
+          <w:sz w:val="24"/>
+          <w:szCs w:val="24"/>
+        </w:rPr>
         <w:t>Jika</w:t>
       </w:r>
       <w:proofErr w:type="spellEnd"/>
       <w:r>
-        <w:t xml:space="preserve"> </w:t>
-      </w:r>
-      <w:proofErr w:type="spellStart"/>
-      <w:r>
+        <w:rPr>
+          <w:rFonts w:ascii="Calibri" w:hAnsi="Calibri"/>
+          <w:sz w:val="24"/>
+          <w:szCs w:val="24"/>
+        </w:rPr>
+        <w:t xml:space="preserve"> </w:t>
+      </w:r>
+      <w:proofErr w:type="spellStart"/>
+      <w:r>
+        <w:rPr>
+          <w:rFonts w:ascii="Calibri" w:hAnsi="Calibri"/>
+          <w:sz w:val="24"/>
+          <w:szCs w:val="24"/>
+        </w:rPr>
         <w:t>tidak</w:t>
       </w:r>
       <w:proofErr w:type="spellEnd"/>
       <w:r>
+        <w:rPr>
+          <w:rFonts w:ascii="Calibri" w:hAnsi="Calibri"/>
+          <w:sz w:val="24"/>
+          <w:szCs w:val="24"/>
+        </w:rPr>
         <w:t xml:space="preserve">, </w:t>
       </w:r>
       <w:proofErr w:type="spellStart"/>
       <w:r>
+        <w:rPr>
+          <w:rFonts w:ascii="Calibri" w:hAnsi="Calibri"/>
+          <w:sz w:val="24"/>
+          <w:szCs w:val="24"/>
+        </w:rPr>
         <w:t>mengapa</w:t>
       </w:r>
       <w:proofErr w:type="spellEnd"/>
       <w:r>
+        <w:rPr>
+          <w:rFonts w:ascii="Calibri" w:hAnsi="Calibri"/>
+          <w:sz w:val="24"/>
+          <w:szCs w:val="24"/>
+        </w:rPr>
         <w:t>?</w:t>
       </w:r>
     </w:p>
     <w:p>
       <w:pPr>
         <w:pStyle w:val="ListParagraph"/>
-      </w:pPr>
-      <w:proofErr w:type="spellStart"/>
-      <w:r>
+        <w:rPr>
+          <w:rFonts w:ascii="Calibri" w:hAnsi="Calibri"/>
+          <w:sz w:val="24"/>
+          <w:szCs w:val="24"/>
+        </w:rPr>
+      </w:pPr>
+      <w:proofErr w:type="spellStart"/>
+      <w:r>
+        <w:rPr>
+          <w:rFonts w:ascii="Calibri" w:hAnsi="Calibri"/>
+          <w:sz w:val="24"/>
+          <w:szCs w:val="24"/>
+        </w:rPr>
         <w:t>Muncul</w:t>
       </w:r>
       <w:proofErr w:type="spellEnd"/>
       <w:r>
+        <w:rPr>
+          <w:rFonts w:ascii="Calibri" w:hAnsi="Calibri"/>
+          <w:sz w:val="24"/>
+          <w:szCs w:val="24"/>
+        </w:rPr>
         <w:t xml:space="preserve">. </w:t>
       </w:r>
     </w:p>
     <w:p>
       <w:pPr>
         <w:pStyle w:val="ListParagraph"/>
-      </w:pPr>
-      <w:r>
+        <w:rPr>
+          <w:rFonts w:ascii="Calibri" w:hAnsi="Calibri"/>
+          <w:sz w:val="24"/>
+          <w:szCs w:val="24"/>
+        </w:rPr>
+      </w:pPr>
+      <w:r>
+        <w:rPr>
+          <w:rFonts w:ascii="Calibri" w:hAnsi="Calibri"/>
+          <w:sz w:val="24"/>
+          <w:szCs w:val="24"/>
+        </w:rPr>
         <w:t>Da</w:t>
       </w:r>
       <w:r>
+        <w:rPr>
+          <w:rFonts w:ascii="Calibri" w:hAnsi="Calibri"/>
+          <w:sz w:val="24"/>
+          <w:szCs w:val="24"/>
+        </w:rPr>
         <w:t xml:space="preserve">ta student yang </w:t>
       </w:r>
       <w:proofErr w:type="spellStart"/>
       <w:r>
+        <w:rPr>
+          <w:rFonts w:ascii="Calibri" w:hAnsi="Calibri"/>
+          <w:sz w:val="24"/>
+          <w:szCs w:val="24"/>
+        </w:rPr>
         <w:t>dimaksud</w:t>
       </w:r>
       <w:proofErr w:type="spellEnd"/>
       <w:r>
-        <w:t xml:space="preserve"> </w:t>
-      </w:r>
-      <w:proofErr w:type="spellStart"/>
-      <w:r>
+        <w:rPr>
+          <w:rFonts w:ascii="Calibri" w:hAnsi="Calibri"/>
+          <w:sz w:val="24"/>
+          <w:szCs w:val="24"/>
+        </w:rPr>
+        <w:t xml:space="preserve"> </w:t>
+      </w:r>
+      <w:proofErr w:type="spellStart"/>
+      <w:r>
+        <w:rPr>
+          <w:rFonts w:ascii="Calibri" w:hAnsi="Calibri"/>
+          <w:sz w:val="24"/>
+          <w:szCs w:val="24"/>
+        </w:rPr>
         <w:t>muncul</w:t>
       </w:r>
       <w:proofErr w:type="spellEnd"/>
       <w:r>
-        <w:t xml:space="preserve"> </w:t>
-      </w:r>
-      <w:proofErr w:type="spellStart"/>
-      <w:r>
+        <w:rPr>
+          <w:rFonts w:ascii="Calibri" w:hAnsi="Calibri"/>
+          <w:sz w:val="24"/>
+          <w:szCs w:val="24"/>
+        </w:rPr>
+        <w:t xml:space="preserve"> </w:t>
+      </w:r>
+      <w:proofErr w:type="spellStart"/>
+      <w:r>
+        <w:rPr>
+          <w:rFonts w:ascii="Calibri" w:hAnsi="Calibri"/>
+          <w:sz w:val="24"/>
+          <w:szCs w:val="24"/>
+        </w:rPr>
         <w:t>sesuai</w:t>
       </w:r>
       <w:proofErr w:type="spellEnd"/>
       <w:r>
-        <w:t xml:space="preserve"> </w:t>
-      </w:r>
-      <w:proofErr w:type="spellStart"/>
-      <w:r>
+        <w:rPr>
+          <w:rFonts w:ascii="Calibri" w:hAnsi="Calibri"/>
+          <w:sz w:val="24"/>
+          <w:szCs w:val="24"/>
+        </w:rPr>
+        <w:t xml:space="preserve"> </w:t>
+      </w:r>
+      <w:proofErr w:type="spellStart"/>
+      <w:r>
+        <w:rPr>
+          <w:rFonts w:ascii="Calibri" w:hAnsi="Calibri"/>
+          <w:sz w:val="24"/>
+          <w:szCs w:val="24"/>
+        </w:rPr>
         <w:t>dengan</w:t>
       </w:r>
       <w:proofErr w:type="spellEnd"/>
       <w:r>
+        <w:rPr>
+          <w:rFonts w:ascii="Calibri" w:hAnsi="Calibri"/>
+          <w:sz w:val="24"/>
+          <w:szCs w:val="24"/>
+        </w:rPr>
         <w:t xml:space="preserve"> yang </w:t>
       </w:r>
       <w:proofErr w:type="spellStart"/>
       <w:r>
+        <w:rPr>
+          <w:rFonts w:ascii="Calibri" w:hAnsi="Calibri"/>
+          <w:sz w:val="24"/>
+          <w:szCs w:val="24"/>
+        </w:rPr>
         <w:t>sebel</w:t>
       </w:r>
       <w:r>
+        <w:rPr>
+          <w:rFonts w:ascii="Calibri" w:hAnsi="Calibri"/>
+          <w:sz w:val="24"/>
+          <w:szCs w:val="24"/>
+        </w:rPr>
         <w:t>umnya</w:t>
       </w:r>
       <w:proofErr w:type="spellEnd"/>
       <w:r>
-        <w:t xml:space="preserve"> </w:t>
-      </w:r>
-      <w:proofErr w:type="spellStart"/>
-      <w:r>
+        <w:rPr>
+          <w:rFonts w:ascii="Calibri" w:hAnsi="Calibri"/>
+          <w:sz w:val="24"/>
+          <w:szCs w:val="24"/>
+        </w:rPr>
+        <w:t xml:space="preserve"> </w:t>
+      </w:r>
+      <w:proofErr w:type="spellStart"/>
+      <w:r>
+        <w:rPr>
+          <w:rFonts w:ascii="Calibri" w:hAnsi="Calibri"/>
+          <w:sz w:val="24"/>
+          <w:szCs w:val="24"/>
+        </w:rPr>
         <w:t>dimasukkan</w:t>
       </w:r>
       <w:proofErr w:type="spellEnd"/>
       <w:r>
-        <w:t xml:space="preserve"> </w:t>
-      </w:r>
-      <w:proofErr w:type="spellStart"/>
-      <w:r>
+        <w:rPr>
+          <w:rFonts w:ascii="Calibri" w:hAnsi="Calibri"/>
+          <w:sz w:val="24"/>
+          <w:szCs w:val="24"/>
+        </w:rPr>
+        <w:t xml:space="preserve"> </w:t>
+      </w:r>
+      <w:proofErr w:type="spellStart"/>
+      <w:r>
+        <w:rPr>
+          <w:rFonts w:ascii="Calibri" w:hAnsi="Calibri"/>
+          <w:sz w:val="24"/>
+          <w:szCs w:val="24"/>
+        </w:rPr>
         <w:t>pada</w:t>
       </w:r>
       <w:proofErr w:type="spellEnd"/>
       <w:r>
+        <w:rPr>
+          <w:rFonts w:ascii="Calibri" w:hAnsi="Calibri"/>
+          <w:sz w:val="24"/>
+          <w:szCs w:val="24"/>
+        </w:rPr>
         <w:t xml:space="preserve"> parameter</w:t>
       </w:r>
     </w:p>
@@ -1145,34 +2176,49 @@
       <w:pPr>
         <w:pStyle w:val="ListParagraph"/>
         <w:rPr>
+          <w:rFonts w:ascii="Calibri" w:hAnsi="Calibri"/>
           <w:b/>
-        </w:rPr>
-      </w:pPr>
-      <w:proofErr w:type="spellStart"/>
-      <w:r>
-        <w:rPr>
+          <w:sz w:val="24"/>
+          <w:szCs w:val="24"/>
+        </w:rPr>
+      </w:pPr>
+      <w:proofErr w:type="spellStart"/>
+      <w:r>
+        <w:rPr>
+          <w:rFonts w:ascii="Calibri" w:hAnsi="Calibri"/>
           <w:b/>
+          <w:sz w:val="24"/>
+          <w:szCs w:val="24"/>
         </w:rPr>
         <w:t>npm</w:t>
       </w:r>
       <w:proofErr w:type="spellEnd"/>
       <w:r>
         <w:rPr>
+          <w:rFonts w:ascii="Calibri" w:hAnsi="Calibri"/>
           <w:b/>
+          <w:sz w:val="24"/>
+          <w:szCs w:val="24"/>
         </w:rPr>
         <w:t>=12345&amp;name=</w:t>
       </w:r>
       <w:proofErr w:type="spellStart"/>
       <w:r>
         <w:rPr>
+          <w:rFonts w:ascii="Calibri" w:hAnsi="Calibri"/>
           <w:b/>
+          <w:sz w:val="24"/>
+          <w:szCs w:val="24"/>
         </w:rPr>
         <w:t>chanek&amp;gpa</w:t>
       </w:r>
       <w:proofErr w:type="spellEnd"/>
       <w:r>
         <w:rPr>
+          <w:rFonts w:ascii="Calibri" w:hAnsi="Calibri"/>
           <w:b/>
+          <w:sz w:val="24"/>
+          <w:szCs w:val="24"/>
         </w:rPr>
         <w:t>=3.43</w:t>
       </w:r>
@@ -1180,6 +2226,11 @@
     <w:p>
       <w:pPr>
         <w:pStyle w:val="ListParagraph"/>
+        <w:rPr>
+          <w:rFonts w:ascii="Calibri" w:hAnsi="Calibri"/>
+          <w:sz w:val="24"/>
+          <w:szCs w:val="24"/>
+        </w:rPr>
       </w:pPr>
     </w:p>
     <w:p>
@@ -1189,82 +2240,180 @@
           <w:ilvl w:val="0"/>
           <w:numId w:val="4"/>
         </w:numPr>
-      </w:pPr>
-      <w:proofErr w:type="spellStart"/>
-      <w:r>
+        <w:rPr>
+          <w:rFonts w:ascii="Calibri" w:hAnsi="Calibri"/>
+          <w:sz w:val="24"/>
+          <w:szCs w:val="24"/>
+        </w:rPr>
+      </w:pPr>
+      <w:proofErr w:type="spellStart"/>
+      <w:r>
+        <w:rPr>
+          <w:rFonts w:ascii="Calibri" w:hAnsi="Calibri"/>
+          <w:sz w:val="24"/>
+          <w:szCs w:val="24"/>
+        </w:rPr>
         <w:t>Coba</w:t>
       </w:r>
       <w:proofErr w:type="spellEnd"/>
       <w:r>
-        <w:t xml:space="preserve"> </w:t>
-      </w:r>
-      <w:proofErr w:type="spellStart"/>
-      <w:r>
+        <w:rPr>
+          <w:rFonts w:ascii="Calibri" w:hAnsi="Calibri"/>
+          <w:sz w:val="24"/>
+          <w:szCs w:val="24"/>
+        </w:rPr>
+        <w:t xml:space="preserve"> </w:t>
+      </w:r>
+      <w:proofErr w:type="spellStart"/>
+      <w:r>
+        <w:rPr>
+          <w:rFonts w:ascii="Calibri" w:hAnsi="Calibri"/>
+          <w:sz w:val="24"/>
+          <w:szCs w:val="24"/>
+        </w:rPr>
         <w:t>matikan</w:t>
       </w:r>
       <w:proofErr w:type="spellEnd"/>
       <w:r>
+        <w:rPr>
+          <w:rFonts w:ascii="Calibri" w:hAnsi="Calibri"/>
+          <w:sz w:val="24"/>
+          <w:szCs w:val="24"/>
+        </w:rPr>
         <w:t xml:space="preserve"> program </w:t>
       </w:r>
       <w:proofErr w:type="spellStart"/>
       <w:r>
+        <w:rPr>
+          <w:rFonts w:ascii="Calibri" w:hAnsi="Calibri"/>
+          <w:sz w:val="24"/>
+          <w:szCs w:val="24"/>
+        </w:rPr>
         <w:t>dan</w:t>
       </w:r>
       <w:proofErr w:type="spellEnd"/>
       <w:r>
-        <w:t xml:space="preserve"> </w:t>
-      </w:r>
-      <w:proofErr w:type="spellStart"/>
-      <w:r>
+        <w:rPr>
+          <w:rFonts w:ascii="Calibri" w:hAnsi="Calibri"/>
+          <w:sz w:val="24"/>
+          <w:szCs w:val="24"/>
+        </w:rPr>
+        <w:t xml:space="preserve"> </w:t>
+      </w:r>
+      <w:proofErr w:type="spellStart"/>
+      <w:r>
+        <w:rPr>
+          <w:rFonts w:ascii="Calibri" w:hAnsi="Calibri"/>
+          <w:sz w:val="24"/>
+          <w:szCs w:val="24"/>
+        </w:rPr>
         <w:t>jalankan</w:t>
       </w:r>
       <w:proofErr w:type="spellEnd"/>
       <w:r>
-        <w:t xml:space="preserve"> </w:t>
-      </w:r>
-      <w:proofErr w:type="spellStart"/>
-      <w:r>
+        <w:rPr>
+          <w:rFonts w:ascii="Calibri" w:hAnsi="Calibri"/>
+          <w:sz w:val="24"/>
+          <w:szCs w:val="24"/>
+        </w:rPr>
+        <w:t xml:space="preserve"> </w:t>
+      </w:r>
+      <w:proofErr w:type="spellStart"/>
+      <w:r>
+        <w:rPr>
+          <w:rFonts w:ascii="Calibri" w:hAnsi="Calibri"/>
+          <w:sz w:val="24"/>
+          <w:szCs w:val="24"/>
+        </w:rPr>
         <w:t>kembali</w:t>
       </w:r>
       <w:proofErr w:type="spellEnd"/>
       <w:r>
-        <w:t xml:space="preserve"> </w:t>
-      </w:r>
-      <w:proofErr w:type="spellStart"/>
-      <w:r>
+        <w:rPr>
+          <w:rFonts w:ascii="Calibri" w:hAnsi="Calibri"/>
+          <w:sz w:val="24"/>
+          <w:szCs w:val="24"/>
+        </w:rPr>
+        <w:t xml:space="preserve"> </w:t>
+      </w:r>
+      <w:proofErr w:type="spellStart"/>
+      <w:r>
+        <w:rPr>
+          <w:rFonts w:ascii="Calibri" w:hAnsi="Calibri"/>
+          <w:sz w:val="24"/>
+          <w:szCs w:val="24"/>
+        </w:rPr>
         <w:t>serta</w:t>
       </w:r>
       <w:proofErr w:type="spellEnd"/>
       <w:r>
-        <w:t xml:space="preserve"> </w:t>
-      </w:r>
-      <w:proofErr w:type="spellStart"/>
-      <w:r>
+        <w:rPr>
+          <w:rFonts w:ascii="Calibri" w:hAnsi="Calibri"/>
+          <w:sz w:val="24"/>
+          <w:szCs w:val="24"/>
+        </w:rPr>
+        <w:t xml:space="preserve"> </w:t>
+      </w:r>
+      <w:proofErr w:type="spellStart"/>
+      <w:r>
+        <w:rPr>
+          <w:rFonts w:ascii="Calibri" w:hAnsi="Calibri"/>
+          <w:sz w:val="24"/>
+          <w:szCs w:val="24"/>
+        </w:rPr>
         <w:t>buka</w:t>
       </w:r>
       <w:proofErr w:type="spellEnd"/>
       <w:r>
+        <w:rPr>
+          <w:rFonts w:ascii="Calibri" w:hAnsi="Calibri"/>
+          <w:sz w:val="24"/>
+          <w:szCs w:val="24"/>
+        </w:rPr>
         <w:t xml:space="preserve"> localh</w:t>
       </w:r>
       <w:r>
+        <w:rPr>
+          <w:rFonts w:ascii="Calibri" w:hAnsi="Calibri"/>
+          <w:sz w:val="24"/>
+          <w:szCs w:val="24"/>
+        </w:rPr>
         <w:t>ost:8080/student/</w:t>
       </w:r>
       <w:proofErr w:type="spellStart"/>
       <w:r>
+        <w:rPr>
+          <w:rFonts w:ascii="Calibri" w:hAnsi="Calibri"/>
+          <w:sz w:val="24"/>
+          <w:szCs w:val="24"/>
+        </w:rPr>
         <w:t>view?npm</w:t>
       </w:r>
       <w:proofErr w:type="spellEnd"/>
       <w:r>
+        <w:rPr>
+          <w:rFonts w:ascii="Calibri" w:hAnsi="Calibri"/>
+          <w:sz w:val="24"/>
+          <w:szCs w:val="24"/>
+        </w:rPr>
         <w:t>=12345</w:t>
       </w:r>
     </w:p>
     <w:p>
       <w:pPr>
         <w:pStyle w:val="ListParagraph"/>
-      </w:pPr>
-      <w:r>
-        <w:rPr>
+        <w:rPr>
+          <w:rFonts w:ascii="Calibri" w:hAnsi="Calibri"/>
+          <w:sz w:val="24"/>
+          <w:szCs w:val="24"/>
+        </w:rPr>
+      </w:pPr>
+      <w:r>
+        <w:rPr>
+          <w:rFonts w:ascii="Calibri" w:hAnsi="Calibri"/>
           <w:noProof/>
+          <w:sz w:val="24"/>
+          <w:szCs w:val="24"/>
           <w:lang w:val="en-US" w:eastAsia="zh-CN"/>
         </w:rPr>
         <w:lastRenderedPageBreak/>
@@ -1315,176 +2464,391 @@
     <w:p>
       <w:pPr>
         <w:pStyle w:val="ListParagraph"/>
-      </w:pPr>
-      <w:proofErr w:type="spellStart"/>
-      <w:r>
+        <w:rPr>
+          <w:rFonts w:ascii="Calibri" w:hAnsi="Calibri"/>
+          <w:sz w:val="24"/>
+          <w:szCs w:val="24"/>
+        </w:rPr>
+      </w:pPr>
+      <w:proofErr w:type="spellStart"/>
+      <w:r>
+        <w:rPr>
+          <w:rFonts w:ascii="Calibri" w:hAnsi="Calibri"/>
+          <w:sz w:val="24"/>
+          <w:szCs w:val="24"/>
+        </w:rPr>
         <w:t>Pertanyaan</w:t>
       </w:r>
       <w:proofErr w:type="spellEnd"/>
       <w:r>
+        <w:rPr>
+          <w:rFonts w:ascii="Calibri" w:hAnsi="Calibri"/>
+          <w:sz w:val="24"/>
+          <w:szCs w:val="24"/>
+        </w:rPr>
         <w:t xml:space="preserve">​ ​4​: </w:t>
       </w:r>
       <w:proofErr w:type="spellStart"/>
       <w:r>
+        <w:rPr>
+          <w:rFonts w:ascii="Calibri" w:hAnsi="Calibri"/>
+          <w:sz w:val="24"/>
+          <w:szCs w:val="24"/>
+        </w:rPr>
         <w:t>apakah</w:t>
       </w:r>
       <w:proofErr w:type="spellEnd"/>
       <w:r>
+        <w:rPr>
+          <w:rFonts w:ascii="Calibri" w:hAnsi="Calibri"/>
+          <w:sz w:val="24"/>
+          <w:szCs w:val="24"/>
+        </w:rPr>
         <w:t xml:space="preserve"> data Student </w:t>
       </w:r>
       <w:proofErr w:type="spellStart"/>
       <w:r>
+        <w:rPr>
+          <w:rFonts w:ascii="Calibri" w:hAnsi="Calibri"/>
+          <w:sz w:val="24"/>
+          <w:szCs w:val="24"/>
+        </w:rPr>
         <w:t>tersebut</w:t>
       </w:r>
       <w:proofErr w:type="spellEnd"/>
       <w:r>
-        <w:t xml:space="preserve"> </w:t>
-      </w:r>
-      <w:proofErr w:type="spellStart"/>
-      <w:r>
+        <w:rPr>
+          <w:rFonts w:ascii="Calibri" w:hAnsi="Calibri"/>
+          <w:sz w:val="24"/>
+          <w:szCs w:val="24"/>
+        </w:rPr>
+        <w:t xml:space="preserve"> </w:t>
+      </w:r>
+      <w:proofErr w:type="spellStart"/>
+      <w:r>
+        <w:rPr>
+          <w:rFonts w:ascii="Calibri" w:hAnsi="Calibri"/>
+          <w:sz w:val="24"/>
+          <w:szCs w:val="24"/>
+        </w:rPr>
         <w:t>muncul</w:t>
       </w:r>
       <w:proofErr w:type="spellEnd"/>
       <w:r>
+        <w:rPr>
+          <w:rFonts w:ascii="Calibri" w:hAnsi="Calibri"/>
+          <w:sz w:val="24"/>
+          <w:szCs w:val="24"/>
+        </w:rPr>
         <w:t xml:space="preserve">? </w:t>
       </w:r>
       <w:proofErr w:type="spellStart"/>
       <w:r>
+        <w:rPr>
+          <w:rFonts w:ascii="Calibri" w:hAnsi="Calibri"/>
+          <w:sz w:val="24"/>
+          <w:szCs w:val="24"/>
+        </w:rPr>
         <w:t>Jika</w:t>
       </w:r>
       <w:proofErr w:type="spellEnd"/>
       <w:r>
-        <w:t xml:space="preserve"> </w:t>
-      </w:r>
-      <w:proofErr w:type="spellStart"/>
-      <w:r>
+        <w:rPr>
+          <w:rFonts w:ascii="Calibri" w:hAnsi="Calibri"/>
+          <w:sz w:val="24"/>
+          <w:szCs w:val="24"/>
+        </w:rPr>
+        <w:t xml:space="preserve"> </w:t>
+      </w:r>
+      <w:proofErr w:type="spellStart"/>
+      <w:r>
+        <w:rPr>
+          <w:rFonts w:ascii="Calibri" w:hAnsi="Calibri"/>
+          <w:sz w:val="24"/>
+          <w:szCs w:val="24"/>
+        </w:rPr>
         <w:t>tidak</w:t>
       </w:r>
       <w:proofErr w:type="spellEnd"/>
       <w:r>
+        <w:rPr>
+          <w:rFonts w:ascii="Calibri" w:hAnsi="Calibri"/>
+          <w:sz w:val="24"/>
+          <w:szCs w:val="24"/>
+        </w:rPr>
         <w:t xml:space="preserve">, </w:t>
       </w:r>
       <w:proofErr w:type="spellStart"/>
       <w:r>
+        <w:rPr>
+          <w:rFonts w:ascii="Calibri" w:hAnsi="Calibri"/>
+          <w:sz w:val="24"/>
+          <w:szCs w:val="24"/>
+        </w:rPr>
         <w:t>mengapa</w:t>
       </w:r>
       <w:proofErr w:type="spellEnd"/>
       <w:r>
+        <w:rPr>
+          <w:rFonts w:ascii="Calibri" w:hAnsi="Calibri"/>
+          <w:sz w:val="24"/>
+          <w:szCs w:val="24"/>
+        </w:rPr>
         <w:t>?</w:t>
       </w:r>
     </w:p>
     <w:p>
       <w:pPr>
         <w:pStyle w:val="ListParagraph"/>
-      </w:pPr>
-      <w:proofErr w:type="spellStart"/>
-      <w:r>
+        <w:rPr>
+          <w:rFonts w:ascii="Calibri" w:hAnsi="Calibri"/>
+          <w:sz w:val="24"/>
+          <w:szCs w:val="24"/>
+        </w:rPr>
+      </w:pPr>
+      <w:proofErr w:type="spellStart"/>
+      <w:r>
+        <w:rPr>
+          <w:rFonts w:ascii="Calibri" w:hAnsi="Calibri"/>
+          <w:sz w:val="24"/>
+          <w:szCs w:val="24"/>
+        </w:rPr>
         <w:t>Tidak</w:t>
       </w:r>
       <w:proofErr w:type="spellEnd"/>
       <w:r>
+        <w:rPr>
+          <w:rFonts w:ascii="Calibri" w:hAnsi="Calibri"/>
+          <w:sz w:val="24"/>
+          <w:szCs w:val="24"/>
+        </w:rPr>
         <w:t xml:space="preserve">. Data student </w:t>
       </w:r>
       <w:proofErr w:type="spellStart"/>
       <w:r>
+        <w:rPr>
+          <w:rFonts w:ascii="Calibri" w:hAnsi="Calibri"/>
+          <w:sz w:val="24"/>
+          <w:szCs w:val="24"/>
+        </w:rPr>
         <w:t>ada</w:t>
       </w:r>
       <w:proofErr w:type="spellEnd"/>
       <w:r>
-        <w:t xml:space="preserve"> </w:t>
-      </w:r>
-      <w:proofErr w:type="spellStart"/>
-      <w:r>
+        <w:rPr>
+          <w:rFonts w:ascii="Calibri" w:hAnsi="Calibri"/>
+          <w:sz w:val="24"/>
+          <w:szCs w:val="24"/>
+        </w:rPr>
+        <w:t xml:space="preserve"> </w:t>
+      </w:r>
+      <w:proofErr w:type="spellStart"/>
+      <w:r>
+        <w:rPr>
+          <w:rFonts w:ascii="Calibri" w:hAnsi="Calibri"/>
+          <w:sz w:val="24"/>
+          <w:szCs w:val="24"/>
+        </w:rPr>
         <w:t>pada</w:t>
       </w:r>
       <w:proofErr w:type="spellEnd"/>
       <w:r>
+        <w:rPr>
+          <w:rFonts w:ascii="Calibri" w:hAnsi="Calibri"/>
+          <w:sz w:val="24"/>
+          <w:szCs w:val="24"/>
+        </w:rPr>
         <w:t xml:space="preserve"> session </w:t>
       </w:r>
       <w:proofErr w:type="spellStart"/>
       <w:r>
+        <w:rPr>
+          <w:rFonts w:ascii="Calibri" w:hAnsi="Calibri"/>
+          <w:sz w:val="24"/>
+          <w:szCs w:val="24"/>
+        </w:rPr>
         <w:t>setiap</w:t>
       </w:r>
       <w:proofErr w:type="spellEnd"/>
       <w:r>
+        <w:rPr>
+          <w:rFonts w:ascii="Calibri" w:hAnsi="Calibri"/>
+          <w:sz w:val="24"/>
+          <w:szCs w:val="24"/>
+        </w:rPr>
         <w:t xml:space="preserve"> kali </w:t>
       </w:r>
       <w:proofErr w:type="spellStart"/>
       <w:r>
+        <w:rPr>
+          <w:rFonts w:ascii="Calibri" w:hAnsi="Calibri"/>
+          <w:sz w:val="24"/>
+          <w:szCs w:val="24"/>
+        </w:rPr>
         <w:t>springboot</w:t>
       </w:r>
       <w:proofErr w:type="spellEnd"/>
       <w:r>
-        <w:t xml:space="preserve"> </w:t>
-      </w:r>
-      <w:proofErr w:type="spellStart"/>
-      <w:r>
+        <w:rPr>
+          <w:rFonts w:ascii="Calibri" w:hAnsi="Calibri"/>
+          <w:sz w:val="24"/>
+          <w:szCs w:val="24"/>
+        </w:rPr>
+        <w:t xml:space="preserve"> </w:t>
+      </w:r>
+      <w:proofErr w:type="spellStart"/>
+      <w:r>
+        <w:rPr>
+          <w:rFonts w:ascii="Calibri" w:hAnsi="Calibri"/>
+          <w:sz w:val="24"/>
+          <w:szCs w:val="24"/>
+        </w:rPr>
         <w:t>dijalankan</w:t>
       </w:r>
       <w:proofErr w:type="spellEnd"/>
       <w:r>
+        <w:rPr>
+          <w:rFonts w:ascii="Calibri" w:hAnsi="Calibri"/>
+          <w:sz w:val="24"/>
+          <w:szCs w:val="24"/>
+        </w:rPr>
         <w:t xml:space="preserve">. </w:t>
       </w:r>
       <w:proofErr w:type="spellStart"/>
       <w:r>
+        <w:rPr>
+          <w:rFonts w:ascii="Calibri" w:hAnsi="Calibri"/>
+          <w:sz w:val="24"/>
+          <w:szCs w:val="24"/>
+        </w:rPr>
         <w:t>Ketika</w:t>
       </w:r>
       <w:proofErr w:type="spellEnd"/>
       <w:r>
-        <w:t xml:space="preserve"> </w:t>
-      </w:r>
-      <w:proofErr w:type="spellStart"/>
-      <w:r>
+        <w:rPr>
+          <w:rFonts w:ascii="Calibri" w:hAnsi="Calibri"/>
+          <w:sz w:val="24"/>
+          <w:szCs w:val="24"/>
+        </w:rPr>
+        <w:t xml:space="preserve"> </w:t>
+      </w:r>
+      <w:proofErr w:type="spellStart"/>
+      <w:r>
+        <w:rPr>
+          <w:rFonts w:ascii="Calibri" w:hAnsi="Calibri"/>
+          <w:sz w:val="24"/>
+          <w:szCs w:val="24"/>
+        </w:rPr>
         <w:t>springboot</w:t>
       </w:r>
       <w:proofErr w:type="spellEnd"/>
       <w:r>
-        <w:t xml:space="preserve"> </w:t>
-      </w:r>
-      <w:proofErr w:type="spellStart"/>
-      <w:r>
+        <w:rPr>
+          <w:rFonts w:ascii="Calibri" w:hAnsi="Calibri"/>
+          <w:sz w:val="24"/>
+          <w:szCs w:val="24"/>
+        </w:rPr>
+        <w:t xml:space="preserve"> </w:t>
+      </w:r>
+      <w:proofErr w:type="spellStart"/>
+      <w:r>
+        <w:rPr>
+          <w:rFonts w:ascii="Calibri" w:hAnsi="Calibri"/>
+          <w:sz w:val="24"/>
+          <w:szCs w:val="24"/>
+        </w:rPr>
         <w:t>dimatikan</w:t>
       </w:r>
       <w:proofErr w:type="spellEnd"/>
       <w:r>
+        <w:rPr>
+          <w:rFonts w:ascii="Calibri" w:hAnsi="Calibri"/>
+          <w:sz w:val="24"/>
+          <w:szCs w:val="24"/>
+        </w:rPr>
         <w:t xml:space="preserve">, </w:t>
       </w:r>
       <w:proofErr w:type="spellStart"/>
       <w:r>
+        <w:rPr>
+          <w:rFonts w:ascii="Calibri" w:hAnsi="Calibri"/>
+          <w:sz w:val="24"/>
+          <w:szCs w:val="24"/>
+        </w:rPr>
         <w:t>maka</w:t>
       </w:r>
       <w:proofErr w:type="spellEnd"/>
       <w:r>
+        <w:rPr>
+          <w:rFonts w:ascii="Calibri" w:hAnsi="Calibri"/>
+          <w:sz w:val="24"/>
+          <w:szCs w:val="24"/>
+        </w:rPr>
         <w:t xml:space="preserve"> session </w:t>
       </w:r>
       <w:proofErr w:type="spellStart"/>
       <w:r>
+        <w:rPr>
+          <w:rFonts w:ascii="Calibri" w:hAnsi="Calibri"/>
+          <w:sz w:val="24"/>
+          <w:szCs w:val="24"/>
+        </w:rPr>
         <w:t>akan</w:t>
       </w:r>
       <w:proofErr w:type="spellEnd"/>
       <w:r>
-        <w:t xml:space="preserve"> </w:t>
-      </w:r>
-      <w:proofErr w:type="spellStart"/>
-      <w:r>
+        <w:rPr>
+          <w:rFonts w:ascii="Calibri" w:hAnsi="Calibri"/>
+          <w:sz w:val="24"/>
+          <w:szCs w:val="24"/>
+        </w:rPr>
+        <w:t xml:space="preserve"> </w:t>
+      </w:r>
+      <w:proofErr w:type="spellStart"/>
+      <w:r>
+        <w:rPr>
+          <w:rFonts w:ascii="Calibri" w:hAnsi="Calibri"/>
+          <w:sz w:val="24"/>
+          <w:szCs w:val="24"/>
+        </w:rPr>
         <w:t>diperbaharui</w:t>
       </w:r>
       <w:proofErr w:type="spellEnd"/>
       <w:r>
-        <w:t xml:space="preserve"> </w:t>
-      </w:r>
-      <w:proofErr w:type="spellStart"/>
-      <w:r>
+        <w:rPr>
+          <w:rFonts w:ascii="Calibri" w:hAnsi="Calibri"/>
+          <w:sz w:val="24"/>
+          <w:szCs w:val="24"/>
+        </w:rPr>
+        <w:t xml:space="preserve"> </w:t>
+      </w:r>
+      <w:proofErr w:type="spellStart"/>
+      <w:r>
+        <w:rPr>
+          <w:rFonts w:ascii="Calibri" w:hAnsi="Calibri"/>
+          <w:sz w:val="24"/>
+          <w:szCs w:val="24"/>
+        </w:rPr>
         <w:t>sepenuhnya</w:t>
       </w:r>
       <w:proofErr w:type="spellEnd"/>
       <w:r>
+        <w:rPr>
+          <w:rFonts w:ascii="Calibri" w:hAnsi="Calibri"/>
+          <w:sz w:val="24"/>
+          <w:szCs w:val="24"/>
+        </w:rPr>
         <w:t>.</w:t>
       </w:r>
     </w:p>
     <w:p>
       <w:pPr>
         <w:pStyle w:val="ListParagraph"/>
+        <w:rPr>
+          <w:rFonts w:ascii="Calibri" w:hAnsi="Calibri"/>
+          <w:sz w:val="24"/>
+          <w:szCs w:val="24"/>
+        </w:rPr>
       </w:pPr>
     </w:p>
     <w:p>
@@ -1494,55 +2858,118 @@
           <w:ilvl w:val="0"/>
           <w:numId w:val="4"/>
         </w:numPr>
-      </w:pPr>
-      <w:proofErr w:type="spellStart"/>
-      <w:r>
+        <w:rPr>
+          <w:rFonts w:ascii="Calibri" w:hAnsi="Calibri"/>
+          <w:sz w:val="24"/>
+          <w:szCs w:val="24"/>
+        </w:rPr>
+      </w:pPr>
+      <w:proofErr w:type="spellStart"/>
+      <w:r>
+        <w:rPr>
+          <w:rFonts w:ascii="Calibri" w:hAnsi="Calibri"/>
+          <w:sz w:val="24"/>
+          <w:szCs w:val="24"/>
+        </w:rPr>
         <w:t>Coba</w:t>
       </w:r>
       <w:proofErr w:type="spellEnd"/>
       <w:r>
-        <w:t xml:space="preserve"> </w:t>
-      </w:r>
-      <w:proofErr w:type="spellStart"/>
-      <w:r>
+        <w:rPr>
+          <w:rFonts w:ascii="Calibri" w:hAnsi="Calibri"/>
+          <w:sz w:val="24"/>
+          <w:szCs w:val="24"/>
+        </w:rPr>
+        <w:t xml:space="preserve"> </w:t>
+      </w:r>
+      <w:proofErr w:type="spellStart"/>
+      <w:r>
+        <w:rPr>
+          <w:rFonts w:ascii="Calibri" w:hAnsi="Calibri"/>
+          <w:sz w:val="24"/>
+          <w:szCs w:val="24"/>
+        </w:rPr>
         <w:t>tambahkan</w:t>
       </w:r>
       <w:proofErr w:type="spellEnd"/>
       <w:r>
+        <w:rPr>
+          <w:rFonts w:ascii="Calibri" w:hAnsi="Calibri"/>
+          <w:sz w:val="24"/>
+          <w:szCs w:val="24"/>
+        </w:rPr>
         <w:t xml:space="preserve"> data Student </w:t>
       </w:r>
       <w:proofErr w:type="spellStart"/>
       <w:r>
+        <w:rPr>
+          <w:rFonts w:ascii="Calibri" w:hAnsi="Calibri"/>
+          <w:sz w:val="24"/>
+          <w:szCs w:val="24"/>
+        </w:rPr>
         <w:t>lainnya</w:t>
       </w:r>
       <w:proofErr w:type="spellEnd"/>
       <w:r>
-        <w:t xml:space="preserve"> </w:t>
-      </w:r>
-      <w:proofErr w:type="spellStart"/>
-      <w:r>
+        <w:rPr>
+          <w:rFonts w:ascii="Calibri" w:hAnsi="Calibri"/>
+          <w:sz w:val="24"/>
+          <w:szCs w:val="24"/>
+        </w:rPr>
+        <w:t xml:space="preserve"> </w:t>
+      </w:r>
+      <w:proofErr w:type="spellStart"/>
+      <w:r>
+        <w:rPr>
+          <w:rFonts w:ascii="Calibri" w:hAnsi="Calibri"/>
+          <w:sz w:val="24"/>
+          <w:szCs w:val="24"/>
+        </w:rPr>
         <w:t>dengan</w:t>
       </w:r>
       <w:proofErr w:type="spellEnd"/>
       <w:r>
+        <w:rPr>
+          <w:rFonts w:ascii="Calibri" w:hAnsi="Calibri"/>
+          <w:sz w:val="24"/>
+          <w:szCs w:val="24"/>
+        </w:rPr>
         <w:t xml:space="preserve"> NPM yang </w:t>
       </w:r>
       <w:proofErr w:type="spellStart"/>
       <w:r>
+        <w:rPr>
+          <w:rFonts w:ascii="Calibri" w:hAnsi="Calibri"/>
+          <w:sz w:val="24"/>
+          <w:szCs w:val="24"/>
+        </w:rPr>
         <w:t>berbeda</w:t>
       </w:r>
       <w:proofErr w:type="spellEnd"/>
       <w:r>
+        <w:rPr>
+          <w:rFonts w:ascii="Calibri" w:hAnsi="Calibri"/>
+          <w:sz w:val="24"/>
+          <w:szCs w:val="24"/>
+        </w:rPr>
         <w:t>.</w:t>
       </w:r>
     </w:p>
     <w:p>
       <w:pPr>
         <w:pStyle w:val="ListParagraph"/>
-      </w:pPr>
-      <w:r>
-        <w:rPr>
+        <w:rPr>
+          <w:rFonts w:ascii="Calibri" w:hAnsi="Calibri"/>
+          <w:sz w:val="24"/>
+          <w:szCs w:val="24"/>
+        </w:rPr>
+      </w:pPr>
+      <w:r>
+        <w:rPr>
+          <w:rFonts w:ascii="Calibri" w:hAnsi="Calibri"/>
           <w:noProof/>
+          <w:sz w:val="24"/>
+          <w:szCs w:val="24"/>
           <w:lang w:val="en-US" w:eastAsia="zh-CN"/>
         </w:rPr>
         <w:drawing>
@@ -1598,30 +3025,49 @@
     <w:p>
       <w:pPr>
         <w:pStyle w:val="ListParagraph"/>
+        <w:rPr>
+          <w:rFonts w:ascii="Calibri" w:hAnsi="Calibri"/>
+          <w:sz w:val="24"/>
+          <w:szCs w:val="24"/>
+        </w:rPr>
       </w:pPr>
     </w:p>
     <w:p>
       <w:pPr>
         <w:pStyle w:val="ListParagraph"/>
+        <w:rPr>
+          <w:rFonts w:ascii="Calibri" w:hAnsi="Calibri"/>
+          <w:sz w:val="24"/>
+          <w:szCs w:val="24"/>
+        </w:rPr>
       </w:pPr>
     </w:p>
     <w:p>
       <w:pPr>
         <w:pStyle w:val="ListParagraph"/>
+        <w:rPr>
+          <w:rFonts w:ascii="Calibri" w:hAnsi="Calibri"/>
+          <w:sz w:val="24"/>
+          <w:szCs w:val="24"/>
+        </w:rPr>
       </w:pPr>
     </w:p>
     <w:p>
       <w:pPr>
         <w:pStyle w:val="ListParagraph"/>
         <w:rPr>
+          <w:rFonts w:ascii="Calibri" w:hAnsi="Calibri"/>
           <w:b/>
-          <w:sz w:val="28"/>
-        </w:rPr>
-      </w:pPr>
-      <w:r>
-        <w:rPr>
+          <w:sz w:val="24"/>
+          <w:szCs w:val="24"/>
+        </w:rPr>
+      </w:pPr>
+      <w:r>
+        <w:rPr>
+          <w:rFonts w:ascii="Calibri" w:hAnsi="Calibri"/>
           <w:b/>
-          <w:sz w:val="28"/>
+          <w:sz w:val="24"/>
+          <w:szCs w:val="24"/>
         </w:rPr>
         <w:t>Method​ ​View​ ​All</w:t>
       </w:r>
@@ -1630,8 +3076,10 @@
       <w:pPr>
         <w:pStyle w:val="ListParagraph"/>
         <w:rPr>
+          <w:rFonts w:ascii="Calibri" w:hAnsi="Calibri"/>
           <w:b/>
-          <w:sz w:val="28"/>
+          <w:sz w:val="24"/>
+          <w:szCs w:val="24"/>
         </w:rPr>
       </w:pPr>
     </w:p>
@@ -1642,55 +3090,118 @@
           <w:ilvl w:val="0"/>
           <w:numId w:val="6"/>
         </w:numPr>
-      </w:pPr>
-      <w:proofErr w:type="spellStart"/>
-      <w:r>
+        <w:rPr>
+          <w:rFonts w:ascii="Calibri" w:hAnsi="Calibri"/>
+          <w:sz w:val="24"/>
+          <w:szCs w:val="24"/>
+        </w:rPr>
+      </w:pPr>
+      <w:proofErr w:type="spellStart"/>
+      <w:r>
+        <w:rPr>
+          <w:rFonts w:ascii="Calibri" w:hAnsi="Calibri"/>
+          <w:sz w:val="24"/>
+          <w:szCs w:val="24"/>
+        </w:rPr>
         <w:t>Jalankan</w:t>
       </w:r>
       <w:proofErr w:type="spellEnd"/>
       <w:r>
+        <w:rPr>
+          <w:rFonts w:ascii="Calibri" w:hAnsi="Calibri"/>
+          <w:sz w:val="24"/>
+          <w:szCs w:val="24"/>
+        </w:rPr>
         <w:t xml:space="preserve"> program </w:t>
       </w:r>
       <w:proofErr w:type="spellStart"/>
       <w:r>
+        <w:rPr>
+          <w:rFonts w:ascii="Calibri" w:hAnsi="Calibri"/>
+          <w:sz w:val="24"/>
+          <w:szCs w:val="24"/>
+        </w:rPr>
         <w:t>dan</w:t>
       </w:r>
       <w:proofErr w:type="spellEnd"/>
       <w:r>
-        <w:t xml:space="preserve"> </w:t>
-      </w:r>
-      <w:proofErr w:type="spellStart"/>
-      <w:r>
+        <w:rPr>
+          <w:rFonts w:ascii="Calibri" w:hAnsi="Calibri"/>
+          <w:sz w:val="24"/>
+          <w:szCs w:val="24"/>
+        </w:rPr>
+        <w:t xml:space="preserve"> </w:t>
+      </w:r>
+      <w:proofErr w:type="spellStart"/>
+      <w:r>
+        <w:rPr>
+          <w:rFonts w:ascii="Calibri" w:hAnsi="Calibri"/>
+          <w:sz w:val="24"/>
+          <w:szCs w:val="24"/>
+        </w:rPr>
         <w:t>buka</w:t>
       </w:r>
       <w:proofErr w:type="spellEnd"/>
       <w:r>
+        <w:rPr>
+          <w:rFonts w:ascii="Calibri" w:hAnsi="Calibri"/>
+          <w:sz w:val="24"/>
+          <w:szCs w:val="24"/>
+        </w:rPr>
         <w:t xml:space="preserve"> localhost:8080/student/</w:t>
       </w:r>
       <w:proofErr w:type="spellStart"/>
       <w:r>
+        <w:rPr>
+          <w:rFonts w:ascii="Calibri" w:hAnsi="Calibri"/>
+          <w:sz w:val="24"/>
+          <w:szCs w:val="24"/>
+        </w:rPr>
         <w:t>add?npm</w:t>
       </w:r>
       <w:proofErr w:type="spellEnd"/>
       <w:r>
+        <w:rPr>
+          <w:rFonts w:ascii="Calibri" w:hAnsi="Calibri"/>
+          <w:sz w:val="24"/>
+          <w:szCs w:val="24"/>
+        </w:rPr>
         <w:t>=12345&amp;name=</w:t>
       </w:r>
       <w:proofErr w:type="spellStart"/>
       <w:r>
+        <w:rPr>
+          <w:rFonts w:ascii="Calibri" w:hAnsi="Calibri"/>
+          <w:sz w:val="24"/>
+          <w:szCs w:val="24"/>
+        </w:rPr>
         <w:t>chanek&amp;gpa</w:t>
       </w:r>
       <w:proofErr w:type="spellEnd"/>
       <w:r>
+        <w:rPr>
+          <w:rFonts w:ascii="Calibri" w:hAnsi="Calibri"/>
+          <w:sz w:val="24"/>
+          <w:szCs w:val="24"/>
+        </w:rPr>
         <w:t>=3.43</w:t>
       </w:r>
     </w:p>
     <w:p>
       <w:pPr>
         <w:pStyle w:val="ListParagraph"/>
-      </w:pPr>
-      <w:r>
-        <w:rPr>
+        <w:rPr>
+          <w:rFonts w:ascii="Calibri" w:hAnsi="Calibri"/>
+          <w:sz w:val="24"/>
+          <w:szCs w:val="24"/>
+        </w:rPr>
+      </w:pPr>
+      <w:r>
+        <w:rPr>
+          <w:rFonts w:ascii="Calibri" w:hAnsi="Calibri"/>
           <w:noProof/>
+          <w:sz w:val="24"/>
+          <w:szCs w:val="24"/>
           <w:lang w:val="en-US" w:eastAsia="zh-CN"/>
         </w:rPr>
         <w:drawing>
@@ -1746,28 +3257,63 @@
     <w:p>
       <w:pPr>
         <w:pStyle w:val="ListParagraph"/>
-      </w:pPr>
-      <w:r>
-        <w:t xml:space="preserve"> </w:t>
-      </w:r>
-      <w:proofErr w:type="spellStart"/>
-      <w:r>
+        <w:rPr>
+          <w:rFonts w:ascii="Calibri" w:hAnsi="Calibri"/>
+          <w:sz w:val="24"/>
+          <w:szCs w:val="24"/>
+        </w:rPr>
+      </w:pPr>
+      <w:r>
+        <w:rPr>
+          <w:rFonts w:ascii="Calibri" w:hAnsi="Calibri"/>
+          <w:sz w:val="24"/>
+          <w:szCs w:val="24"/>
+        </w:rPr>
+        <w:t xml:space="preserve"> </w:t>
+      </w:r>
+      <w:proofErr w:type="spellStart"/>
+      <w:r>
+        <w:rPr>
+          <w:rFonts w:ascii="Calibri" w:hAnsi="Calibri"/>
+          <w:sz w:val="24"/>
+          <w:szCs w:val="24"/>
+        </w:rPr>
         <w:t>lalu</w:t>
       </w:r>
       <w:proofErr w:type="spellEnd"/>
       <w:r>
-        <w:t xml:space="preserve"> </w:t>
-      </w:r>
-      <w:proofErr w:type="spellStart"/>
-      <w:r>
+        <w:rPr>
+          <w:rFonts w:ascii="Calibri" w:hAnsi="Calibri"/>
+          <w:sz w:val="24"/>
+          <w:szCs w:val="24"/>
+        </w:rPr>
+        <w:t xml:space="preserve"> </w:t>
+      </w:r>
+      <w:proofErr w:type="spellStart"/>
+      <w:r>
+        <w:rPr>
+          <w:rFonts w:ascii="Calibri" w:hAnsi="Calibri"/>
+          <w:sz w:val="24"/>
+          <w:szCs w:val="24"/>
+        </w:rPr>
         <w:t>buka</w:t>
       </w:r>
       <w:proofErr w:type="spellEnd"/>
       <w:r>
+        <w:rPr>
+          <w:rFonts w:ascii="Calibri" w:hAnsi="Calibri"/>
+          <w:sz w:val="24"/>
+          <w:szCs w:val="24"/>
+        </w:rPr>
         <w:t xml:space="preserve"> localhost:8080/student/</w:t>
       </w:r>
       <w:proofErr w:type="spellStart"/>
       <w:r>
+        <w:rPr>
+          <w:rFonts w:ascii="Calibri" w:hAnsi="Calibri"/>
+          <w:sz w:val="24"/>
+          <w:szCs w:val="24"/>
+        </w:rPr>
         <w:t>viewall</w:t>
       </w:r>
       <w:proofErr w:type="spellEnd"/>
@@ -1775,10 +3321,18 @@
     <w:p>
       <w:pPr>
         <w:pStyle w:val="ListParagraph"/>
-      </w:pPr>
-      <w:r>
-        <w:rPr>
+        <w:rPr>
+          <w:rFonts w:ascii="Calibri" w:hAnsi="Calibri"/>
+          <w:sz w:val="24"/>
+          <w:szCs w:val="24"/>
+        </w:rPr>
+      </w:pPr>
+      <w:r>
+        <w:rPr>
+          <w:rFonts w:ascii="Calibri" w:hAnsi="Calibri"/>
           <w:noProof/>
+          <w:sz w:val="24"/>
+          <w:szCs w:val="24"/>
           <w:lang w:val="en-US" w:eastAsia="zh-CN"/>
         </w:rPr>
         <w:lastRenderedPageBreak/>
@@ -1838,6 +3392,11 @@
     <w:p>
       <w:pPr>
         <w:pStyle w:val="ListParagraph"/>
+        <w:rPr>
+          <w:rFonts w:ascii="Calibri" w:hAnsi="Calibri"/>
+          <w:sz w:val="24"/>
+          <w:szCs w:val="24"/>
+        </w:rPr>
       </w:pPr>
     </w:p>
     <w:p>
@@ -1847,65 +3406,145 @@
           <w:ilvl w:val="0"/>
           <w:numId w:val="6"/>
         </w:numPr>
-      </w:pPr>
-      <w:proofErr w:type="spellStart"/>
-      <w:r>
+        <w:rPr>
+          <w:rFonts w:ascii="Calibri" w:hAnsi="Calibri"/>
+          <w:sz w:val="24"/>
+          <w:szCs w:val="24"/>
+        </w:rPr>
+      </w:pPr>
+      <w:proofErr w:type="spellStart"/>
+      <w:r>
+        <w:rPr>
+          <w:rFonts w:ascii="Calibri" w:hAnsi="Calibri"/>
+          <w:sz w:val="24"/>
+          <w:szCs w:val="24"/>
+        </w:rPr>
         <w:t>Coba</w:t>
       </w:r>
       <w:proofErr w:type="spellEnd"/>
       <w:r>
-        <w:t xml:space="preserve"> </w:t>
-      </w:r>
-      <w:proofErr w:type="spellStart"/>
-      <w:r>
+        <w:rPr>
+          <w:rFonts w:ascii="Calibri" w:hAnsi="Calibri"/>
+          <w:sz w:val="24"/>
+          <w:szCs w:val="24"/>
+        </w:rPr>
+        <w:t xml:space="preserve"> </w:t>
+      </w:r>
+      <w:proofErr w:type="spellStart"/>
+      <w:r>
+        <w:rPr>
+          <w:rFonts w:ascii="Calibri" w:hAnsi="Calibri"/>
+          <w:sz w:val="24"/>
+          <w:szCs w:val="24"/>
+        </w:rPr>
         <w:t>tambahkan</w:t>
       </w:r>
       <w:proofErr w:type="spellEnd"/>
       <w:r>
+        <w:rPr>
+          <w:rFonts w:ascii="Calibri" w:hAnsi="Calibri"/>
+          <w:sz w:val="24"/>
+          <w:szCs w:val="24"/>
+        </w:rPr>
         <w:t xml:space="preserve"> data Student </w:t>
       </w:r>
       <w:proofErr w:type="spellStart"/>
       <w:r>
+        <w:rPr>
+          <w:rFonts w:ascii="Calibri" w:hAnsi="Calibri"/>
+          <w:sz w:val="24"/>
+          <w:szCs w:val="24"/>
+        </w:rPr>
         <w:t>lainnya</w:t>
       </w:r>
       <w:proofErr w:type="spellEnd"/>
       <w:r>
-        <w:t xml:space="preserve"> </w:t>
-      </w:r>
-      <w:proofErr w:type="spellStart"/>
-      <w:r>
+        <w:rPr>
+          <w:rFonts w:ascii="Calibri" w:hAnsi="Calibri"/>
+          <w:sz w:val="24"/>
+          <w:szCs w:val="24"/>
+        </w:rPr>
+        <w:t xml:space="preserve"> </w:t>
+      </w:r>
+      <w:proofErr w:type="spellStart"/>
+      <w:r>
+        <w:rPr>
+          <w:rFonts w:ascii="Calibri" w:hAnsi="Calibri"/>
+          <w:sz w:val="24"/>
+          <w:szCs w:val="24"/>
+        </w:rPr>
         <w:t>dengan</w:t>
       </w:r>
       <w:proofErr w:type="spellEnd"/>
       <w:r>
+        <w:rPr>
+          <w:rFonts w:ascii="Calibri" w:hAnsi="Calibri"/>
+          <w:sz w:val="24"/>
+          <w:szCs w:val="24"/>
+        </w:rPr>
         <w:t xml:space="preserve"> NPM yang </w:t>
       </w:r>
       <w:proofErr w:type="spellStart"/>
       <w:r>
+        <w:rPr>
+          <w:rFonts w:ascii="Calibri" w:hAnsi="Calibri"/>
+          <w:sz w:val="24"/>
+          <w:szCs w:val="24"/>
+        </w:rPr>
         <w:t>berbeda</w:t>
       </w:r>
       <w:proofErr w:type="spellEnd"/>
       <w:r>
+        <w:rPr>
+          <w:rFonts w:ascii="Calibri" w:hAnsi="Calibri"/>
+          <w:sz w:val="24"/>
+          <w:szCs w:val="24"/>
+        </w:rPr>
         <w:t xml:space="preserve">, </w:t>
       </w:r>
       <w:proofErr w:type="spellStart"/>
       <w:r>
+        <w:rPr>
+          <w:rFonts w:ascii="Calibri" w:hAnsi="Calibri"/>
+          <w:sz w:val="24"/>
+          <w:szCs w:val="24"/>
+        </w:rPr>
         <w:t>lalu</w:t>
       </w:r>
       <w:proofErr w:type="spellEnd"/>
       <w:r>
-        <w:t xml:space="preserve"> </w:t>
-      </w:r>
-      <w:proofErr w:type="spellStart"/>
-      <w:r>
+        <w:rPr>
+          <w:rFonts w:ascii="Calibri" w:hAnsi="Calibri"/>
+          <w:sz w:val="24"/>
+          <w:szCs w:val="24"/>
+        </w:rPr>
+        <w:t xml:space="preserve"> </w:t>
+      </w:r>
+      <w:proofErr w:type="spellStart"/>
+      <w:r>
+        <w:rPr>
+          <w:rFonts w:ascii="Calibri" w:hAnsi="Calibri"/>
+          <w:sz w:val="24"/>
+          <w:szCs w:val="24"/>
+        </w:rPr>
         <w:t>buka</w:t>
       </w:r>
       <w:proofErr w:type="spellEnd"/>
       <w:r>
+        <w:rPr>
+          <w:rFonts w:ascii="Calibri" w:hAnsi="Calibri"/>
+          <w:sz w:val="24"/>
+          <w:szCs w:val="24"/>
+        </w:rPr>
         <w:t xml:space="preserve"> localhost:8080/student/</w:t>
       </w:r>
       <w:proofErr w:type="spellStart"/>
       <w:r>
+        <w:rPr>
+          <w:rFonts w:ascii="Calibri" w:hAnsi="Calibri"/>
+          <w:sz w:val="24"/>
+          <w:szCs w:val="24"/>
+        </w:rPr>
         <w:t>viewall</w:t>
       </w:r>
       <w:proofErr w:type="spellEnd"/>
@@ -1913,10 +3552,18 @@
     <w:p>
       <w:pPr>
         <w:pStyle w:val="ListParagraph"/>
-      </w:pPr>
-      <w:r>
-        <w:rPr>
+        <w:rPr>
+          <w:rFonts w:ascii="Calibri" w:hAnsi="Calibri"/>
+          <w:sz w:val="24"/>
+          <w:szCs w:val="24"/>
+        </w:rPr>
+      </w:pPr>
+      <w:r>
+        <w:rPr>
+          <w:rFonts w:ascii="Calibri" w:hAnsi="Calibri"/>
           <w:noProof/>
+          <w:sz w:val="24"/>
+          <w:szCs w:val="24"/>
           <w:lang w:val="en-US" w:eastAsia="zh-CN"/>
         </w:rPr>
         <w:drawing>
@@ -1972,15 +3619,28 @@
     <w:p>
       <w:pPr>
         <w:pStyle w:val="ListParagraph"/>
+        <w:rPr>
+          <w:rFonts w:ascii="Calibri" w:hAnsi="Calibri"/>
+          <w:sz w:val="24"/>
+          <w:szCs w:val="24"/>
+        </w:rPr>
       </w:pPr>
     </w:p>
     <w:p>
       <w:pPr>
         <w:pStyle w:val="ListParagraph"/>
-      </w:pPr>
-      <w:r>
-        <w:rPr>
+        <w:rPr>
+          <w:rFonts w:ascii="Calibri" w:hAnsi="Calibri"/>
+          <w:sz w:val="24"/>
+          <w:szCs w:val="24"/>
+        </w:rPr>
+      </w:pPr>
+      <w:r>
+        <w:rPr>
+          <w:rFonts w:ascii="Calibri" w:hAnsi="Calibri"/>
           <w:noProof/>
+          <w:sz w:val="24"/>
+          <w:szCs w:val="24"/>
           <w:lang w:val="en-US" w:eastAsia="zh-CN"/>
         </w:rPr>
         <w:drawing>
@@ -2036,37 +3696,82 @@
     <w:p>
       <w:pPr>
         <w:pStyle w:val="ListParagraph"/>
-      </w:pPr>
-      <w:proofErr w:type="spellStart"/>
-      <w:r>
+        <w:rPr>
+          <w:rFonts w:ascii="Calibri" w:hAnsi="Calibri"/>
+          <w:sz w:val="24"/>
+          <w:szCs w:val="24"/>
+        </w:rPr>
+      </w:pPr>
+      <w:proofErr w:type="spellStart"/>
+      <w:r>
+        <w:rPr>
+          <w:rFonts w:ascii="Calibri" w:hAnsi="Calibri"/>
+          <w:sz w:val="24"/>
+          <w:szCs w:val="24"/>
+        </w:rPr>
         <w:t>Pertanyaan</w:t>
       </w:r>
       <w:proofErr w:type="spellEnd"/>
       <w:r>
+        <w:rPr>
+          <w:rFonts w:ascii="Calibri" w:hAnsi="Calibri"/>
+          <w:sz w:val="24"/>
+          <w:szCs w:val="24"/>
+        </w:rPr>
         <w:t xml:space="preserve">​ ​6​: </w:t>
       </w:r>
       <w:proofErr w:type="spellStart"/>
       <w:r>
+        <w:rPr>
+          <w:rFonts w:ascii="Calibri" w:hAnsi="Calibri"/>
+          <w:sz w:val="24"/>
+          <w:szCs w:val="24"/>
+        </w:rPr>
         <w:t>Apakah</w:t>
       </w:r>
       <w:proofErr w:type="spellEnd"/>
       <w:r>
-        <w:t xml:space="preserve"> </w:t>
-      </w:r>
-      <w:proofErr w:type="spellStart"/>
-      <w:r>
+        <w:rPr>
+          <w:rFonts w:ascii="Calibri" w:hAnsi="Calibri"/>
+          <w:sz w:val="24"/>
+          <w:szCs w:val="24"/>
+        </w:rPr>
+        <w:t xml:space="preserve"> </w:t>
+      </w:r>
+      <w:proofErr w:type="spellStart"/>
+      <w:r>
+        <w:rPr>
+          <w:rFonts w:ascii="Calibri" w:hAnsi="Calibri"/>
+          <w:sz w:val="24"/>
+          <w:szCs w:val="24"/>
+        </w:rPr>
         <w:t>semua</w:t>
       </w:r>
       <w:proofErr w:type="spellEnd"/>
       <w:r>
+        <w:rPr>
+          <w:rFonts w:ascii="Calibri" w:hAnsi="Calibri"/>
+          <w:sz w:val="24"/>
+          <w:szCs w:val="24"/>
+        </w:rPr>
         <w:t xml:space="preserve"> data Student </w:t>
       </w:r>
       <w:proofErr w:type="spellStart"/>
       <w:r>
+        <w:rPr>
+          <w:rFonts w:ascii="Calibri" w:hAnsi="Calibri"/>
+          <w:sz w:val="24"/>
+          <w:szCs w:val="24"/>
+        </w:rPr>
         <w:t>muncul</w:t>
       </w:r>
       <w:proofErr w:type="spellEnd"/>
       <w:r>
+        <w:rPr>
+          <w:rFonts w:ascii="Calibri" w:hAnsi="Calibri"/>
+          <w:sz w:val="24"/>
+          <w:szCs w:val="24"/>
+        </w:rPr>
         <w:t>?</w:t>
       </w:r>
     </w:p>
@@ -2074,14 +3779,21 @@
       <w:pPr>
         <w:pStyle w:val="ListParagraph"/>
         <w:rPr>
+          <w:rFonts w:ascii="Calibri" w:hAnsi="Calibri"/>
           <w:b/>
-        </w:rPr>
-      </w:pPr>
-      <w:proofErr w:type="spellStart"/>
-      <w:r>
-        <w:rPr>
+          <w:sz w:val="24"/>
+          <w:szCs w:val="24"/>
+        </w:rPr>
+      </w:pPr>
+      <w:proofErr w:type="spellStart"/>
+      <w:r>
+        <w:rPr>
+          <w:rFonts w:ascii="Calibri" w:hAnsi="Calibri"/>
           <w:b/>
-        </w:rPr>
+          <w:sz w:val="24"/>
+          <w:szCs w:val="24"/>
+        </w:rPr>
+        <w:lastRenderedPageBreak/>
         <w:t>Muncul</w:t>
       </w:r>
       <w:proofErr w:type="spellEnd"/>
@@ -2090,7 +3802,10 @@
       <w:pPr>
         <w:pStyle w:val="ListParagraph"/>
         <w:rPr>
+          <w:rFonts w:ascii="Calibri" w:hAnsi="Calibri"/>
           <w:b/>
+          <w:sz w:val="24"/>
+          <w:szCs w:val="24"/>
         </w:rPr>
       </w:pPr>
     </w:p>
@@ -2098,7 +3813,10 @@
       <w:pPr>
         <w:pStyle w:val="ListParagraph"/>
         <w:rPr>
+          <w:rFonts w:ascii="Calibri" w:hAnsi="Calibri"/>
           <w:b/>
+          <w:sz w:val="24"/>
+          <w:szCs w:val="24"/>
         </w:rPr>
       </w:pPr>
     </w:p>
@@ -2106,15 +3824,19 @@
       <w:pPr>
         <w:pStyle w:val="ListParagraph"/>
         <w:rPr>
+          <w:rFonts w:ascii="Calibri" w:hAnsi="Calibri"/>
           <w:b/>
-          <w:sz w:val="28"/>
-        </w:rPr>
-      </w:pPr>
-      <w:proofErr w:type="spellStart"/>
-      <w:r>
-        <w:rPr>
+          <w:sz w:val="24"/>
+          <w:szCs w:val="24"/>
+        </w:rPr>
+      </w:pPr>
+      <w:proofErr w:type="spellStart"/>
+      <w:r>
+        <w:rPr>
+          <w:rFonts w:ascii="Calibri" w:hAnsi="Calibri"/>
           <w:b/>
-          <w:sz w:val="28"/>
+          <w:sz w:val="24"/>
+          <w:szCs w:val="24"/>
         </w:rPr>
         <w:t>Latihan</w:t>
       </w:r>
@@ -2123,8 +3845,10 @@
     <w:p>
       <w:pPr>
         <w:rPr>
+          <w:rFonts w:ascii="Calibri" w:hAnsi="Calibri"/>
           <w:b/>
-          <w:sz w:val="28"/>
+          <w:sz w:val="24"/>
+          <w:szCs w:val="24"/>
         </w:rPr>
       </w:pPr>
     </w:p>
@@ -2135,73 +3859,161 @@
           <w:ilvl w:val="0"/>
           <w:numId w:val="7"/>
         </w:numPr>
-      </w:pPr>
-      <w:proofErr w:type="spellStart"/>
-      <w:r>
+        <w:rPr>
+          <w:rFonts w:ascii="Calibri" w:hAnsi="Calibri"/>
+          <w:sz w:val="24"/>
+          <w:szCs w:val="24"/>
+        </w:rPr>
+      </w:pPr>
+      <w:proofErr w:type="spellStart"/>
+      <w:r>
+        <w:rPr>
+          <w:rFonts w:ascii="Calibri" w:hAnsi="Calibri"/>
+          <w:sz w:val="24"/>
+          <w:szCs w:val="24"/>
+        </w:rPr>
         <w:t>Pada</w:t>
       </w:r>
       <w:proofErr w:type="spellEnd"/>
       <w:r>
-        <w:t xml:space="preserve"> </w:t>
-      </w:r>
-      <w:proofErr w:type="spellStart"/>
-      <w:r>
+        <w:rPr>
+          <w:rFonts w:ascii="Calibri" w:hAnsi="Calibri"/>
+          <w:sz w:val="24"/>
+          <w:szCs w:val="24"/>
+        </w:rPr>
+        <w:t xml:space="preserve"> </w:t>
+      </w:r>
+      <w:proofErr w:type="spellStart"/>
+      <w:r>
+        <w:rPr>
+          <w:rFonts w:ascii="Calibri" w:hAnsi="Calibri"/>
+          <w:sz w:val="24"/>
+          <w:szCs w:val="24"/>
+        </w:rPr>
         <w:t>StudentController</w:t>
       </w:r>
       <w:proofErr w:type="spellEnd"/>
       <w:r>
+        <w:rPr>
+          <w:rFonts w:ascii="Calibri" w:hAnsi="Calibri"/>
+          <w:sz w:val="24"/>
+          <w:szCs w:val="24"/>
+        </w:rPr>
         <w:t xml:space="preserve"> ​</w:t>
       </w:r>
       <w:proofErr w:type="spellStart"/>
       <w:r>
+        <w:rPr>
+          <w:rFonts w:ascii="Calibri" w:hAnsi="Calibri"/>
+          <w:sz w:val="24"/>
+          <w:szCs w:val="24"/>
+        </w:rPr>
         <w:t>tambahkan</w:t>
       </w:r>
       <w:proofErr w:type="spellEnd"/>
       <w:r>
-        <w:t xml:space="preserve"> </w:t>
-      </w:r>
-      <w:proofErr w:type="spellStart"/>
-      <w:r>
+        <w:rPr>
+          <w:rFonts w:ascii="Calibri" w:hAnsi="Calibri"/>
+          <w:sz w:val="24"/>
+          <w:szCs w:val="24"/>
+        </w:rPr>
+        <w:t xml:space="preserve"> </w:t>
+      </w:r>
+      <w:proofErr w:type="spellStart"/>
+      <w:r>
+        <w:rPr>
+          <w:rFonts w:ascii="Calibri" w:hAnsi="Calibri"/>
+          <w:sz w:val="24"/>
+          <w:szCs w:val="24"/>
+        </w:rPr>
         <w:t>sebuah</w:t>
       </w:r>
       <w:proofErr w:type="spellEnd"/>
       <w:r>
+        <w:rPr>
+          <w:rFonts w:ascii="Calibri" w:hAnsi="Calibri"/>
+          <w:sz w:val="24"/>
+          <w:szCs w:val="24"/>
+        </w:rPr>
         <w:t xml:space="preserve"> method view Student </w:t>
       </w:r>
       <w:proofErr w:type="spellStart"/>
       <w:r>
+        <w:rPr>
+          <w:rFonts w:ascii="Calibri" w:hAnsi="Calibri"/>
+          <w:sz w:val="24"/>
+          <w:szCs w:val="24"/>
+        </w:rPr>
         <w:t>dengan</w:t>
       </w:r>
       <w:proofErr w:type="spellEnd"/>
       <w:r>
-        <w:t xml:space="preserve"> </w:t>
-      </w:r>
-      <w:proofErr w:type="spellStart"/>
-      <w:r>
+        <w:rPr>
+          <w:rFonts w:ascii="Calibri" w:hAnsi="Calibri"/>
+          <w:sz w:val="24"/>
+          <w:szCs w:val="24"/>
+        </w:rPr>
+        <w:t xml:space="preserve"> </w:t>
+      </w:r>
+      <w:proofErr w:type="spellStart"/>
+      <w:r>
+        <w:rPr>
+          <w:rFonts w:ascii="Calibri" w:hAnsi="Calibri"/>
+          <w:sz w:val="24"/>
+          <w:szCs w:val="24"/>
+        </w:rPr>
         <w:t>menggunakan</w:t>
       </w:r>
       <w:proofErr w:type="spellEnd"/>
       <w:r>
+        <w:rPr>
+          <w:rFonts w:ascii="Calibri" w:hAnsi="Calibri"/>
+          <w:sz w:val="24"/>
+          <w:szCs w:val="24"/>
+        </w:rPr>
         <w:t xml:space="preserve"> Path Variable​.</w:t>
       </w:r>
       <w:r>
+        <w:rPr>
+          <w:rFonts w:ascii="Calibri" w:hAnsi="Calibri"/>
+          <w:sz w:val="24"/>
+          <w:szCs w:val="24"/>
+        </w:rPr>
         <w:br/>
       </w:r>
       <w:r>
+        <w:rPr>
+          <w:rFonts w:ascii="Calibri" w:hAnsi="Calibri"/>
+          <w:sz w:val="24"/>
+          <w:szCs w:val="24"/>
+        </w:rPr>
         <w:br/>
         <w:t xml:space="preserve">Method yang </w:t>
       </w:r>
       <w:proofErr w:type="spellStart"/>
       <w:r>
+        <w:rPr>
+          <w:rFonts w:ascii="Calibri" w:hAnsi="Calibri"/>
+          <w:sz w:val="24"/>
+          <w:szCs w:val="24"/>
+        </w:rPr>
         <w:t>ditambahkan</w:t>
       </w:r>
       <w:proofErr w:type="spellEnd"/>
       <w:r>
+        <w:rPr>
+          <w:rFonts w:ascii="Calibri" w:hAnsi="Calibri"/>
+          <w:sz w:val="24"/>
+          <w:szCs w:val="24"/>
+        </w:rPr>
         <w:br/>
       </w:r>
       <w:r>
         <w:rPr>
+          <w:rFonts w:ascii="Calibri" w:hAnsi="Calibri"/>
           <w:noProof/>
+          <w:sz w:val="24"/>
+          <w:szCs w:val="24"/>
           <w:lang w:val="en-US" w:eastAsia="zh-CN"/>
         </w:rPr>
         <w:drawing>
@@ -2254,41 +4066,89 @@
         </w:drawing>
       </w:r>
       <w:r>
+        <w:rPr>
+          <w:rFonts w:ascii="Calibri" w:hAnsi="Calibri"/>
+          <w:sz w:val="24"/>
+          <w:szCs w:val="24"/>
+        </w:rPr>
         <w:br/>
       </w:r>
       <w:r>
+        <w:rPr>
+          <w:rFonts w:ascii="Calibri" w:hAnsi="Calibri"/>
+          <w:sz w:val="24"/>
+          <w:szCs w:val="24"/>
+        </w:rPr>
         <w:br/>
       </w:r>
       <w:proofErr w:type="spellStart"/>
       <w:r>
+        <w:rPr>
+          <w:rFonts w:ascii="Calibri" w:hAnsi="Calibri"/>
+          <w:sz w:val="24"/>
+          <w:szCs w:val="24"/>
+        </w:rPr>
         <w:t>bikin</w:t>
       </w:r>
       <w:proofErr w:type="spellEnd"/>
       <w:r>
-        <w:t xml:space="preserve"> </w:t>
-      </w:r>
-      <w:proofErr w:type="spellStart"/>
-      <w:r>
+        <w:rPr>
+          <w:rFonts w:ascii="Calibri" w:hAnsi="Calibri"/>
+          <w:sz w:val="24"/>
+          <w:szCs w:val="24"/>
+        </w:rPr>
+        <w:t xml:space="preserve"> </w:t>
+      </w:r>
+      <w:proofErr w:type="spellStart"/>
+      <w:r>
+        <w:rPr>
+          <w:rFonts w:ascii="Calibri" w:hAnsi="Calibri"/>
+          <w:sz w:val="24"/>
+          <w:szCs w:val="24"/>
+        </w:rPr>
         <w:t>halaman</w:t>
       </w:r>
       <w:proofErr w:type="spellEnd"/>
       <w:r>
+        <w:rPr>
+          <w:rFonts w:ascii="Calibri" w:hAnsi="Calibri"/>
+          <w:sz w:val="24"/>
+          <w:szCs w:val="24"/>
+        </w:rPr>
         <w:t xml:space="preserve"> error_page.html </w:t>
       </w:r>
       <w:proofErr w:type="spellStart"/>
       <w:r>
+        <w:rPr>
+          <w:rFonts w:ascii="Calibri" w:hAnsi="Calibri"/>
+          <w:sz w:val="24"/>
+          <w:szCs w:val="24"/>
+        </w:rPr>
         <w:t>dan</w:t>
       </w:r>
       <w:proofErr w:type="spellEnd"/>
       <w:r>
+        <w:rPr>
+          <w:rFonts w:ascii="Calibri" w:hAnsi="Calibri"/>
+          <w:sz w:val="24"/>
+          <w:szCs w:val="24"/>
+        </w:rPr>
         <w:t xml:space="preserve"> error_notFound.html</w:t>
       </w:r>
       <w:r>
+        <w:rPr>
+          <w:rFonts w:ascii="Calibri" w:hAnsi="Calibri"/>
+          <w:sz w:val="24"/>
+          <w:szCs w:val="24"/>
+        </w:rPr>
         <w:br/>
       </w:r>
       <w:r>
         <w:rPr>
+          <w:rFonts w:ascii="Calibri" w:hAnsi="Calibri"/>
           <w:noProof/>
+          <w:sz w:val="24"/>
+          <w:szCs w:val="24"/>
           <w:lang w:val="en-US" w:eastAsia="zh-CN"/>
         </w:rPr>
         <w:drawing>
@@ -2341,13 +4201,22 @@
         </w:drawing>
       </w:r>
       <w:r>
+        <w:rPr>
+          <w:rFonts w:ascii="Calibri" w:hAnsi="Calibri"/>
+          <w:sz w:val="24"/>
+          <w:szCs w:val="24"/>
+        </w:rPr>
         <w:br/>
       </w:r>
       <w:r>
         <w:rPr>
+          <w:rFonts w:ascii="Calibri" w:hAnsi="Calibri"/>
           <w:noProof/>
+          <w:sz w:val="24"/>
+          <w:szCs w:val="24"/>
           <w:lang w:val="en-US" w:eastAsia="zh-CN"/>
         </w:rPr>
+        <w:lastRenderedPageBreak/>
         <w:drawing>
           <wp:inline distT="0" distB="0" distL="0" distR="0" wp14:anchorId="0F033058" wp14:editId="71B2C81A">
             <wp:extent cx="5729605" cy="1851660"/>
@@ -2398,39 +4267,81 @@
         </w:drawing>
       </w:r>
       <w:r>
+        <w:rPr>
+          <w:rFonts w:ascii="Calibri" w:hAnsi="Calibri"/>
+          <w:sz w:val="24"/>
+          <w:szCs w:val="24"/>
+        </w:rPr>
         <w:br/>
       </w:r>
       <w:r>
-        <w:lastRenderedPageBreak/>
+        <w:rPr>
+          <w:rFonts w:ascii="Calibri" w:hAnsi="Calibri"/>
+          <w:sz w:val="24"/>
+          <w:szCs w:val="24"/>
+        </w:rPr>
         <w:br/>
       </w:r>
       <w:r>
+        <w:rPr>
+          <w:rFonts w:ascii="Calibri" w:hAnsi="Calibri"/>
+          <w:sz w:val="24"/>
+          <w:szCs w:val="24"/>
+        </w:rPr>
         <w:br/>
       </w:r>
       <w:proofErr w:type="spellStart"/>
       <w:r>
+        <w:rPr>
+          <w:rFonts w:ascii="Calibri" w:hAnsi="Calibri"/>
+          <w:sz w:val="24"/>
+          <w:szCs w:val="24"/>
+        </w:rPr>
         <w:t>Tambahkan</w:t>
       </w:r>
       <w:proofErr w:type="spellEnd"/>
       <w:r>
-        <w:t xml:space="preserve"> </w:t>
-      </w:r>
-      <w:proofErr w:type="spellStart"/>
-      <w:r>
+        <w:rPr>
+          <w:rFonts w:ascii="Calibri" w:hAnsi="Calibri"/>
+          <w:sz w:val="24"/>
+          <w:szCs w:val="24"/>
+        </w:rPr>
+        <w:t xml:space="preserve"> </w:t>
+      </w:r>
+      <w:proofErr w:type="spellStart"/>
+      <w:r>
+        <w:rPr>
+          <w:rFonts w:ascii="Calibri" w:hAnsi="Calibri"/>
+          <w:sz w:val="24"/>
+          <w:szCs w:val="24"/>
+        </w:rPr>
         <w:t>npm</w:t>
       </w:r>
       <w:proofErr w:type="spellEnd"/>
       <w:r>
+        <w:rPr>
+          <w:rFonts w:ascii="Calibri" w:hAnsi="Calibri"/>
+          <w:sz w:val="24"/>
+          <w:szCs w:val="24"/>
+        </w:rPr>
         <w:t xml:space="preserve"> 14769</w:t>
       </w:r>
     </w:p>
     <w:p>
       <w:pPr>
         <w:pStyle w:val="ListParagraph"/>
-      </w:pPr>
-      <w:r>
-        <w:rPr>
+        <w:rPr>
+          <w:rFonts w:ascii="Calibri" w:hAnsi="Calibri"/>
+          <w:sz w:val="24"/>
+          <w:szCs w:val="24"/>
+        </w:rPr>
+      </w:pPr>
+      <w:r>
+        <w:rPr>
+          <w:rFonts w:ascii="Calibri" w:hAnsi="Calibri"/>
           <w:noProof/>
+          <w:sz w:val="24"/>
+          <w:szCs w:val="24"/>
           <w:lang w:val="en-US" w:eastAsia="zh-CN"/>
         </w:rPr>
         <w:drawing>
@@ -2483,67 +4394,145 @@
         </w:drawing>
       </w:r>
       <w:r>
+        <w:rPr>
+          <w:rFonts w:ascii="Calibri" w:hAnsi="Calibri"/>
+          <w:sz w:val="24"/>
+          <w:szCs w:val="24"/>
+        </w:rPr>
         <w:br/>
       </w:r>
       <w:proofErr w:type="spellStart"/>
       <w:r>
+        <w:rPr>
+          <w:rFonts w:ascii="Calibri" w:hAnsi="Calibri"/>
+          <w:sz w:val="24"/>
+          <w:szCs w:val="24"/>
+        </w:rPr>
         <w:t>Cek</w:t>
       </w:r>
       <w:proofErr w:type="spellEnd"/>
       <w:r>
-        <w:t xml:space="preserve"> </w:t>
-      </w:r>
-      <w:proofErr w:type="spellStart"/>
-      <w:r>
+        <w:rPr>
+          <w:rFonts w:ascii="Calibri" w:hAnsi="Calibri"/>
+          <w:sz w:val="24"/>
+          <w:szCs w:val="24"/>
+        </w:rPr>
+        <w:t xml:space="preserve"> </w:t>
+      </w:r>
+      <w:proofErr w:type="spellStart"/>
+      <w:r>
+        <w:rPr>
+          <w:rFonts w:ascii="Calibri" w:hAnsi="Calibri"/>
+          <w:sz w:val="24"/>
+          <w:szCs w:val="24"/>
+        </w:rPr>
         <w:t>apakah</w:t>
       </w:r>
       <w:proofErr w:type="spellEnd"/>
       <w:r>
+        <w:rPr>
+          <w:rFonts w:ascii="Calibri" w:hAnsi="Calibri"/>
+          <w:sz w:val="24"/>
+          <w:szCs w:val="24"/>
+        </w:rPr>
         <w:t xml:space="preserve"> student </w:t>
       </w:r>
       <w:proofErr w:type="spellStart"/>
       <w:r>
+        <w:rPr>
+          <w:rFonts w:ascii="Calibri" w:hAnsi="Calibri"/>
+          <w:sz w:val="24"/>
+          <w:szCs w:val="24"/>
+        </w:rPr>
         <w:t>dengan</w:t>
       </w:r>
       <w:proofErr w:type="spellEnd"/>
       <w:r>
-        <w:t xml:space="preserve"> </w:t>
-      </w:r>
-      <w:proofErr w:type="spellStart"/>
-      <w:r>
+        <w:rPr>
+          <w:rFonts w:ascii="Calibri" w:hAnsi="Calibri"/>
+          <w:sz w:val="24"/>
+          <w:szCs w:val="24"/>
+        </w:rPr>
+        <w:t xml:space="preserve"> </w:t>
+      </w:r>
+      <w:proofErr w:type="spellStart"/>
+      <w:r>
+        <w:rPr>
+          <w:rFonts w:ascii="Calibri" w:hAnsi="Calibri"/>
+          <w:sz w:val="24"/>
+          <w:szCs w:val="24"/>
+        </w:rPr>
         <w:t>npm</w:t>
       </w:r>
       <w:proofErr w:type="spellEnd"/>
       <w:r>
-        <w:t xml:space="preserve"> </w:t>
-      </w:r>
-      <w:proofErr w:type="spellStart"/>
-      <w:r>
+        <w:rPr>
+          <w:rFonts w:ascii="Calibri" w:hAnsi="Calibri"/>
+          <w:sz w:val="24"/>
+          <w:szCs w:val="24"/>
+        </w:rPr>
+        <w:t xml:space="preserve"> </w:t>
+      </w:r>
+      <w:proofErr w:type="spellStart"/>
+      <w:r>
+        <w:rPr>
+          <w:rFonts w:ascii="Calibri" w:hAnsi="Calibri"/>
+          <w:sz w:val="24"/>
+          <w:szCs w:val="24"/>
+        </w:rPr>
         <w:t>tersebut</w:t>
       </w:r>
       <w:proofErr w:type="spellEnd"/>
       <w:r>
-        <w:t xml:space="preserve"> </w:t>
-      </w:r>
-      <w:proofErr w:type="spellStart"/>
-      <w:r>
+        <w:rPr>
+          <w:rFonts w:ascii="Calibri" w:hAnsi="Calibri"/>
+          <w:sz w:val="24"/>
+          <w:szCs w:val="24"/>
+        </w:rPr>
+        <w:t xml:space="preserve"> </w:t>
+      </w:r>
+      <w:proofErr w:type="spellStart"/>
+      <w:r>
+        <w:rPr>
+          <w:rFonts w:ascii="Calibri" w:hAnsi="Calibri"/>
+          <w:sz w:val="24"/>
+          <w:szCs w:val="24"/>
+        </w:rPr>
         <w:t>sudah</w:t>
       </w:r>
       <w:proofErr w:type="spellEnd"/>
       <w:r>
-        <w:t xml:space="preserve"> </w:t>
-      </w:r>
-      <w:proofErr w:type="spellStart"/>
-      <w:r>
+        <w:rPr>
+          <w:rFonts w:ascii="Calibri" w:hAnsi="Calibri"/>
+          <w:sz w:val="24"/>
+          <w:szCs w:val="24"/>
+        </w:rPr>
+        <w:t xml:space="preserve"> </w:t>
+      </w:r>
+      <w:proofErr w:type="spellStart"/>
+      <w:r>
+        <w:rPr>
+          <w:rFonts w:ascii="Calibri" w:hAnsi="Calibri"/>
+          <w:sz w:val="24"/>
+          <w:szCs w:val="24"/>
+        </w:rPr>
         <w:t>masuk</w:t>
       </w:r>
       <w:proofErr w:type="spellEnd"/>
       <w:r>
+        <w:rPr>
+          <w:rFonts w:ascii="Calibri" w:hAnsi="Calibri"/>
+          <w:sz w:val="24"/>
+          <w:szCs w:val="24"/>
+        </w:rPr>
         <w:br/>
       </w:r>
       <w:r>
         <w:rPr>
+          <w:rFonts w:ascii="Calibri" w:hAnsi="Calibri"/>
           <w:noProof/>
+          <w:sz w:val="24"/>
+          <w:szCs w:val="24"/>
           <w:lang w:val="en-US" w:eastAsia="zh-CN"/>
         </w:rPr>
         <w:drawing>
@@ -2599,111 +4588,235 @@
     <w:p>
       <w:pPr>
         <w:pStyle w:val="ListParagraph"/>
+        <w:rPr>
+          <w:rFonts w:ascii="Calibri" w:hAnsi="Calibri"/>
+          <w:sz w:val="24"/>
+          <w:szCs w:val="24"/>
+        </w:rPr>
       </w:pPr>
     </w:p>
     <w:p>
       <w:pPr>
         <w:pStyle w:val="ListParagraph"/>
+        <w:rPr>
+          <w:rFonts w:ascii="Calibri" w:hAnsi="Calibri"/>
+          <w:sz w:val="24"/>
+          <w:szCs w:val="24"/>
+        </w:rPr>
       </w:pPr>
     </w:p>
     <w:p>
       <w:pPr>
         <w:pStyle w:val="ListParagraph"/>
-      </w:pPr>
-      <w:proofErr w:type="spellStart"/>
-      <w:r>
+        <w:rPr>
+          <w:rFonts w:ascii="Calibri" w:hAnsi="Calibri"/>
+          <w:sz w:val="24"/>
+          <w:szCs w:val="24"/>
+        </w:rPr>
+      </w:pPr>
+      <w:proofErr w:type="spellStart"/>
+      <w:r>
+        <w:rPr>
+          <w:rFonts w:ascii="Calibri" w:hAnsi="Calibri"/>
+          <w:sz w:val="24"/>
+          <w:szCs w:val="24"/>
+        </w:rPr>
+        <w:lastRenderedPageBreak/>
         <w:t>Ketika</w:t>
       </w:r>
       <w:proofErr w:type="spellEnd"/>
       <w:r>
-        <w:t xml:space="preserve"> </w:t>
-      </w:r>
-      <w:proofErr w:type="spellStart"/>
-      <w:r>
+        <w:rPr>
+          <w:rFonts w:ascii="Calibri" w:hAnsi="Calibri"/>
+          <w:sz w:val="24"/>
+          <w:szCs w:val="24"/>
+        </w:rPr>
+        <w:t xml:space="preserve"> </w:t>
+      </w:r>
+      <w:proofErr w:type="spellStart"/>
+      <w:r>
+        <w:rPr>
+          <w:rFonts w:ascii="Calibri" w:hAnsi="Calibri"/>
+          <w:sz w:val="24"/>
+          <w:szCs w:val="24"/>
+        </w:rPr>
         <w:t>menulis</w:t>
       </w:r>
       <w:proofErr w:type="spellEnd"/>
       <w:r>
-        <w:t xml:space="preserve"> </w:t>
-      </w:r>
-      <w:proofErr w:type="spellStart"/>
-      <w:r>
+        <w:rPr>
+          <w:rFonts w:ascii="Calibri" w:hAnsi="Calibri"/>
+          <w:sz w:val="24"/>
+          <w:szCs w:val="24"/>
+        </w:rPr>
+        <w:t xml:space="preserve"> </w:t>
+      </w:r>
+      <w:proofErr w:type="spellStart"/>
+      <w:r>
+        <w:rPr>
+          <w:rFonts w:ascii="Calibri" w:hAnsi="Calibri"/>
+          <w:sz w:val="24"/>
+          <w:szCs w:val="24"/>
+        </w:rPr>
         <w:t>npm</w:t>
       </w:r>
       <w:proofErr w:type="spellEnd"/>
       <w:r>
-        <w:t xml:space="preserve"> </w:t>
-      </w:r>
-      <w:proofErr w:type="spellStart"/>
-      <w:r>
+        <w:rPr>
+          <w:rFonts w:ascii="Calibri" w:hAnsi="Calibri"/>
+          <w:sz w:val="24"/>
+          <w:szCs w:val="24"/>
+        </w:rPr>
+        <w:t xml:space="preserve"> </w:t>
+      </w:r>
+      <w:proofErr w:type="spellStart"/>
+      <w:r>
+        <w:rPr>
+          <w:rFonts w:ascii="Calibri" w:hAnsi="Calibri"/>
+          <w:sz w:val="24"/>
+          <w:szCs w:val="24"/>
+        </w:rPr>
         <w:t>yg</w:t>
       </w:r>
       <w:proofErr w:type="spellEnd"/>
       <w:r>
-        <w:t xml:space="preserve"> </w:t>
-      </w:r>
-      <w:proofErr w:type="spellStart"/>
-      <w:r>
+        <w:rPr>
+          <w:rFonts w:ascii="Calibri" w:hAnsi="Calibri"/>
+          <w:sz w:val="24"/>
+          <w:szCs w:val="24"/>
+        </w:rPr>
+        <w:t xml:space="preserve"> </w:t>
+      </w:r>
+      <w:proofErr w:type="spellStart"/>
+      <w:r>
+        <w:rPr>
+          <w:rFonts w:ascii="Calibri" w:hAnsi="Calibri"/>
+          <w:sz w:val="24"/>
+          <w:szCs w:val="24"/>
+        </w:rPr>
         <w:t>tidak</w:t>
       </w:r>
       <w:proofErr w:type="spellEnd"/>
       <w:r>
-        <w:t xml:space="preserve"> </w:t>
-      </w:r>
-      <w:proofErr w:type="spellStart"/>
-      <w:r>
+        <w:rPr>
+          <w:rFonts w:ascii="Calibri" w:hAnsi="Calibri"/>
+          <w:sz w:val="24"/>
+          <w:szCs w:val="24"/>
+        </w:rPr>
+        <w:t xml:space="preserve"> </w:t>
+      </w:r>
+      <w:proofErr w:type="spellStart"/>
+      <w:r>
+        <w:rPr>
+          <w:rFonts w:ascii="Calibri" w:hAnsi="Calibri"/>
+          <w:sz w:val="24"/>
+          <w:szCs w:val="24"/>
+        </w:rPr>
         <w:t>terdaftar</w:t>
       </w:r>
       <w:proofErr w:type="spellEnd"/>
       <w:r>
-        <w:t xml:space="preserve"> </w:t>
-      </w:r>
-      <w:proofErr w:type="spellStart"/>
-      <w:r>
+        <w:rPr>
+          <w:rFonts w:ascii="Calibri" w:hAnsi="Calibri"/>
+          <w:sz w:val="24"/>
+          <w:szCs w:val="24"/>
+        </w:rPr>
+        <w:t xml:space="preserve"> </w:t>
+      </w:r>
+      <w:proofErr w:type="spellStart"/>
+      <w:r>
+        <w:rPr>
+          <w:rFonts w:ascii="Calibri" w:hAnsi="Calibri"/>
+          <w:sz w:val="24"/>
+          <w:szCs w:val="24"/>
+        </w:rPr>
         <w:t>maka</w:t>
       </w:r>
       <w:proofErr w:type="spellEnd"/>
       <w:r>
-        <w:t xml:space="preserve"> </w:t>
-      </w:r>
-      <w:proofErr w:type="spellStart"/>
-      <w:r>
+        <w:rPr>
+          <w:rFonts w:ascii="Calibri" w:hAnsi="Calibri"/>
+          <w:sz w:val="24"/>
+          <w:szCs w:val="24"/>
+        </w:rPr>
+        <w:t xml:space="preserve"> </w:t>
+      </w:r>
+      <w:proofErr w:type="spellStart"/>
+      <w:r>
+        <w:rPr>
+          <w:rFonts w:ascii="Calibri" w:hAnsi="Calibri"/>
+          <w:sz w:val="24"/>
+          <w:szCs w:val="24"/>
+        </w:rPr>
         <w:t>akan</w:t>
       </w:r>
       <w:proofErr w:type="spellEnd"/>
       <w:r>
-        <w:t xml:space="preserve"> </w:t>
-      </w:r>
-      <w:proofErr w:type="spellStart"/>
-      <w:r>
+        <w:rPr>
+          <w:rFonts w:ascii="Calibri" w:hAnsi="Calibri"/>
+          <w:sz w:val="24"/>
+          <w:szCs w:val="24"/>
+        </w:rPr>
+        <w:t xml:space="preserve"> </w:t>
+      </w:r>
+      <w:proofErr w:type="spellStart"/>
+      <w:r>
+        <w:rPr>
+          <w:rFonts w:ascii="Calibri" w:hAnsi="Calibri"/>
+          <w:sz w:val="24"/>
+          <w:szCs w:val="24"/>
+        </w:rPr>
         <w:t>menampilkan</w:t>
       </w:r>
       <w:proofErr w:type="spellEnd"/>
       <w:r>
-        <w:t xml:space="preserve"> </w:t>
-      </w:r>
-      <w:proofErr w:type="spellStart"/>
-      <w:r>
+        <w:rPr>
+          <w:rFonts w:ascii="Calibri" w:hAnsi="Calibri"/>
+          <w:sz w:val="24"/>
+          <w:szCs w:val="24"/>
+        </w:rPr>
+        <w:t xml:space="preserve"> </w:t>
+      </w:r>
+      <w:proofErr w:type="spellStart"/>
+      <w:r>
+        <w:rPr>
+          <w:rFonts w:ascii="Calibri" w:hAnsi="Calibri"/>
+          <w:sz w:val="24"/>
+          <w:szCs w:val="24"/>
+        </w:rPr>
         <w:t>halaman</w:t>
       </w:r>
       <w:proofErr w:type="spellEnd"/>
       <w:r>
-        <w:t xml:space="preserve"> </w:t>
-      </w:r>
-      <w:proofErr w:type="spellStart"/>
-      <w:r>
+        <w:rPr>
+          <w:rFonts w:ascii="Calibri" w:hAnsi="Calibri"/>
+          <w:sz w:val="24"/>
+          <w:szCs w:val="24"/>
+        </w:rPr>
+        <w:t xml:space="preserve"> </w:t>
+      </w:r>
+      <w:proofErr w:type="spellStart"/>
+      <w:r>
+        <w:rPr>
+          <w:rFonts w:ascii="Calibri" w:hAnsi="Calibri"/>
+          <w:sz w:val="24"/>
+          <w:szCs w:val="24"/>
+        </w:rPr>
         <w:t>berikut</w:t>
       </w:r>
       <w:proofErr w:type="spellEnd"/>
       <w:r>
         <w:rPr>
+          <w:rFonts w:ascii="Calibri" w:hAnsi="Calibri"/>
           <w:noProof/>
+          <w:sz w:val="24"/>
+          <w:szCs w:val="24"/>
           <w:lang w:val="en-US" w:eastAsia="zh-CN"/>
         </w:rPr>
         <w:drawing>
-          <wp:inline distT="0" distB="0" distL="0" distR="0" wp14:anchorId="71FF35F7" wp14:editId="071A7ED1">
-            <wp:extent cx="5405120" cy="2407285"/>
-            <wp:effectExtent l="0" t="0" r="5080" b="5715"/>
+          <wp:inline distT="0" distB="0" distL="0" distR="0" wp14:anchorId="71FF35F7" wp14:editId="1FC5C97D">
+            <wp:extent cx="3922295" cy="2407285"/>
+            <wp:effectExtent l="0" t="0" r="0" b="5715"/>
             <wp:docPr id="27" name="Picture 27" descr="../Desktop/Screen%20Shot%202017-09-23%20at%2012.28.01%20AM.png"/>
             <wp:cNvGraphicFramePr>
               <a:graphicFrameLocks xmlns:a="http://schemas.openxmlformats.org/drawingml/2006/main" noChangeAspect="1"/>
@@ -2717,7 +4830,7 @@
                       <a:picLocks noChangeAspect="1" noChangeArrowheads="1"/>
                     </pic:cNvPicPr>
                   </pic:nvPicPr>
-                  <pic:blipFill>
+                  <pic:blipFill rotWithShape="1">
                     <a:blip r:embed="rId21">
                       <a:extLst>
                         <a:ext uri="{28A0092B-C50C-407E-A947-70E740481C1C}">
@@ -2725,15 +4838,13 @@
                         </a:ext>
                       </a:extLst>
                     </a:blip>
-                    <a:srcRect/>
-                    <a:stretch>
-                      <a:fillRect/>
-                    </a:stretch>
+                    <a:srcRect r="27434"/>
+                    <a:stretch/>
                   </pic:blipFill>
                   <pic:spPr bwMode="auto">
                     <a:xfrm>
                       <a:off x="0" y="0"/>
-                      <a:ext cx="5405120" cy="2407285"/>
+                      <a:ext cx="3922295" cy="2407285"/>
                     </a:xfrm>
                     <a:prstGeom prst="rect">
                       <a:avLst/>
@@ -2742,6 +4853,11 @@
                     <a:ln>
                       <a:noFill/>
                     </a:ln>
+                    <a:extLst>
+                      <a:ext uri="{53640926-AAD7-44D8-BBD7-CCE9431645EC}">
+                        <a14:shadowObscured xmlns:a14="http://schemas.microsoft.com/office/drawing/2010/main"/>
+                      </a:ext>
+                    </a:extLst>
                   </pic:spPr>
                 </pic:pic>
               </a:graphicData>
@@ -2753,6 +4869,11 @@
     <w:p>
       <w:pPr>
         <w:pStyle w:val="ListParagraph"/>
+        <w:rPr>
+          <w:rFonts w:ascii="Calibri" w:hAnsi="Calibri"/>
+          <w:sz w:val="24"/>
+          <w:szCs w:val="24"/>
+        </w:rPr>
       </w:pPr>
     </w:p>
     <w:p>
@@ -2764,7 +4885,7 @@
         </w:numPr>
         <w:spacing w:after="0" w:line="240" w:lineRule="auto"/>
         <w:rPr>
-          <w:rFonts w:ascii="Times New Roman" w:eastAsia="Times New Roman" w:hAnsi="Times New Roman" w:cs="Times New Roman"/>
+          <w:rFonts w:ascii="Calibri" w:eastAsia="Times New Roman" w:hAnsi="Calibri" w:cs="Times New Roman"/>
           <w:sz w:val="24"/>
           <w:szCs w:val="24"/>
           <w:lang w:val="en-US" w:eastAsia="zh-CN"/>
@@ -2773,18 +4894,17 @@
       <w:proofErr w:type="spellStart"/>
       <w:r>
         <w:rPr>
-          <w:rFonts w:ascii="Times New Roman" w:eastAsia="Times New Roman" w:hAnsi="Times New Roman" w:cs="Times New Roman"/>
+          <w:rFonts w:ascii="Calibri" w:eastAsia="Times New Roman" w:hAnsi="Calibri" w:cs="Times New Roman"/>
           <w:sz w:val="24"/>
           <w:szCs w:val="24"/>
           <w:lang w:val="en-US" w:eastAsia="zh-CN"/>
         </w:rPr>
-        <w:lastRenderedPageBreak/>
         <w:t>Tambahkan</w:t>
       </w:r>
       <w:proofErr w:type="spellEnd"/>
       <w:r>
         <w:rPr>
-          <w:rFonts w:ascii="Times New Roman" w:eastAsia="Times New Roman" w:hAnsi="Times New Roman" w:cs="Times New Roman"/>
+          <w:rFonts w:ascii="Calibri" w:eastAsia="Times New Roman" w:hAnsi="Calibri" w:cs="Times New Roman"/>
           <w:sz w:val="24"/>
           <w:szCs w:val="24"/>
           <w:lang w:val="en-US" w:eastAsia="zh-CN"/>
@@ -2794,7 +4914,7 @@
       <w:proofErr w:type="spellStart"/>
       <w:r>
         <w:rPr>
-          <w:rFonts w:ascii="Times New Roman" w:eastAsia="Times New Roman" w:hAnsi="Times New Roman" w:cs="Times New Roman"/>
+          <w:rFonts w:ascii="Calibri" w:eastAsia="Times New Roman" w:hAnsi="Calibri" w:cs="Times New Roman"/>
           <w:sz w:val="24"/>
           <w:szCs w:val="24"/>
           <w:lang w:val="en-US" w:eastAsia="zh-CN"/>
@@ -2804,7 +4924,7 @@
       <w:proofErr w:type="spellEnd"/>
       <w:r>
         <w:rPr>
-          <w:rFonts w:ascii="Times New Roman" w:eastAsia="Times New Roman" w:hAnsi="Times New Roman" w:cs="Times New Roman"/>
+          <w:rFonts w:ascii="Calibri" w:eastAsia="Times New Roman" w:hAnsi="Calibri" w:cs="Times New Roman"/>
           <w:sz w:val="24"/>
           <w:szCs w:val="24"/>
           <w:lang w:val="en-US" w:eastAsia="zh-CN"/>
@@ -2814,7 +4934,7 @@
       <w:proofErr w:type="spellStart"/>
       <w:r>
         <w:rPr>
-          <w:rFonts w:ascii="Times New Roman" w:eastAsia="Times New Roman" w:hAnsi="Times New Roman" w:cs="Times New Roman"/>
+          <w:rFonts w:ascii="Calibri" w:eastAsia="Times New Roman" w:hAnsi="Calibri" w:cs="Times New Roman"/>
           <w:sz w:val="24"/>
           <w:szCs w:val="24"/>
           <w:lang w:val="en-US" w:eastAsia="zh-CN"/>
@@ -2824,7 +4944,7 @@
       <w:proofErr w:type="spellEnd"/>
       <w:r>
         <w:rPr>
-          <w:rFonts w:ascii="Times New Roman" w:eastAsia="Times New Roman" w:hAnsi="Times New Roman" w:cs="Times New Roman"/>
+          <w:rFonts w:ascii="Calibri" w:eastAsia="Times New Roman" w:hAnsi="Calibri" w:cs="Times New Roman"/>
           <w:sz w:val="24"/>
           <w:szCs w:val="24"/>
           <w:lang w:val="en-US" w:eastAsia="zh-CN"/>
@@ -2834,7 +4954,7 @@
       <w:proofErr w:type="spellStart"/>
       <w:r>
         <w:rPr>
-          <w:rFonts w:ascii="Times New Roman" w:eastAsia="Times New Roman" w:hAnsi="Times New Roman" w:cs="Times New Roman"/>
+          <w:rFonts w:ascii="Calibri" w:eastAsia="Times New Roman" w:hAnsi="Calibri" w:cs="Times New Roman"/>
           <w:sz w:val="24"/>
           <w:szCs w:val="24"/>
           <w:lang w:val="en-US" w:eastAsia="zh-CN"/>
@@ -2844,7 +4964,7 @@
       <w:proofErr w:type="spellEnd"/>
       <w:r>
         <w:rPr>
-          <w:rFonts w:ascii="Times New Roman" w:eastAsia="Times New Roman" w:hAnsi="Times New Roman" w:cs="Times New Roman"/>
+          <w:rFonts w:ascii="Calibri" w:eastAsia="Times New Roman" w:hAnsi="Calibri" w:cs="Times New Roman"/>
           <w:sz w:val="24"/>
           <w:szCs w:val="24"/>
           <w:lang w:val="en-US" w:eastAsia="zh-CN"/>
@@ -2854,7 +4974,7 @@
       <w:proofErr w:type="spellStart"/>
       <w:r>
         <w:rPr>
-          <w:rFonts w:ascii="Times New Roman" w:eastAsia="Times New Roman" w:hAnsi="Times New Roman" w:cs="Times New Roman"/>
+          <w:rFonts w:ascii="Calibri" w:eastAsia="Times New Roman" w:hAnsi="Calibri" w:cs="Times New Roman"/>
           <w:sz w:val="24"/>
           <w:szCs w:val="24"/>
           <w:lang w:val="en-US" w:eastAsia="zh-CN"/>
@@ -2864,7 +4984,7 @@
       <w:proofErr w:type="spellEnd"/>
       <w:r>
         <w:rPr>
-          <w:rFonts w:ascii="Times New Roman" w:eastAsia="Times New Roman" w:hAnsi="Times New Roman" w:cs="Times New Roman"/>
+          <w:rFonts w:ascii="Calibri" w:eastAsia="Times New Roman" w:hAnsi="Calibri" w:cs="Times New Roman"/>
           <w:sz w:val="24"/>
           <w:szCs w:val="24"/>
           <w:lang w:val="en-US" w:eastAsia="zh-CN"/>
@@ -2874,7 +4994,7 @@
       <w:proofErr w:type="spellStart"/>
       <w:r>
         <w:rPr>
-          <w:rFonts w:ascii="Times New Roman" w:eastAsia="Times New Roman" w:hAnsi="Times New Roman" w:cs="Times New Roman"/>
+          <w:rFonts w:ascii="Calibri" w:eastAsia="Times New Roman" w:hAnsi="Calibri" w:cs="Times New Roman"/>
           <w:sz w:val="24"/>
           <w:szCs w:val="24"/>
           <w:lang w:val="en-US" w:eastAsia="zh-CN"/>
@@ -2884,7 +5004,7 @@
       <w:proofErr w:type="spellEnd"/>
       <w:r>
         <w:rPr>
-          <w:rFonts w:ascii="Times New Roman" w:eastAsia="Times New Roman" w:hAnsi="Times New Roman" w:cs="Times New Roman"/>
+          <w:rFonts w:ascii="Calibri" w:eastAsia="Times New Roman" w:hAnsi="Calibri" w:cs="Times New Roman"/>
           <w:sz w:val="24"/>
           <w:szCs w:val="24"/>
           <w:lang w:val="en-US" w:eastAsia="zh-CN"/>
@@ -2894,7 +5014,7 @@
       <w:proofErr w:type="spellStart"/>
       <w:r>
         <w:rPr>
-          <w:rFonts w:ascii="Times New Roman" w:eastAsia="Times New Roman" w:hAnsi="Times New Roman" w:cs="Times New Roman"/>
+          <w:rFonts w:ascii="Calibri" w:eastAsia="Times New Roman" w:hAnsi="Calibri" w:cs="Times New Roman"/>
           <w:sz w:val="24"/>
           <w:szCs w:val="24"/>
           <w:lang w:val="en-US" w:eastAsia="zh-CN"/>
@@ -2904,7 +5024,7 @@
       <w:proofErr w:type="spellEnd"/>
       <w:r>
         <w:rPr>
-          <w:rFonts w:ascii="Times New Roman" w:eastAsia="Times New Roman" w:hAnsi="Times New Roman" w:cs="Times New Roman"/>
+          <w:rFonts w:ascii="Calibri" w:eastAsia="Times New Roman" w:hAnsi="Calibri" w:cs="Times New Roman"/>
           <w:sz w:val="24"/>
           <w:szCs w:val="24"/>
           <w:lang w:val="en-US" w:eastAsia="zh-CN"/>
@@ -2914,7 +5034,7 @@
       <w:proofErr w:type="spellStart"/>
       <w:r>
         <w:rPr>
-          <w:rFonts w:ascii="Times New Roman" w:eastAsia="Times New Roman" w:hAnsi="Times New Roman" w:cs="Times New Roman"/>
+          <w:rFonts w:ascii="Calibri" w:eastAsia="Times New Roman" w:hAnsi="Calibri" w:cs="Times New Roman"/>
           <w:sz w:val="24"/>
           <w:szCs w:val="24"/>
           <w:lang w:val="en-US" w:eastAsia="zh-CN"/>
@@ -2924,7 +5044,7 @@
       <w:proofErr w:type="spellEnd"/>
       <w:r>
         <w:rPr>
-          <w:rFonts w:ascii="Times New Roman" w:eastAsia="Times New Roman" w:hAnsi="Times New Roman" w:cs="Times New Roman"/>
+          <w:rFonts w:ascii="Calibri" w:eastAsia="Times New Roman" w:hAnsi="Calibri" w:cs="Times New Roman"/>
           <w:sz w:val="24"/>
           <w:szCs w:val="24"/>
           <w:lang w:val="en-US" w:eastAsia="zh-CN"/>
@@ -2934,7 +5054,7 @@
       <w:proofErr w:type="spellStart"/>
       <w:r>
         <w:rPr>
-          <w:rFonts w:ascii="Times New Roman" w:eastAsia="Times New Roman" w:hAnsi="Times New Roman" w:cs="Times New Roman"/>
+          <w:rFonts w:ascii="Calibri" w:eastAsia="Times New Roman" w:hAnsi="Calibri" w:cs="Times New Roman"/>
           <w:sz w:val="24"/>
           <w:szCs w:val="24"/>
           <w:lang w:val="en-US" w:eastAsia="zh-CN"/>
@@ -2944,7 +5064,7 @@
       <w:proofErr w:type="spellEnd"/>
       <w:r>
         <w:rPr>
-          <w:rFonts w:ascii="Times New Roman" w:eastAsia="Times New Roman" w:hAnsi="Times New Roman" w:cs="Times New Roman"/>
+          <w:rFonts w:ascii="Calibri" w:eastAsia="Times New Roman" w:hAnsi="Calibri" w:cs="Times New Roman"/>
           <w:sz w:val="24"/>
           <w:szCs w:val="24"/>
           <w:lang w:val="en-US" w:eastAsia="zh-CN"/>
@@ -2954,7 +5074,7 @@
       <w:proofErr w:type="spellStart"/>
       <w:r>
         <w:rPr>
-          <w:rFonts w:ascii="Times New Roman" w:eastAsia="Times New Roman" w:hAnsi="Times New Roman" w:cs="Times New Roman"/>
+          <w:rFonts w:ascii="Calibri" w:eastAsia="Times New Roman" w:hAnsi="Calibri" w:cs="Times New Roman"/>
           <w:sz w:val="24"/>
           <w:szCs w:val="24"/>
           <w:lang w:val="en-US" w:eastAsia="zh-CN"/>
@@ -2964,7 +5084,7 @@
       <w:proofErr w:type="spellEnd"/>
       <w:r>
         <w:rPr>
-          <w:rFonts w:ascii="Times New Roman" w:eastAsia="Times New Roman" w:hAnsi="Times New Roman" w:cs="Times New Roman"/>
+          <w:rFonts w:ascii="Calibri" w:eastAsia="Times New Roman" w:hAnsi="Calibri" w:cs="Times New Roman"/>
           <w:sz w:val="24"/>
           <w:szCs w:val="24"/>
           <w:lang w:val="en-US" w:eastAsia="zh-CN"/>
@@ -2974,7 +5094,7 @@
       <w:proofErr w:type="spellStart"/>
       <w:r>
         <w:rPr>
-          <w:rFonts w:ascii="Times New Roman" w:eastAsia="Times New Roman" w:hAnsi="Times New Roman" w:cs="Times New Roman"/>
+          <w:rFonts w:ascii="Calibri" w:eastAsia="Times New Roman" w:hAnsi="Calibri" w:cs="Times New Roman"/>
           <w:sz w:val="24"/>
           <w:szCs w:val="24"/>
           <w:lang w:val="en-US" w:eastAsia="zh-CN"/>
@@ -2984,7 +5104,7 @@
       <w:proofErr w:type="spellEnd"/>
       <w:r>
         <w:rPr>
-          <w:rFonts w:ascii="Times New Roman" w:eastAsia="Times New Roman" w:hAnsi="Times New Roman" w:cs="Times New Roman"/>
+          <w:rFonts w:ascii="Calibri" w:eastAsia="Times New Roman" w:hAnsi="Calibri" w:cs="Times New Roman"/>
           <w:sz w:val="24"/>
           <w:szCs w:val="24"/>
           <w:lang w:val="en-US" w:eastAsia="zh-CN"/>
@@ -2994,7 +5114,7 @@
       <w:proofErr w:type="spellStart"/>
       <w:r>
         <w:rPr>
-          <w:rFonts w:ascii="Times New Roman" w:eastAsia="Times New Roman" w:hAnsi="Times New Roman" w:cs="Times New Roman"/>
+          <w:rFonts w:ascii="Calibri" w:eastAsia="Times New Roman" w:hAnsi="Calibri" w:cs="Times New Roman"/>
           <w:sz w:val="24"/>
           <w:szCs w:val="24"/>
           <w:lang w:val="en-US" w:eastAsia="zh-CN"/>
@@ -3004,7 +5124,7 @@
       <w:proofErr w:type="spellEnd"/>
       <w:r>
         <w:rPr>
-          <w:rFonts w:ascii="Times New Roman" w:eastAsia="Times New Roman" w:hAnsi="Times New Roman" w:cs="Times New Roman"/>
+          <w:rFonts w:ascii="Calibri" w:eastAsia="Times New Roman" w:hAnsi="Calibri" w:cs="Times New Roman"/>
           <w:sz w:val="24"/>
           <w:szCs w:val="24"/>
           <w:lang w:val="en-US" w:eastAsia="zh-CN"/>
@@ -3014,7 +5134,7 @@
       <w:proofErr w:type="spellStart"/>
       <w:r>
         <w:rPr>
-          <w:rFonts w:ascii="Times New Roman" w:eastAsia="Times New Roman" w:hAnsi="Times New Roman" w:cs="Times New Roman"/>
+          <w:rFonts w:ascii="Calibri" w:eastAsia="Times New Roman" w:hAnsi="Calibri" w:cs="Times New Roman"/>
           <w:sz w:val="24"/>
           <w:szCs w:val="24"/>
           <w:lang w:val="en-US" w:eastAsia="zh-CN"/>
@@ -3024,7 +5144,7 @@
       <w:proofErr w:type="spellEnd"/>
       <w:r>
         <w:rPr>
-          <w:rFonts w:ascii="Times New Roman" w:eastAsia="Times New Roman" w:hAnsi="Times New Roman" w:cs="Times New Roman"/>
+          <w:rFonts w:ascii="Calibri" w:eastAsia="Times New Roman" w:hAnsi="Calibri" w:cs="Times New Roman"/>
           <w:sz w:val="24"/>
           <w:szCs w:val="24"/>
           <w:lang w:val="en-US" w:eastAsia="zh-CN"/>
@@ -3034,7 +5154,7 @@
       <w:proofErr w:type="spellStart"/>
       <w:r>
         <w:rPr>
-          <w:rFonts w:ascii="Times New Roman" w:eastAsia="Times New Roman" w:hAnsi="Times New Roman" w:cs="Times New Roman"/>
+          <w:rFonts w:ascii="Calibri" w:eastAsia="Times New Roman" w:hAnsi="Calibri" w:cs="Times New Roman"/>
           <w:sz w:val="24"/>
           <w:szCs w:val="24"/>
           <w:lang w:val="en-US" w:eastAsia="zh-CN"/>
@@ -3044,7 +5164,7 @@
       <w:proofErr w:type="spellEnd"/>
       <w:r>
         <w:rPr>
-          <w:rFonts w:ascii="Times New Roman" w:eastAsia="Times New Roman" w:hAnsi="Times New Roman" w:cs="Times New Roman"/>
+          <w:rFonts w:ascii="Calibri" w:eastAsia="Times New Roman" w:hAnsi="Calibri" w:cs="Times New Roman"/>
           <w:sz w:val="24"/>
           <w:szCs w:val="24"/>
           <w:lang w:val="en-US" w:eastAsia="zh-CN"/>
@@ -3054,7 +5174,7 @@
       <w:proofErr w:type="spellStart"/>
       <w:r>
         <w:rPr>
-          <w:rFonts w:ascii="Times New Roman" w:eastAsia="Times New Roman" w:hAnsi="Times New Roman" w:cs="Times New Roman"/>
+          <w:rFonts w:ascii="Calibri" w:eastAsia="Times New Roman" w:hAnsi="Calibri" w:cs="Times New Roman"/>
           <w:sz w:val="24"/>
           <w:szCs w:val="24"/>
           <w:lang w:val="en-US" w:eastAsia="zh-CN"/>
@@ -3064,7 +5184,7 @@
       <w:proofErr w:type="spellEnd"/>
       <w:r>
         <w:rPr>
-          <w:rFonts w:ascii="Times New Roman" w:eastAsia="Times New Roman" w:hAnsi="Times New Roman" w:cs="Times New Roman"/>
+          <w:rFonts w:ascii="Calibri" w:eastAsia="Times New Roman" w:hAnsi="Calibri" w:cs="Times New Roman"/>
           <w:sz w:val="24"/>
           <w:szCs w:val="24"/>
           <w:lang w:val="en-US" w:eastAsia="zh-CN"/>
@@ -3074,7 +5194,7 @@
       <w:proofErr w:type="spellStart"/>
       <w:r>
         <w:rPr>
-          <w:rFonts w:ascii="Times New Roman" w:eastAsia="Times New Roman" w:hAnsi="Times New Roman" w:cs="Times New Roman"/>
+          <w:rFonts w:ascii="Calibri" w:eastAsia="Times New Roman" w:hAnsi="Calibri" w:cs="Times New Roman"/>
           <w:sz w:val="24"/>
           <w:szCs w:val="24"/>
           <w:lang w:val="en-US" w:eastAsia="zh-CN"/>
@@ -3084,7 +5204,7 @@
       <w:proofErr w:type="spellEnd"/>
       <w:r>
         <w:rPr>
-          <w:rFonts w:ascii="Times New Roman" w:eastAsia="Times New Roman" w:hAnsi="Times New Roman" w:cs="Times New Roman"/>
+          <w:rFonts w:ascii="Calibri" w:eastAsia="Times New Roman" w:hAnsi="Calibri" w:cs="Times New Roman"/>
           <w:sz w:val="24"/>
           <w:szCs w:val="24"/>
           <w:lang w:val="en-US" w:eastAsia="zh-CN"/>
@@ -3094,7 +5214,7 @@
       <w:proofErr w:type="spellStart"/>
       <w:r>
         <w:rPr>
-          <w:rFonts w:ascii="Times New Roman" w:eastAsia="Times New Roman" w:hAnsi="Times New Roman" w:cs="Times New Roman"/>
+          <w:rFonts w:ascii="Calibri" w:eastAsia="Times New Roman" w:hAnsi="Calibri" w:cs="Times New Roman"/>
           <w:sz w:val="24"/>
           <w:szCs w:val="24"/>
           <w:lang w:val="en-US" w:eastAsia="zh-CN"/>
@@ -3104,7 +5224,7 @@
       <w:proofErr w:type="spellEnd"/>
       <w:r>
         <w:rPr>
-          <w:rFonts w:ascii="Times New Roman" w:eastAsia="Times New Roman" w:hAnsi="Times New Roman" w:cs="Times New Roman"/>
+          <w:rFonts w:ascii="Calibri" w:eastAsia="Times New Roman" w:hAnsi="Calibri" w:cs="Times New Roman"/>
           <w:sz w:val="24"/>
           <w:szCs w:val="24"/>
           <w:lang w:val="en-US" w:eastAsia="zh-CN"/>
@@ -3114,7 +5234,7 @@
       <w:proofErr w:type="spellStart"/>
       <w:r>
         <w:rPr>
-          <w:rFonts w:ascii="Times New Roman" w:eastAsia="Times New Roman" w:hAnsi="Times New Roman" w:cs="Times New Roman"/>
+          <w:rFonts w:ascii="Calibri" w:eastAsia="Times New Roman" w:hAnsi="Calibri" w:cs="Times New Roman"/>
           <w:sz w:val="24"/>
           <w:szCs w:val="24"/>
           <w:lang w:val="en-US" w:eastAsia="zh-CN"/>
@@ -3124,7 +5244,7 @@
       <w:proofErr w:type="spellEnd"/>
       <w:r>
         <w:rPr>
-          <w:rFonts w:ascii="Times New Roman" w:eastAsia="Times New Roman" w:hAnsi="Times New Roman" w:cs="Times New Roman"/>
+          <w:rFonts w:ascii="Calibri" w:eastAsia="Times New Roman" w:hAnsi="Calibri" w:cs="Times New Roman"/>
           <w:sz w:val="24"/>
           <w:szCs w:val="24"/>
           <w:lang w:val="en-US" w:eastAsia="zh-CN"/>
@@ -3134,7 +5254,7 @@
       <w:proofErr w:type="spellStart"/>
       <w:r>
         <w:rPr>
-          <w:rFonts w:ascii="Times New Roman" w:eastAsia="Times New Roman" w:hAnsi="Times New Roman" w:cs="Times New Roman"/>
+          <w:rFonts w:ascii="Calibri" w:eastAsia="Times New Roman" w:hAnsi="Calibri" w:cs="Times New Roman"/>
           <w:sz w:val="24"/>
           <w:szCs w:val="24"/>
           <w:lang w:val="en-US" w:eastAsia="zh-CN"/>
@@ -3144,7 +5264,7 @@
       <w:proofErr w:type="spellEnd"/>
       <w:r>
         <w:rPr>
-          <w:rFonts w:ascii="Times New Roman" w:eastAsia="Times New Roman" w:hAnsi="Times New Roman" w:cs="Times New Roman"/>
+          <w:rFonts w:ascii="Calibri" w:eastAsia="Times New Roman" w:hAnsi="Calibri" w:cs="Times New Roman"/>
           <w:sz w:val="24"/>
           <w:szCs w:val="24"/>
           <w:lang w:val="en-US" w:eastAsia="zh-CN"/>
@@ -3154,7 +5274,7 @@
       <w:proofErr w:type="spellStart"/>
       <w:r>
         <w:rPr>
-          <w:rFonts w:ascii="Times New Roman" w:eastAsia="Times New Roman" w:hAnsi="Times New Roman" w:cs="Times New Roman"/>
+          <w:rFonts w:ascii="Calibri" w:eastAsia="Times New Roman" w:hAnsi="Calibri" w:cs="Times New Roman"/>
           <w:sz w:val="24"/>
           <w:szCs w:val="24"/>
           <w:lang w:val="en-US" w:eastAsia="zh-CN"/>
@@ -3164,7 +5284,7 @@
       <w:proofErr w:type="spellEnd"/>
       <w:r>
         <w:rPr>
-          <w:rFonts w:ascii="Times New Roman" w:eastAsia="Times New Roman" w:hAnsi="Times New Roman" w:cs="Times New Roman"/>
+          <w:rFonts w:ascii="Calibri" w:eastAsia="Times New Roman" w:hAnsi="Calibri" w:cs="Times New Roman"/>
           <w:sz w:val="24"/>
           <w:szCs w:val="24"/>
           <w:lang w:val="en-US" w:eastAsia="zh-CN"/>
@@ -3174,7 +5294,7 @@
       <w:proofErr w:type="spellStart"/>
       <w:r>
         <w:rPr>
-          <w:rFonts w:ascii="Times New Roman" w:eastAsia="Times New Roman" w:hAnsi="Times New Roman" w:cs="Times New Roman"/>
+          <w:rFonts w:ascii="Calibri" w:eastAsia="Times New Roman" w:hAnsi="Calibri" w:cs="Times New Roman"/>
           <w:sz w:val="24"/>
           <w:szCs w:val="24"/>
           <w:lang w:val="en-US" w:eastAsia="zh-CN"/>
@@ -3184,7 +5304,7 @@
       <w:proofErr w:type="spellEnd"/>
       <w:r>
         <w:rPr>
-          <w:rFonts w:ascii="Times New Roman" w:eastAsia="Times New Roman" w:hAnsi="Times New Roman" w:cs="Times New Roman"/>
+          <w:rFonts w:ascii="Calibri" w:eastAsia="Times New Roman" w:hAnsi="Calibri" w:cs="Times New Roman"/>
           <w:sz w:val="24"/>
           <w:szCs w:val="24"/>
           <w:lang w:val="en-US" w:eastAsia="zh-CN"/>
@@ -3194,7 +5314,7 @@
       <w:proofErr w:type="spellStart"/>
       <w:r>
         <w:rPr>
-          <w:rFonts w:ascii="Times New Roman" w:eastAsia="Times New Roman" w:hAnsi="Times New Roman" w:cs="Times New Roman"/>
+          <w:rFonts w:ascii="Calibri" w:eastAsia="Times New Roman" w:hAnsi="Calibri" w:cs="Times New Roman"/>
           <w:sz w:val="24"/>
           <w:szCs w:val="24"/>
           <w:lang w:val="en-US" w:eastAsia="zh-CN"/>
@@ -3204,7 +5324,7 @@
       <w:proofErr w:type="spellEnd"/>
       <w:r>
         <w:rPr>
-          <w:rFonts w:ascii="Times New Roman" w:eastAsia="Times New Roman" w:hAnsi="Times New Roman" w:cs="Times New Roman"/>
+          <w:rFonts w:ascii="Calibri" w:eastAsia="Times New Roman" w:hAnsi="Calibri" w:cs="Times New Roman"/>
           <w:sz w:val="24"/>
           <w:szCs w:val="24"/>
           <w:lang w:val="en-US" w:eastAsia="zh-CN"/>
@@ -3214,7 +5334,7 @@
       <w:proofErr w:type="spellStart"/>
       <w:r>
         <w:rPr>
-          <w:rFonts w:ascii="Times New Roman" w:eastAsia="Times New Roman" w:hAnsi="Times New Roman" w:cs="Times New Roman"/>
+          <w:rFonts w:ascii="Calibri" w:eastAsia="Times New Roman" w:hAnsi="Calibri" w:cs="Times New Roman"/>
           <w:sz w:val="24"/>
           <w:szCs w:val="24"/>
           <w:lang w:val="en-US" w:eastAsia="zh-CN"/>
@@ -3224,7 +5344,7 @@
       <w:proofErr w:type="spellEnd"/>
       <w:r>
         <w:rPr>
-          <w:rFonts w:ascii="Times New Roman" w:eastAsia="Times New Roman" w:hAnsi="Times New Roman" w:cs="Times New Roman"/>
+          <w:rFonts w:ascii="Calibri" w:eastAsia="Times New Roman" w:hAnsi="Calibri" w:cs="Times New Roman"/>
           <w:sz w:val="24"/>
           <w:szCs w:val="24"/>
           <w:lang w:val="en-US" w:eastAsia="zh-CN"/>
@@ -3234,7 +5354,7 @@
       <w:proofErr w:type="spellStart"/>
       <w:r>
         <w:rPr>
-          <w:rFonts w:ascii="Times New Roman" w:eastAsia="Times New Roman" w:hAnsi="Times New Roman" w:cs="Times New Roman"/>
+          <w:rFonts w:ascii="Calibri" w:eastAsia="Times New Roman" w:hAnsi="Calibri" w:cs="Times New Roman"/>
           <w:sz w:val="24"/>
           <w:szCs w:val="24"/>
           <w:lang w:val="en-US" w:eastAsia="zh-CN"/>
@@ -3244,7 +5364,7 @@
       <w:proofErr w:type="spellEnd"/>
       <w:r>
         <w:rPr>
-          <w:rFonts w:ascii="Times New Roman" w:eastAsia="Times New Roman" w:hAnsi="Times New Roman" w:cs="Times New Roman"/>
+          <w:rFonts w:ascii="Calibri" w:eastAsia="Times New Roman" w:hAnsi="Calibri" w:cs="Times New Roman"/>
           <w:sz w:val="24"/>
           <w:szCs w:val="24"/>
           <w:lang w:val="en-US" w:eastAsia="zh-CN"/>
@@ -3254,7 +5374,7 @@
       <w:proofErr w:type="spellStart"/>
       <w:r>
         <w:rPr>
-          <w:rFonts w:ascii="Times New Roman" w:eastAsia="Times New Roman" w:hAnsi="Times New Roman" w:cs="Times New Roman"/>
+          <w:rFonts w:ascii="Calibri" w:eastAsia="Times New Roman" w:hAnsi="Calibri" w:cs="Times New Roman"/>
           <w:sz w:val="24"/>
           <w:szCs w:val="24"/>
           <w:lang w:val="en-US" w:eastAsia="zh-CN"/>
@@ -3264,7 +5384,7 @@
       <w:proofErr w:type="spellEnd"/>
       <w:r>
         <w:rPr>
-          <w:rFonts w:ascii="Times New Roman" w:eastAsia="Times New Roman" w:hAnsi="Times New Roman" w:cs="Times New Roman"/>
+          <w:rFonts w:ascii="Calibri" w:eastAsia="Times New Roman" w:hAnsi="Calibri" w:cs="Times New Roman"/>
           <w:sz w:val="24"/>
           <w:szCs w:val="24"/>
           <w:lang w:val="en-US" w:eastAsia="zh-CN"/>
@@ -3274,7 +5394,7 @@
       <w:proofErr w:type="spellStart"/>
       <w:r>
         <w:rPr>
-          <w:rFonts w:ascii="Times New Roman" w:eastAsia="Times New Roman" w:hAnsi="Times New Roman" w:cs="Times New Roman"/>
+          <w:rFonts w:ascii="Calibri" w:eastAsia="Times New Roman" w:hAnsi="Calibri" w:cs="Times New Roman"/>
           <w:sz w:val="24"/>
           <w:szCs w:val="24"/>
           <w:lang w:val="en-US" w:eastAsia="zh-CN"/>
@@ -3284,7 +5404,7 @@
       <w:proofErr w:type="spellEnd"/>
       <w:r>
         <w:rPr>
-          <w:rFonts w:ascii="Times New Roman" w:eastAsia="Times New Roman" w:hAnsi="Times New Roman" w:cs="Times New Roman"/>
+          <w:rFonts w:ascii="Calibri" w:eastAsia="Times New Roman" w:hAnsi="Calibri" w:cs="Times New Roman"/>
           <w:sz w:val="24"/>
           <w:szCs w:val="24"/>
           <w:lang w:val="en-US" w:eastAsia="zh-CN"/>
@@ -3294,7 +5414,7 @@
       <w:proofErr w:type="spellStart"/>
       <w:r>
         <w:rPr>
-          <w:rFonts w:ascii="Times New Roman" w:eastAsia="Times New Roman" w:hAnsi="Times New Roman" w:cs="Times New Roman"/>
+          <w:rFonts w:ascii="Calibri" w:eastAsia="Times New Roman" w:hAnsi="Calibri" w:cs="Times New Roman"/>
           <w:sz w:val="24"/>
           <w:szCs w:val="24"/>
           <w:lang w:val="en-US" w:eastAsia="zh-CN"/>
@@ -3304,7 +5424,7 @@
       <w:proofErr w:type="spellEnd"/>
       <w:r>
         <w:rPr>
-          <w:rFonts w:ascii="Times New Roman" w:eastAsia="Times New Roman" w:hAnsi="Times New Roman" w:cs="Times New Roman"/>
+          <w:rFonts w:ascii="Calibri" w:eastAsia="Times New Roman" w:hAnsi="Calibri" w:cs="Times New Roman"/>
           <w:sz w:val="24"/>
           <w:szCs w:val="24"/>
           <w:lang w:val="en-US" w:eastAsia="zh-CN"/>
@@ -3314,7 +5434,7 @@
       <w:proofErr w:type="spellStart"/>
       <w:r>
         <w:rPr>
-          <w:rFonts w:ascii="Times New Roman" w:eastAsia="Times New Roman" w:hAnsi="Times New Roman" w:cs="Times New Roman"/>
+          <w:rFonts w:ascii="Calibri" w:eastAsia="Times New Roman" w:hAnsi="Calibri" w:cs="Times New Roman"/>
           <w:sz w:val="24"/>
           <w:szCs w:val="24"/>
           <w:lang w:val="en-US" w:eastAsia="zh-CN"/>
@@ -3324,7 +5444,7 @@
       <w:proofErr w:type="spellEnd"/>
       <w:r>
         <w:rPr>
-          <w:rFonts w:ascii="Times New Roman" w:eastAsia="Times New Roman" w:hAnsi="Times New Roman" w:cs="Times New Roman"/>
+          <w:rFonts w:ascii="Calibri" w:eastAsia="Times New Roman" w:hAnsi="Calibri" w:cs="Times New Roman"/>
           <w:sz w:val="24"/>
           <w:szCs w:val="24"/>
           <w:lang w:val="en-US" w:eastAsia="zh-CN"/>
@@ -3333,7 +5453,7 @@
       </w:r>
       <w:r>
         <w:rPr>
-          <w:rFonts w:ascii="Times New Roman" w:eastAsia="Times New Roman" w:hAnsi="Times New Roman" w:cs="Times New Roman"/>
+          <w:rFonts w:ascii="Calibri" w:eastAsia="Times New Roman" w:hAnsi="Calibri" w:cs="Times New Roman"/>
           <w:sz w:val="24"/>
           <w:szCs w:val="24"/>
           <w:lang w:val="en-US" w:eastAsia="zh-CN"/>
@@ -3343,7 +5463,7 @@
       <w:proofErr w:type="spellStart"/>
       <w:r>
         <w:rPr>
-          <w:rFonts w:ascii="Times New Roman" w:eastAsia="Times New Roman" w:hAnsi="Times New Roman" w:cs="Times New Roman"/>
+          <w:rFonts w:ascii="Calibri" w:eastAsia="Times New Roman" w:hAnsi="Calibri" w:cs="Times New Roman"/>
           <w:sz w:val="24"/>
           <w:szCs w:val="24"/>
           <w:lang w:val="en-US" w:eastAsia="zh-CN"/>
@@ -3353,7 +5473,7 @@
       <w:proofErr w:type="spellEnd"/>
       <w:r>
         <w:rPr>
-          <w:rFonts w:ascii="Times New Roman" w:eastAsia="Times New Roman" w:hAnsi="Times New Roman" w:cs="Times New Roman"/>
+          <w:rFonts w:ascii="Calibri" w:eastAsia="Times New Roman" w:hAnsi="Calibri" w:cs="Times New Roman"/>
           <w:sz w:val="24"/>
           <w:szCs w:val="24"/>
           <w:lang w:val="en-US" w:eastAsia="zh-CN"/>
@@ -3363,7 +5483,7 @@
       <w:proofErr w:type="spellStart"/>
       <w:r>
         <w:rPr>
-          <w:rFonts w:ascii="Times New Roman" w:eastAsia="Times New Roman" w:hAnsi="Times New Roman" w:cs="Times New Roman"/>
+          <w:rFonts w:ascii="Calibri" w:eastAsia="Times New Roman" w:hAnsi="Calibri" w:cs="Times New Roman"/>
           <w:sz w:val="24"/>
           <w:szCs w:val="24"/>
           <w:lang w:val="en-US" w:eastAsia="zh-CN"/>
@@ -3373,7 +5493,7 @@
       <w:proofErr w:type="spellEnd"/>
       <w:r>
         <w:rPr>
-          <w:rFonts w:ascii="Times New Roman" w:eastAsia="Times New Roman" w:hAnsi="Times New Roman" w:cs="Times New Roman"/>
+          <w:rFonts w:ascii="Calibri" w:eastAsia="Times New Roman" w:hAnsi="Calibri" w:cs="Times New Roman"/>
           <w:sz w:val="24"/>
           <w:szCs w:val="24"/>
           <w:lang w:val="en-US" w:eastAsia="zh-CN"/>
@@ -3383,7 +5503,7 @@
       <w:proofErr w:type="spellStart"/>
       <w:r>
         <w:rPr>
-          <w:rFonts w:ascii="Times New Roman" w:eastAsia="Times New Roman" w:hAnsi="Times New Roman" w:cs="Times New Roman"/>
+          <w:rFonts w:ascii="Calibri" w:eastAsia="Times New Roman" w:hAnsi="Calibri" w:cs="Times New Roman"/>
           <w:sz w:val="24"/>
           <w:szCs w:val="24"/>
           <w:lang w:val="en-US" w:eastAsia="zh-CN"/>
@@ -3395,10 +5515,18 @@
     <w:p>
       <w:pPr>
         <w:pStyle w:val="ListParagraph"/>
-      </w:pPr>
-      <w:r>
-        <w:rPr>
+        <w:rPr>
+          <w:rFonts w:ascii="Calibri" w:hAnsi="Calibri"/>
+          <w:sz w:val="24"/>
+          <w:szCs w:val="24"/>
+        </w:rPr>
+      </w:pPr>
+      <w:r>
+        <w:rPr>
+          <w:rFonts w:ascii="Calibri" w:hAnsi="Calibri"/>
           <w:noProof/>
+          <w:sz w:val="24"/>
+          <w:szCs w:val="24"/>
           <w:lang w:val="en-US" w:eastAsia="zh-CN"/>
         </w:rPr>
         <w:drawing>
@@ -3451,16 +5579,30 @@
         </w:drawing>
       </w:r>
       <w:r>
+        <w:rPr>
+          <w:rFonts w:ascii="Calibri" w:hAnsi="Calibri"/>
+          <w:sz w:val="24"/>
+          <w:szCs w:val="24"/>
+        </w:rPr>
         <w:br/>
       </w:r>
       <w:r>
+        <w:rPr>
+          <w:rFonts w:ascii="Calibri" w:hAnsi="Calibri"/>
+          <w:sz w:val="24"/>
+          <w:szCs w:val="24"/>
+        </w:rPr>
         <w:br/>
       </w:r>
       <w:r>
         <w:rPr>
+          <w:rFonts w:ascii="Calibri" w:hAnsi="Calibri"/>
           <w:noProof/>
+          <w:sz w:val="24"/>
+          <w:szCs w:val="24"/>
           <w:lang w:val="en-US" w:eastAsia="zh-CN"/>
         </w:rPr>
+        <w:lastRenderedPageBreak/>
         <w:drawing>
           <wp:inline distT="0" distB="0" distL="0" distR="0" wp14:anchorId="364F6E63" wp14:editId="289251EA">
             <wp:extent cx="4993005" cy="3044190"/>
@@ -3511,47 +5653,99 @@
         </w:drawing>
       </w:r>
       <w:r>
+        <w:rPr>
+          <w:rFonts w:ascii="Calibri" w:hAnsi="Calibri"/>
+          <w:sz w:val="24"/>
+          <w:szCs w:val="24"/>
+        </w:rPr>
         <w:br/>
       </w:r>
       <w:proofErr w:type="spellStart"/>
       <w:r>
+        <w:rPr>
+          <w:rFonts w:ascii="Calibri" w:hAnsi="Calibri"/>
+          <w:sz w:val="24"/>
+          <w:szCs w:val="24"/>
+        </w:rPr>
         <w:t>Buat</w:t>
       </w:r>
       <w:proofErr w:type="spellEnd"/>
       <w:r>
+        <w:rPr>
+          <w:rFonts w:ascii="Calibri" w:hAnsi="Calibri"/>
+          <w:sz w:val="24"/>
+          <w:szCs w:val="24"/>
+        </w:rPr>
         <w:t xml:space="preserve"> method </w:t>
       </w:r>
       <w:proofErr w:type="spellStart"/>
       <w:r>
+        <w:rPr>
+          <w:rFonts w:ascii="Calibri" w:hAnsi="Calibri"/>
+          <w:sz w:val="24"/>
+          <w:szCs w:val="24"/>
+        </w:rPr>
         <w:t>deletePath</w:t>
       </w:r>
       <w:proofErr w:type="spellEnd"/>
       <w:r>
-        <w:t xml:space="preserve"> </w:t>
-      </w:r>
-      <w:proofErr w:type="spellStart"/>
-      <w:r>
+        <w:rPr>
+          <w:rFonts w:ascii="Calibri" w:hAnsi="Calibri"/>
+          <w:sz w:val="24"/>
+          <w:szCs w:val="24"/>
+        </w:rPr>
+        <w:t xml:space="preserve"> </w:t>
+      </w:r>
+      <w:proofErr w:type="spellStart"/>
+      <w:r>
+        <w:rPr>
+          <w:rFonts w:ascii="Calibri" w:hAnsi="Calibri"/>
+          <w:sz w:val="24"/>
+          <w:szCs w:val="24"/>
+        </w:rPr>
         <w:t>pada</w:t>
       </w:r>
       <w:proofErr w:type="spellEnd"/>
       <w:r>
-        <w:t xml:space="preserve"> </w:t>
-      </w:r>
-      <w:proofErr w:type="spellStart"/>
-      <w:r>
+        <w:rPr>
+          <w:rFonts w:ascii="Calibri" w:hAnsi="Calibri"/>
+          <w:sz w:val="24"/>
+          <w:szCs w:val="24"/>
+        </w:rPr>
+        <w:t xml:space="preserve"> </w:t>
+      </w:r>
+      <w:proofErr w:type="spellStart"/>
+      <w:r>
+        <w:rPr>
+          <w:rFonts w:ascii="Calibri" w:hAnsi="Calibri"/>
+          <w:sz w:val="24"/>
+          <w:szCs w:val="24"/>
+        </w:rPr>
         <w:t>StudentController</w:t>
       </w:r>
       <w:proofErr w:type="spellEnd"/>
       <w:r>
+        <w:rPr>
+          <w:rFonts w:ascii="Calibri" w:hAnsi="Calibri"/>
+          <w:sz w:val="24"/>
+          <w:szCs w:val="24"/>
+        </w:rPr>
         <w:br/>
       </w:r>
       <w:r>
-        <w:lastRenderedPageBreak/>
+        <w:rPr>
+          <w:rFonts w:ascii="Calibri" w:hAnsi="Calibri"/>
+          <w:sz w:val="24"/>
+          <w:szCs w:val="24"/>
+        </w:rPr>
         <w:br/>
       </w:r>
       <w:r>
         <w:rPr>
+          <w:rFonts w:ascii="Calibri" w:hAnsi="Calibri"/>
           <w:noProof/>
+          <w:sz w:val="24"/>
+          <w:szCs w:val="24"/>
           <w:lang w:val="en-US" w:eastAsia="zh-CN"/>
         </w:rPr>
         <w:drawing>
@@ -3607,46 +5801,95 @@
     <w:p>
       <w:pPr>
         <w:pStyle w:val="ListParagraph"/>
+        <w:rPr>
+          <w:rFonts w:ascii="Calibri" w:hAnsi="Calibri"/>
+          <w:sz w:val="24"/>
+          <w:szCs w:val="24"/>
+        </w:rPr>
       </w:pPr>
     </w:p>
     <w:p>
       <w:pPr>
         <w:pStyle w:val="ListParagraph"/>
-      </w:pPr>
-      <w:proofErr w:type="spellStart"/>
-      <w:r>
+        <w:rPr>
+          <w:rFonts w:ascii="Calibri" w:hAnsi="Calibri"/>
+          <w:sz w:val="24"/>
+          <w:szCs w:val="24"/>
+        </w:rPr>
+      </w:pPr>
+      <w:proofErr w:type="spellStart"/>
+      <w:r>
+        <w:rPr>
+          <w:rFonts w:ascii="Calibri" w:hAnsi="Calibri"/>
+          <w:sz w:val="24"/>
+          <w:szCs w:val="24"/>
+        </w:rPr>
         <w:t>Halaman</w:t>
       </w:r>
       <w:proofErr w:type="spellEnd"/>
       <w:r>
+        <w:rPr>
+          <w:rFonts w:ascii="Calibri" w:hAnsi="Calibri"/>
+          <w:sz w:val="24"/>
+          <w:szCs w:val="24"/>
+        </w:rPr>
         <w:t xml:space="preserve"> html yang </w:t>
       </w:r>
       <w:proofErr w:type="spellStart"/>
       <w:r>
+        <w:rPr>
+          <w:rFonts w:ascii="Calibri" w:hAnsi="Calibri"/>
+          <w:sz w:val="24"/>
+          <w:szCs w:val="24"/>
+        </w:rPr>
         <w:t>akan</w:t>
       </w:r>
       <w:proofErr w:type="spellEnd"/>
       <w:r>
-        <w:t xml:space="preserve"> </w:t>
-      </w:r>
-      <w:proofErr w:type="spellStart"/>
-      <w:r>
+        <w:rPr>
+          <w:rFonts w:ascii="Calibri" w:hAnsi="Calibri"/>
+          <w:sz w:val="24"/>
+          <w:szCs w:val="24"/>
+        </w:rPr>
+        <w:t xml:space="preserve"> </w:t>
+      </w:r>
+      <w:proofErr w:type="spellStart"/>
+      <w:r>
+        <w:rPr>
+          <w:rFonts w:ascii="Calibri" w:hAnsi="Calibri"/>
+          <w:sz w:val="24"/>
+          <w:szCs w:val="24"/>
+        </w:rPr>
         <w:t>ditampilkan</w:t>
       </w:r>
       <w:proofErr w:type="spellEnd"/>
       <w:r>
+        <w:rPr>
+          <w:rFonts w:ascii="Calibri" w:hAnsi="Calibri"/>
+          <w:sz w:val="24"/>
+          <w:szCs w:val="24"/>
+        </w:rPr>
         <w:t>:</w:t>
       </w:r>
     </w:p>
     <w:p>
       <w:pPr>
         <w:pStyle w:val="ListParagraph"/>
-      </w:pPr>
-      <w:r>
-        <w:rPr>
+        <w:rPr>
+          <w:rFonts w:ascii="Calibri" w:hAnsi="Calibri"/>
+          <w:sz w:val="24"/>
+          <w:szCs w:val="24"/>
+        </w:rPr>
+      </w:pPr>
+      <w:r>
+        <w:rPr>
+          <w:rFonts w:ascii="Calibri" w:hAnsi="Calibri"/>
           <w:noProof/>
+          <w:sz w:val="24"/>
+          <w:szCs w:val="24"/>
           <w:lang w:val="en-US" w:eastAsia="zh-CN"/>
         </w:rPr>
+        <w:lastRenderedPageBreak/>
         <w:drawing>
           <wp:inline distT="0" distB="0" distL="0" distR="0" wp14:anchorId="62940155" wp14:editId="6EC64143">
             <wp:extent cx="5727065" cy="2743200"/>
@@ -3700,106 +5943,131 @@
     <w:p>
       <w:pPr>
         <w:pStyle w:val="ListParagraph"/>
+        <w:rPr>
+          <w:rFonts w:ascii="Calibri" w:hAnsi="Calibri"/>
+          <w:sz w:val="24"/>
+          <w:szCs w:val="24"/>
+        </w:rPr>
+      </w:pPr>
+    </w:p>
+    <w:p>
+      <w:pPr>
+        <w:rPr>
+          <w:rFonts w:ascii="Calibri" w:hAnsi="Calibri"/>
+          <w:sz w:val="24"/>
+          <w:szCs w:val="24"/>
+        </w:rPr>
       </w:pPr>
     </w:p>
     <w:p>
       <w:pPr>
         <w:pStyle w:val="ListParagraph"/>
+        <w:rPr>
+          <w:rFonts w:ascii="Calibri" w:hAnsi="Calibri"/>
+          <w:sz w:val="24"/>
+          <w:szCs w:val="24"/>
+        </w:rPr>
       </w:pPr>
     </w:p>
     <w:p>
       <w:pPr>
         <w:pStyle w:val="ListParagraph"/>
+        <w:rPr>
+          <w:rFonts w:ascii="Calibri" w:hAnsi="Calibri"/>
+          <w:sz w:val="24"/>
+          <w:szCs w:val="24"/>
+        </w:rPr>
       </w:pPr>
     </w:p>
     <w:p>
       <w:pPr>
         <w:pStyle w:val="ListParagraph"/>
-      </w:pPr>
+        <w:rPr>
+          <w:rFonts w:ascii="Calibri" w:hAnsi="Calibri"/>
+          <w:sz w:val="24"/>
+          <w:szCs w:val="24"/>
+        </w:rPr>
+      </w:pPr>
+      <w:proofErr w:type="spellStart"/>
+      <w:r>
+        <w:rPr>
+          <w:rFonts w:ascii="Calibri" w:hAnsi="Calibri"/>
+          <w:sz w:val="24"/>
+          <w:szCs w:val="24"/>
+        </w:rPr>
+        <w:t>Contoh</w:t>
+      </w:r>
+      <w:proofErr w:type="spellEnd"/>
+      <w:r>
+        <w:rPr>
+          <w:rFonts w:ascii="Calibri" w:hAnsi="Calibri"/>
+          <w:sz w:val="24"/>
+          <w:szCs w:val="24"/>
+        </w:rPr>
+        <w:t xml:space="preserve"> </w:t>
+      </w:r>
+      <w:proofErr w:type="spellStart"/>
+      <w:r>
+        <w:rPr>
+          <w:rFonts w:ascii="Calibri" w:hAnsi="Calibri"/>
+          <w:sz w:val="24"/>
+          <w:szCs w:val="24"/>
+        </w:rPr>
+        <w:t>halaman</w:t>
+      </w:r>
+      <w:proofErr w:type="spellEnd"/>
+      <w:r>
+        <w:rPr>
+          <w:rFonts w:ascii="Calibri" w:hAnsi="Calibri"/>
+          <w:sz w:val="24"/>
+          <w:szCs w:val="24"/>
+        </w:rPr>
+        <w:t xml:space="preserve"> html yang </w:t>
+      </w:r>
+      <w:proofErr w:type="spellStart"/>
+      <w:r>
+        <w:rPr>
+          <w:rFonts w:ascii="Calibri" w:hAnsi="Calibri"/>
+          <w:sz w:val="24"/>
+          <w:szCs w:val="24"/>
+        </w:rPr>
+        <w:t>akan</w:t>
+      </w:r>
+      <w:proofErr w:type="spellEnd"/>
+      <w:r>
+        <w:rPr>
+          <w:rFonts w:ascii="Calibri" w:hAnsi="Calibri"/>
+          <w:sz w:val="24"/>
+          <w:szCs w:val="24"/>
+        </w:rPr>
+        <w:t xml:space="preserve"> </w:t>
+      </w:r>
+      <w:proofErr w:type="spellStart"/>
+      <w:r>
+        <w:rPr>
+          <w:rFonts w:ascii="Calibri" w:hAnsi="Calibri"/>
+          <w:sz w:val="24"/>
+          <w:szCs w:val="24"/>
+        </w:rPr>
+        <w:t>ditampilkan</w:t>
+      </w:r>
+      <w:proofErr w:type="spellEnd"/>
     </w:p>
     <w:p>
       <w:pPr>
         <w:pStyle w:val="ListParagraph"/>
-      </w:pPr>
-    </w:p>
-    <w:p>
-      <w:pPr>
-        <w:pStyle w:val="ListParagraph"/>
-      </w:pPr>
-    </w:p>
-    <w:p>
-      <w:pPr>
-        <w:pStyle w:val="ListParagraph"/>
-      </w:pPr>
-    </w:p>
-    <w:p>
-      <w:pPr>
-        <w:pStyle w:val="ListParagraph"/>
-      </w:pPr>
-    </w:p>
-    <w:p>
-      <w:pPr>
-        <w:pStyle w:val="ListParagraph"/>
-      </w:pPr>
-    </w:p>
-    <w:p>
-      <w:pPr>
-        <w:pStyle w:val="ListParagraph"/>
-      </w:pPr>
-    </w:p>
-    <w:p>
-      <w:pPr>
-        <w:pStyle w:val="ListParagraph"/>
-      </w:pPr>
-    </w:p>
-    <w:p>
-      <w:pPr>
-        <w:pStyle w:val="ListParagraph"/>
-      </w:pPr>
-    </w:p>
-    <w:p>
-      <w:pPr>
-        <w:pStyle w:val="ListParagraph"/>
-      </w:pPr>
-    </w:p>
-    <w:p>
-      <w:pPr>
-        <w:pStyle w:val="ListParagraph"/>
-      </w:pPr>
-      <w:proofErr w:type="spellStart"/>
-      <w:r>
-        <w:t>Contoh</w:t>
-      </w:r>
-      <w:proofErr w:type="spellEnd"/>
-      <w:r>
-        <w:t xml:space="preserve"> </w:t>
-      </w:r>
-      <w:proofErr w:type="spellStart"/>
-      <w:r>
-        <w:t>halaman</w:t>
-      </w:r>
-      <w:proofErr w:type="spellEnd"/>
-      <w:r>
-        <w:t xml:space="preserve"> html yang </w:t>
-      </w:r>
-      <w:proofErr w:type="spellStart"/>
-      <w:r>
-        <w:t>akan</w:t>
-      </w:r>
-      <w:proofErr w:type="spellEnd"/>
-      <w:r>
-        <w:t xml:space="preserve"> ditampilkan</w:t>
-      </w:r>
-      <w:bookmarkStart w:id="0" w:name="_GoBack"/>
-      <w:bookmarkEnd w:id="0"/>
-    </w:p>
-    <w:p>
-      <w:pPr>
-        <w:pStyle w:val="ListParagraph"/>
-      </w:pPr>
-      <w:r>
-        <w:rPr>
+        <w:rPr>
+          <w:rFonts w:ascii="Calibri" w:hAnsi="Calibri"/>
+          <w:sz w:val="24"/>
+          <w:szCs w:val="24"/>
+        </w:rPr>
+      </w:pPr>
+      <w:r>
+        <w:rPr>
+          <w:rFonts w:ascii="Calibri" w:hAnsi="Calibri"/>
           <w:noProof/>
+          <w:sz w:val="24"/>
+          <w:szCs w:val="24"/>
           <w:lang w:val="en-US" w:eastAsia="zh-CN"/>
         </w:rPr>
         <w:drawing>
@@ -3851,10 +6119,792 @@
           </wp:inline>
         </w:drawing>
       </w:r>
+      <w:r>
+        <w:rPr>
+          <w:rFonts w:ascii="Calibri" w:hAnsi="Calibri"/>
+          <w:sz w:val="24"/>
+          <w:szCs w:val="24"/>
+        </w:rPr>
+        <w:br/>
+      </w:r>
+      <w:r>
+        <w:rPr>
+          <w:rFonts w:ascii="Calibri" w:hAnsi="Calibri"/>
+          <w:sz w:val="24"/>
+          <w:szCs w:val="24"/>
+        </w:rPr>
+        <w:br/>
+      </w:r>
     </w:p>
     <w:p>
       <w:pPr>
         <w:pStyle w:val="ListParagraph"/>
+        <w:rPr>
+          <w:rFonts w:ascii="Calibri" w:hAnsi="Calibri"/>
+          <w:sz w:val="24"/>
+          <w:szCs w:val="24"/>
+        </w:rPr>
+      </w:pPr>
+    </w:p>
+    <w:p>
+      <w:pPr>
+        <w:pStyle w:val="ListParagraph"/>
+        <w:rPr>
+          <w:rFonts w:ascii="Calibri" w:hAnsi="Calibri"/>
+          <w:sz w:val="24"/>
+          <w:szCs w:val="24"/>
+        </w:rPr>
+      </w:pPr>
+    </w:p>
+    <w:p>
+      <w:pPr>
+        <w:pStyle w:val="ListParagraph"/>
+        <w:rPr>
+          <w:rFonts w:ascii="Calibri" w:hAnsi="Calibri"/>
+          <w:sz w:val="24"/>
+          <w:szCs w:val="24"/>
+        </w:rPr>
+      </w:pPr>
+    </w:p>
+    <w:p>
+      <w:pPr>
+        <w:pStyle w:val="ListParagraph"/>
+        <w:rPr>
+          <w:rFonts w:ascii="Calibri" w:hAnsi="Calibri"/>
+          <w:sz w:val="24"/>
+          <w:szCs w:val="24"/>
+        </w:rPr>
+      </w:pPr>
+    </w:p>
+    <w:p>
+      <w:pPr>
+        <w:pStyle w:val="ListParagraph"/>
+        <w:rPr>
+          <w:rFonts w:ascii="Calibri" w:hAnsi="Calibri"/>
+          <w:sz w:val="24"/>
+          <w:szCs w:val="24"/>
+        </w:rPr>
+      </w:pPr>
+    </w:p>
+    <w:p>
+      <w:pPr>
+        <w:pStyle w:val="ListParagraph"/>
+        <w:rPr>
+          <w:rFonts w:ascii="Calibri" w:hAnsi="Calibri"/>
+          <w:sz w:val="24"/>
+          <w:szCs w:val="24"/>
+        </w:rPr>
+      </w:pPr>
+    </w:p>
+    <w:p>
+      <w:pPr>
+        <w:widowControl w:val="0"/>
+        <w:autoSpaceDE w:val="0"/>
+        <w:autoSpaceDN w:val="0"/>
+        <w:adjustRightInd w:val="0"/>
+        <w:spacing w:after="240" w:line="360" w:lineRule="atLeast"/>
+        <w:rPr>
+          <w:rFonts w:ascii="Calibri" w:hAnsi="Calibri"/>
+          <w:sz w:val="24"/>
+          <w:szCs w:val="24"/>
+        </w:rPr>
+      </w:pPr>
+      <w:r>
+        <w:rPr>
+          <w:rFonts w:ascii="Calibri" w:hAnsi="Calibri"/>
+          <w:b/>
+          <w:sz w:val="32"/>
+          <w:szCs w:val="24"/>
+        </w:rPr>
+        <w:lastRenderedPageBreak/>
+        <w:t>Lesson Learned</w:t>
+      </w:r>
+      <w:r>
+        <w:rPr>
+          <w:rFonts w:ascii="Calibri" w:hAnsi="Calibri"/>
+          <w:sz w:val="24"/>
+          <w:szCs w:val="24"/>
+        </w:rPr>
+        <w:br/>
+      </w:r>
+      <w:proofErr w:type="spellStart"/>
+      <w:r>
+        <w:rPr>
+          <w:rFonts w:ascii="Calibri" w:hAnsi="Calibri"/>
+          <w:sz w:val="24"/>
+          <w:szCs w:val="24"/>
+        </w:rPr>
+        <w:t>Dalam</w:t>
+      </w:r>
+      <w:proofErr w:type="spellEnd"/>
+      <w:r>
+        <w:rPr>
+          <w:rFonts w:ascii="Calibri" w:hAnsi="Calibri"/>
+          <w:sz w:val="24"/>
+          <w:szCs w:val="24"/>
+        </w:rPr>
+        <w:t xml:space="preserve"> tutorial 3 kali </w:t>
+      </w:r>
+      <w:proofErr w:type="spellStart"/>
+      <w:r>
+        <w:rPr>
+          <w:rFonts w:ascii="Calibri" w:hAnsi="Calibri"/>
+          <w:sz w:val="24"/>
+          <w:szCs w:val="24"/>
+        </w:rPr>
+        <w:t>ini</w:t>
+      </w:r>
+      <w:proofErr w:type="spellEnd"/>
+      <w:r>
+        <w:rPr>
+          <w:rFonts w:ascii="Calibri" w:hAnsi="Calibri"/>
+          <w:sz w:val="24"/>
+          <w:szCs w:val="24"/>
+        </w:rPr>
+        <w:t xml:space="preserve">, </w:t>
+      </w:r>
+      <w:proofErr w:type="spellStart"/>
+      <w:r>
+        <w:rPr>
+          <w:rFonts w:ascii="Calibri" w:hAnsi="Calibri"/>
+          <w:sz w:val="24"/>
+          <w:szCs w:val="24"/>
+        </w:rPr>
+        <w:t>saya</w:t>
+      </w:r>
+      <w:proofErr w:type="spellEnd"/>
+      <w:r>
+        <w:rPr>
+          <w:rFonts w:ascii="Calibri" w:hAnsi="Calibri"/>
+          <w:sz w:val="24"/>
+          <w:szCs w:val="24"/>
+        </w:rPr>
+        <w:t xml:space="preserve"> </w:t>
+      </w:r>
+      <w:proofErr w:type="spellStart"/>
+      <w:r>
+        <w:rPr>
+          <w:rFonts w:ascii="Calibri" w:hAnsi="Calibri"/>
+          <w:sz w:val="24"/>
+          <w:szCs w:val="24"/>
+        </w:rPr>
+        <w:t>belajar</w:t>
+      </w:r>
+      <w:proofErr w:type="spellEnd"/>
+      <w:r>
+        <w:rPr>
+          <w:rFonts w:ascii="Calibri" w:hAnsi="Calibri"/>
+          <w:sz w:val="24"/>
+          <w:szCs w:val="24"/>
+        </w:rPr>
+        <w:t xml:space="preserve"> </w:t>
+      </w:r>
+      <w:proofErr w:type="spellStart"/>
+      <w:r>
+        <w:rPr>
+          <w:rFonts w:ascii="Calibri" w:hAnsi="Calibri"/>
+          <w:sz w:val="24"/>
+          <w:szCs w:val="24"/>
+        </w:rPr>
+        <w:t>cara</w:t>
+      </w:r>
+      <w:proofErr w:type="spellEnd"/>
+      <w:r>
+        <w:rPr>
+          <w:rFonts w:ascii="Calibri" w:hAnsi="Calibri"/>
+          <w:sz w:val="24"/>
+          <w:szCs w:val="24"/>
+        </w:rPr>
+        <w:t xml:space="preserve"> </w:t>
+      </w:r>
+      <w:proofErr w:type="spellStart"/>
+      <w:r>
+        <w:rPr>
+          <w:rFonts w:ascii="Calibri" w:hAnsi="Calibri"/>
+          <w:sz w:val="24"/>
+          <w:szCs w:val="24"/>
+        </w:rPr>
+        <w:t>pengimplementasian</w:t>
+      </w:r>
+      <w:proofErr w:type="spellEnd"/>
+      <w:r>
+        <w:rPr>
+          <w:rFonts w:ascii="Calibri" w:hAnsi="Calibri"/>
+          <w:sz w:val="24"/>
+          <w:szCs w:val="24"/>
+        </w:rPr>
+        <w:t xml:space="preserve"> interface yang </w:t>
+      </w:r>
+      <w:proofErr w:type="spellStart"/>
+      <w:r>
+        <w:rPr>
+          <w:rFonts w:ascii="Calibri" w:hAnsi="Calibri"/>
+          <w:sz w:val="24"/>
+          <w:szCs w:val="24"/>
+        </w:rPr>
+        <w:t>baik</w:t>
+      </w:r>
+      <w:proofErr w:type="spellEnd"/>
+      <w:r>
+        <w:rPr>
+          <w:rFonts w:ascii="Calibri" w:hAnsi="Calibri"/>
+          <w:sz w:val="24"/>
+          <w:szCs w:val="24"/>
+        </w:rPr>
+        <w:t xml:space="preserve"> </w:t>
+      </w:r>
+      <w:proofErr w:type="spellStart"/>
+      <w:r>
+        <w:rPr>
+          <w:rFonts w:ascii="Calibri" w:hAnsi="Calibri"/>
+          <w:sz w:val="24"/>
+          <w:szCs w:val="24"/>
+        </w:rPr>
+        <w:t>menggunakan</w:t>
+      </w:r>
+      <w:proofErr w:type="spellEnd"/>
+      <w:r>
+        <w:rPr>
+          <w:rFonts w:ascii="Calibri" w:hAnsi="Calibri"/>
+          <w:sz w:val="24"/>
+          <w:szCs w:val="24"/>
+        </w:rPr>
+        <w:t xml:space="preserve"> MVC. </w:t>
+      </w:r>
+      <w:proofErr w:type="spellStart"/>
+      <w:r>
+        <w:rPr>
+          <w:rFonts w:ascii="Calibri" w:hAnsi="Calibri"/>
+          <w:sz w:val="24"/>
+          <w:szCs w:val="24"/>
+        </w:rPr>
+        <w:t>Saya</w:t>
+      </w:r>
+      <w:proofErr w:type="spellEnd"/>
+      <w:r>
+        <w:rPr>
+          <w:rFonts w:ascii="Calibri" w:hAnsi="Calibri"/>
+          <w:sz w:val="24"/>
+          <w:szCs w:val="24"/>
+        </w:rPr>
+        <w:t xml:space="preserve"> </w:t>
+      </w:r>
+      <w:proofErr w:type="spellStart"/>
+      <w:r>
+        <w:rPr>
+          <w:rFonts w:ascii="Calibri" w:hAnsi="Calibri"/>
+          <w:sz w:val="24"/>
+          <w:szCs w:val="24"/>
+        </w:rPr>
+        <w:t>belajar</w:t>
+      </w:r>
+      <w:proofErr w:type="spellEnd"/>
+      <w:r>
+        <w:rPr>
+          <w:rFonts w:ascii="Calibri" w:hAnsi="Calibri"/>
+          <w:sz w:val="24"/>
+          <w:szCs w:val="24"/>
+        </w:rPr>
+        <w:t xml:space="preserve"> </w:t>
+      </w:r>
+      <w:proofErr w:type="spellStart"/>
+      <w:r>
+        <w:rPr>
+          <w:rFonts w:ascii="Calibri" w:hAnsi="Calibri"/>
+          <w:sz w:val="24"/>
+          <w:szCs w:val="24"/>
+        </w:rPr>
+        <w:t>mengenaik</w:t>
+      </w:r>
+      <w:proofErr w:type="spellEnd"/>
+      <w:r>
+        <w:rPr>
+          <w:rFonts w:ascii="Calibri" w:hAnsi="Calibri"/>
+          <w:sz w:val="24"/>
+          <w:szCs w:val="24"/>
+        </w:rPr>
+        <w:t xml:space="preserve"> class Model </w:t>
+      </w:r>
+      <w:proofErr w:type="spellStart"/>
+      <w:r>
+        <w:rPr>
+          <w:rFonts w:ascii="Calibri" w:hAnsi="Calibri"/>
+          <w:sz w:val="24"/>
+          <w:szCs w:val="24"/>
+        </w:rPr>
+        <w:t>apa</w:t>
+      </w:r>
+      <w:proofErr w:type="spellEnd"/>
+      <w:r>
+        <w:rPr>
+          <w:rFonts w:ascii="Calibri" w:hAnsi="Calibri"/>
+          <w:sz w:val="24"/>
+          <w:szCs w:val="24"/>
+        </w:rPr>
+        <w:t xml:space="preserve"> </w:t>
+      </w:r>
+      <w:proofErr w:type="spellStart"/>
+      <w:r>
+        <w:rPr>
+          <w:rFonts w:ascii="Calibri" w:hAnsi="Calibri"/>
+          <w:sz w:val="24"/>
+          <w:szCs w:val="24"/>
+        </w:rPr>
+        <w:t>saja</w:t>
+      </w:r>
+      <w:proofErr w:type="spellEnd"/>
+      <w:r>
+        <w:rPr>
+          <w:rFonts w:ascii="Calibri" w:hAnsi="Calibri"/>
+          <w:sz w:val="24"/>
+          <w:szCs w:val="24"/>
+        </w:rPr>
+        <w:t xml:space="preserve"> yang </w:t>
+      </w:r>
+      <w:proofErr w:type="spellStart"/>
+      <w:r>
+        <w:rPr>
+          <w:rFonts w:ascii="Calibri" w:hAnsi="Calibri"/>
+          <w:sz w:val="24"/>
+          <w:szCs w:val="24"/>
+        </w:rPr>
+        <w:t>terdapat</w:t>
+      </w:r>
+      <w:proofErr w:type="spellEnd"/>
+      <w:r>
+        <w:rPr>
+          <w:rFonts w:ascii="Calibri" w:hAnsi="Calibri"/>
+          <w:sz w:val="24"/>
+          <w:szCs w:val="24"/>
+        </w:rPr>
+        <w:t xml:space="preserve"> </w:t>
+      </w:r>
+      <w:proofErr w:type="spellStart"/>
+      <w:r>
+        <w:rPr>
+          <w:rFonts w:ascii="Calibri" w:hAnsi="Calibri"/>
+          <w:sz w:val="24"/>
+          <w:szCs w:val="24"/>
+        </w:rPr>
+        <w:t>dalam</w:t>
+      </w:r>
+      <w:proofErr w:type="spellEnd"/>
+      <w:r>
+        <w:rPr>
+          <w:rFonts w:ascii="Calibri" w:hAnsi="Calibri"/>
+          <w:sz w:val="24"/>
+          <w:szCs w:val="24"/>
+        </w:rPr>
+        <w:t xml:space="preserve"> MVC. </w:t>
+      </w:r>
+      <w:proofErr w:type="spellStart"/>
+      <w:r>
+        <w:rPr>
+          <w:rFonts w:ascii="Calibri" w:hAnsi="Calibri"/>
+          <w:sz w:val="24"/>
+          <w:szCs w:val="24"/>
+        </w:rPr>
+        <w:t>Selain</w:t>
+      </w:r>
+      <w:proofErr w:type="spellEnd"/>
+      <w:r>
+        <w:rPr>
+          <w:rFonts w:ascii="Calibri" w:hAnsi="Calibri"/>
+          <w:sz w:val="24"/>
+          <w:szCs w:val="24"/>
+        </w:rPr>
+        <w:t xml:space="preserve"> </w:t>
+      </w:r>
+      <w:proofErr w:type="spellStart"/>
+      <w:r>
+        <w:rPr>
+          <w:rFonts w:ascii="Calibri" w:hAnsi="Calibri"/>
+          <w:sz w:val="24"/>
+          <w:szCs w:val="24"/>
+        </w:rPr>
+        <w:t>itu</w:t>
+      </w:r>
+      <w:proofErr w:type="spellEnd"/>
+      <w:r>
+        <w:rPr>
+          <w:rFonts w:ascii="Calibri" w:hAnsi="Calibri"/>
+          <w:sz w:val="24"/>
+          <w:szCs w:val="24"/>
+        </w:rPr>
+        <w:t xml:space="preserve">, </w:t>
+      </w:r>
+      <w:proofErr w:type="spellStart"/>
+      <w:r>
+        <w:rPr>
+          <w:rFonts w:ascii="Calibri" w:hAnsi="Calibri"/>
+          <w:sz w:val="24"/>
+          <w:szCs w:val="24"/>
+        </w:rPr>
+        <w:t>saya</w:t>
+      </w:r>
+      <w:proofErr w:type="spellEnd"/>
+      <w:r>
+        <w:rPr>
+          <w:rFonts w:ascii="Calibri" w:hAnsi="Calibri"/>
+          <w:sz w:val="24"/>
+          <w:szCs w:val="24"/>
+        </w:rPr>
+        <w:t xml:space="preserve"> </w:t>
+      </w:r>
+      <w:proofErr w:type="spellStart"/>
+      <w:r>
+        <w:rPr>
+          <w:rFonts w:ascii="Calibri" w:hAnsi="Calibri"/>
+          <w:sz w:val="24"/>
+          <w:szCs w:val="24"/>
+        </w:rPr>
+        <w:t>mengimplementasikan</w:t>
+      </w:r>
+      <w:proofErr w:type="spellEnd"/>
+      <w:r>
+        <w:rPr>
+          <w:rFonts w:ascii="Calibri" w:hAnsi="Calibri"/>
+          <w:sz w:val="24"/>
+          <w:szCs w:val="24"/>
+        </w:rPr>
+        <w:t xml:space="preserve"> </w:t>
+      </w:r>
+      <w:proofErr w:type="spellStart"/>
+      <w:r>
+        <w:rPr>
+          <w:rFonts w:ascii="Calibri" w:hAnsi="Calibri"/>
+          <w:sz w:val="24"/>
+          <w:szCs w:val="24"/>
+        </w:rPr>
+        <w:t>cara</w:t>
+      </w:r>
+      <w:proofErr w:type="spellEnd"/>
+      <w:r>
+        <w:rPr>
+          <w:rFonts w:ascii="Calibri" w:hAnsi="Calibri"/>
+          <w:sz w:val="24"/>
+          <w:szCs w:val="24"/>
+        </w:rPr>
+        <w:t xml:space="preserve"> </w:t>
+      </w:r>
+      <w:proofErr w:type="spellStart"/>
+      <w:r>
+        <w:rPr>
+          <w:rFonts w:ascii="Calibri" w:hAnsi="Calibri"/>
+          <w:sz w:val="24"/>
+          <w:szCs w:val="24"/>
+        </w:rPr>
+        <w:t>menggunakan</w:t>
+      </w:r>
+      <w:proofErr w:type="spellEnd"/>
+      <w:r>
+        <w:rPr>
+          <w:rFonts w:ascii="Calibri" w:hAnsi="Calibri"/>
+          <w:sz w:val="24"/>
+          <w:szCs w:val="24"/>
+        </w:rPr>
+        <w:t xml:space="preserve"> java util. </w:t>
+      </w:r>
+      <w:proofErr w:type="spellStart"/>
+      <w:r>
+        <w:rPr>
+          <w:rFonts w:ascii="Calibri" w:hAnsi="Calibri"/>
+          <w:sz w:val="24"/>
+          <w:szCs w:val="24"/>
+        </w:rPr>
+        <w:t>Saya</w:t>
+      </w:r>
+      <w:proofErr w:type="spellEnd"/>
+      <w:r>
+        <w:rPr>
+          <w:rFonts w:ascii="Calibri" w:hAnsi="Calibri"/>
+          <w:sz w:val="24"/>
+          <w:szCs w:val="24"/>
+        </w:rPr>
+        <w:t xml:space="preserve"> </w:t>
+      </w:r>
+      <w:proofErr w:type="spellStart"/>
+      <w:r>
+        <w:rPr>
+          <w:rFonts w:ascii="Calibri" w:hAnsi="Calibri"/>
+          <w:sz w:val="24"/>
+          <w:szCs w:val="24"/>
+        </w:rPr>
+        <w:t>belajar</w:t>
+      </w:r>
+      <w:proofErr w:type="spellEnd"/>
+      <w:r>
+        <w:rPr>
+          <w:rFonts w:ascii="Calibri" w:hAnsi="Calibri"/>
+          <w:sz w:val="24"/>
+          <w:szCs w:val="24"/>
+        </w:rPr>
+        <w:t xml:space="preserve"> </w:t>
+      </w:r>
+      <w:proofErr w:type="spellStart"/>
+      <w:r>
+        <w:rPr>
+          <w:rFonts w:ascii="Calibri" w:hAnsi="Calibri"/>
+          <w:sz w:val="24"/>
+          <w:szCs w:val="24"/>
+        </w:rPr>
+        <w:t>cara</w:t>
+      </w:r>
+      <w:proofErr w:type="spellEnd"/>
+      <w:r>
+        <w:rPr>
+          <w:rFonts w:ascii="Calibri" w:hAnsi="Calibri"/>
+          <w:sz w:val="24"/>
+          <w:szCs w:val="24"/>
+        </w:rPr>
+        <w:t xml:space="preserve"> </w:t>
+      </w:r>
+      <w:proofErr w:type="spellStart"/>
+      <w:r>
+        <w:rPr>
+          <w:rFonts w:ascii="Calibri" w:hAnsi="Calibri"/>
+          <w:sz w:val="24"/>
+          <w:szCs w:val="24"/>
+        </w:rPr>
+        <w:t>penggunaan</w:t>
+      </w:r>
+      <w:proofErr w:type="spellEnd"/>
+      <w:r>
+        <w:rPr>
+          <w:rFonts w:ascii="Calibri" w:hAnsi="Calibri"/>
+          <w:sz w:val="24"/>
+          <w:szCs w:val="24"/>
+        </w:rPr>
+        <w:t xml:space="preserve"> looping </w:t>
+      </w:r>
+      <w:proofErr w:type="spellStart"/>
+      <w:r>
+        <w:rPr>
+          <w:rFonts w:ascii="Calibri" w:hAnsi="Calibri"/>
+          <w:sz w:val="24"/>
+          <w:szCs w:val="24"/>
+        </w:rPr>
+        <w:t>pada</w:t>
+      </w:r>
+      <w:proofErr w:type="spellEnd"/>
+      <w:r>
+        <w:rPr>
+          <w:rFonts w:ascii="Calibri" w:hAnsi="Calibri"/>
+          <w:sz w:val="24"/>
+          <w:szCs w:val="24"/>
+        </w:rPr>
+        <w:t xml:space="preserve"> view. </w:t>
+      </w:r>
+      <w:proofErr w:type="spellStart"/>
+      <w:r>
+        <w:rPr>
+          <w:rFonts w:ascii="Calibri" w:hAnsi="Calibri"/>
+          <w:sz w:val="24"/>
+          <w:szCs w:val="24"/>
+        </w:rPr>
+        <w:t>Selain</w:t>
+      </w:r>
+      <w:proofErr w:type="spellEnd"/>
+      <w:r>
+        <w:rPr>
+          <w:rFonts w:ascii="Calibri" w:hAnsi="Calibri"/>
+          <w:sz w:val="24"/>
+          <w:szCs w:val="24"/>
+        </w:rPr>
+        <w:t xml:space="preserve"> </w:t>
+      </w:r>
+      <w:proofErr w:type="spellStart"/>
+      <w:r>
+        <w:rPr>
+          <w:rFonts w:ascii="Calibri" w:hAnsi="Calibri"/>
+          <w:sz w:val="24"/>
+          <w:szCs w:val="24"/>
+        </w:rPr>
+        <w:t>itu</w:t>
+      </w:r>
+      <w:proofErr w:type="spellEnd"/>
+      <w:r>
+        <w:rPr>
+          <w:rFonts w:ascii="Calibri" w:hAnsi="Calibri"/>
+          <w:sz w:val="24"/>
+          <w:szCs w:val="24"/>
+        </w:rPr>
+        <w:t xml:space="preserve">, </w:t>
+      </w:r>
+      <w:proofErr w:type="spellStart"/>
+      <w:r>
+        <w:rPr>
+          <w:rFonts w:ascii="Calibri" w:hAnsi="Calibri"/>
+          <w:sz w:val="24"/>
+          <w:szCs w:val="24"/>
+        </w:rPr>
+        <w:t>Saya</w:t>
+      </w:r>
+      <w:proofErr w:type="spellEnd"/>
+      <w:r>
+        <w:rPr>
+          <w:rFonts w:ascii="Calibri" w:hAnsi="Calibri"/>
+          <w:sz w:val="24"/>
+          <w:szCs w:val="24"/>
+        </w:rPr>
+        <w:t xml:space="preserve"> </w:t>
+      </w:r>
+      <w:proofErr w:type="spellStart"/>
+      <w:r>
+        <w:rPr>
+          <w:rFonts w:ascii="Calibri" w:hAnsi="Calibri"/>
+          <w:sz w:val="24"/>
+          <w:szCs w:val="24"/>
+        </w:rPr>
+        <w:t>melakukan</w:t>
+      </w:r>
+      <w:proofErr w:type="spellEnd"/>
+      <w:r>
+        <w:rPr>
+          <w:rFonts w:ascii="Calibri" w:hAnsi="Calibri"/>
+          <w:sz w:val="24"/>
+          <w:szCs w:val="24"/>
+        </w:rPr>
+        <w:t xml:space="preserve"> </w:t>
+      </w:r>
+      <w:proofErr w:type="spellStart"/>
+      <w:r>
+        <w:rPr>
+          <w:rFonts w:ascii="Calibri" w:hAnsi="Calibri"/>
+          <w:sz w:val="24"/>
+          <w:szCs w:val="24"/>
+        </w:rPr>
+        <w:t>requestparam</w:t>
+      </w:r>
+      <w:proofErr w:type="spellEnd"/>
+      <w:r>
+        <w:rPr>
+          <w:rFonts w:ascii="Calibri" w:hAnsi="Calibri"/>
+          <w:sz w:val="24"/>
+          <w:szCs w:val="24"/>
+        </w:rPr>
+        <w:t xml:space="preserve"> </w:t>
+      </w:r>
+      <w:proofErr w:type="spellStart"/>
+      <w:r>
+        <w:rPr>
+          <w:rFonts w:ascii="Calibri" w:hAnsi="Calibri"/>
+          <w:sz w:val="24"/>
+          <w:szCs w:val="24"/>
+        </w:rPr>
+        <w:t>dan</w:t>
+      </w:r>
+      <w:proofErr w:type="spellEnd"/>
+      <w:r>
+        <w:rPr>
+          <w:rFonts w:ascii="Calibri" w:hAnsi="Calibri"/>
+          <w:sz w:val="24"/>
+          <w:szCs w:val="24"/>
+        </w:rPr>
+        <w:t xml:space="preserve"> </w:t>
+      </w:r>
+      <w:proofErr w:type="spellStart"/>
+      <w:r>
+        <w:rPr>
+          <w:rFonts w:ascii="Calibri" w:hAnsi="Calibri"/>
+          <w:sz w:val="24"/>
+          <w:szCs w:val="24"/>
+        </w:rPr>
+        <w:t>pathvariable</w:t>
+      </w:r>
+      <w:proofErr w:type="spellEnd"/>
+      <w:r>
+        <w:rPr>
+          <w:rFonts w:ascii="Calibri" w:hAnsi="Calibri"/>
+          <w:sz w:val="24"/>
+          <w:szCs w:val="24"/>
+        </w:rPr>
+        <w:t xml:space="preserve"> </w:t>
+      </w:r>
+      <w:proofErr w:type="spellStart"/>
+      <w:r>
+        <w:rPr>
+          <w:rFonts w:ascii="Calibri" w:hAnsi="Calibri"/>
+          <w:sz w:val="24"/>
+          <w:szCs w:val="24"/>
+        </w:rPr>
+        <w:t>untuk</w:t>
+      </w:r>
+      <w:proofErr w:type="spellEnd"/>
+      <w:r>
+        <w:rPr>
+          <w:rFonts w:ascii="Calibri" w:hAnsi="Calibri"/>
+          <w:sz w:val="24"/>
+          <w:szCs w:val="24"/>
+        </w:rPr>
+        <w:t xml:space="preserve"> </w:t>
+      </w:r>
+      <w:proofErr w:type="spellStart"/>
+      <w:r>
+        <w:rPr>
+          <w:rFonts w:ascii="Calibri" w:hAnsi="Calibri"/>
+          <w:sz w:val="24"/>
+          <w:szCs w:val="24"/>
+        </w:rPr>
+        <w:t>penyimpanan</w:t>
+      </w:r>
+      <w:proofErr w:type="spellEnd"/>
+      <w:r>
+        <w:rPr>
+          <w:rFonts w:ascii="Calibri" w:hAnsi="Calibri"/>
+          <w:sz w:val="24"/>
+          <w:szCs w:val="24"/>
+        </w:rPr>
+        <w:t xml:space="preserve"> data </w:t>
+      </w:r>
+      <w:proofErr w:type="spellStart"/>
+      <w:r>
+        <w:rPr>
+          <w:rFonts w:ascii="Calibri" w:hAnsi="Calibri"/>
+          <w:sz w:val="24"/>
+          <w:szCs w:val="24"/>
+        </w:rPr>
+        <w:t>untuk</w:t>
+      </w:r>
+      <w:proofErr w:type="spellEnd"/>
+      <w:r>
+        <w:rPr>
+          <w:rFonts w:ascii="Calibri" w:hAnsi="Calibri"/>
+          <w:sz w:val="24"/>
+          <w:szCs w:val="24"/>
+        </w:rPr>
+        <w:t xml:space="preserve"> </w:t>
+      </w:r>
+      <w:proofErr w:type="spellStart"/>
+      <w:r>
+        <w:rPr>
+          <w:rFonts w:ascii="Calibri" w:hAnsi="Calibri"/>
+          <w:sz w:val="24"/>
+          <w:szCs w:val="24"/>
+        </w:rPr>
+        <w:t>sprinboot</w:t>
+      </w:r>
+      <w:proofErr w:type="spellEnd"/>
+    </w:p>
+    <w:p>
+      <w:pPr>
+        <w:rPr>
+          <w:rFonts w:ascii="Calibri" w:hAnsi="Calibri"/>
+          <w:sz w:val="24"/>
+          <w:szCs w:val="24"/>
+        </w:rPr>
+      </w:pPr>
+      <w:bookmarkStart w:id="0" w:name="_GoBack"/>
+      <w:bookmarkEnd w:id="0"/>
+    </w:p>
+    <w:p>
+      <w:pPr>
+        <w:pStyle w:val="ListParagraph"/>
+        <w:rPr>
+          <w:rFonts w:ascii="Calibri" w:hAnsi="Calibri"/>
+          <w:sz w:val="24"/>
+          <w:szCs w:val="24"/>
+        </w:rPr>
       </w:pPr>
     </w:p>
     <w:sectPr>
